--- a/reference.docx
+++ b/reference.docx
@@ -6,68 +6,21 @@
       <w:pPr>
         <w:pStyle w:val="Ttulo"/>
       </w:pPr>
-      <w:proofErr w:type="spellStart"/>
-      <w:r>
-        <w:t>Propuesta</w:t>
-      </w:r>
-      <w:proofErr w:type="spellEnd"/>
-      <w:r>
-        <w:t xml:space="preserve"> de </w:t>
-      </w:r>
-      <w:proofErr w:type="spellStart"/>
-      <w:r>
-        <w:t>metodología</w:t>
-      </w:r>
-      <w:proofErr w:type="spellEnd"/>
-      <w:r>
-        <w:t xml:space="preserve"> para la </w:t>
-      </w:r>
-      <w:proofErr w:type="spellStart"/>
-      <w:r>
-        <w:t>priorización</w:t>
-      </w:r>
-      <w:proofErr w:type="spellEnd"/>
-      <w:r>
-        <w:t xml:space="preserve"> de </w:t>
-      </w:r>
-      <w:proofErr w:type="spellStart"/>
-      <w:r>
-        <w:t>distrito</w:t>
-      </w:r>
-      <w:proofErr w:type="spellEnd"/>
-      <w:r>
-        <w:t xml:space="preserve"> de </w:t>
-      </w:r>
-      <w:proofErr w:type="spellStart"/>
-      <w:r>
-        <w:t>intervención</w:t>
-      </w:r>
-      <w:proofErr w:type="spellEnd"/>
+      <w:r>
+        <w:t>Propuesta de metodología para la priorización de distrito de intervención</w:t>
+      </w:r>
     </w:p>
     <w:p>
       <w:pPr>
         <w:pStyle w:val="Author"/>
       </w:pPr>
-      <w:proofErr w:type="spellStart"/>
-      <w:r>
-        <w:t>Equipo</w:t>
-      </w:r>
-      <w:proofErr w:type="spellEnd"/>
-      <w:r>
-        <w:t xml:space="preserve"> de </w:t>
-      </w:r>
-      <w:proofErr w:type="spellStart"/>
-      <w:r>
-        <w:t>Gestión</w:t>
-      </w:r>
-      <w:proofErr w:type="spellEnd"/>
-      <w:r>
-        <w:t xml:space="preserve"> de la información y políticas públicas</w:t>
+      <w:r>
+        <w:t>Equipo de Gestión de la información y políticas públicas</w:t>
       </w:r>
     </w:p>
     <w:p>
       <w:pPr>
-        <w:pStyle w:val="Abstract"/>
+        <w:pStyle w:val="FirstParagraph"/>
       </w:pPr>
       <w:r>
         <w:t xml:space="preserve">El presente documento brinda, a grandes rasgos, la descripción de la metodología utilizada para priorizar un distrito en el que se pueda llevar a cabo una estrategia especializada para la intervención al </w:t>
@@ -89,29 +42,8 @@
       </w:pPr>
       <w:bookmarkStart w:id="0" w:name="X9a938d6e34cb3dec98d30fd31b3e08531904073"/>
       <w:r>
-        <w:t xml:space="preserve">Estructura básica de </w:t>
-      </w:r>
-      <w:proofErr w:type="spellStart"/>
-      <w:r>
-        <w:t>los</w:t>
-      </w:r>
-      <w:proofErr w:type="spellEnd"/>
-      <w:r>
-        <w:t xml:space="preserve"> </w:t>
-      </w:r>
-      <w:proofErr w:type="spellStart"/>
-      <w:r>
-        <w:t>datos</w:t>
-      </w:r>
-      <w:proofErr w:type="spellEnd"/>
-      <w:r>
-        <w:t xml:space="preserve"> a </w:t>
-      </w:r>
-      <w:proofErr w:type="spellStart"/>
-      <w:r>
-        <w:t>utilizar</w:t>
-      </w:r>
-      <w:proofErr w:type="spellEnd"/>
+        <w:t>Estructura básica de los datos a utilizar</w:t>
+      </w:r>
     </w:p>
     <w:p>
       <w:pPr>
@@ -135,201 +67,14 @@
         <w:pStyle w:val="Textoindependiente"/>
       </w:pPr>
       <w:r>
-        <w:t xml:space="preserve">A </w:t>
-      </w:r>
-      <w:proofErr w:type="spellStart"/>
-      <w:r>
-        <w:t>nivel</w:t>
-      </w:r>
-      <w:proofErr w:type="spellEnd"/>
-      <w:r>
-        <w:t xml:space="preserve"> temporal, se </w:t>
-      </w:r>
-      <w:proofErr w:type="spellStart"/>
-      <w:r>
-        <w:t>requiere</w:t>
-      </w:r>
-      <w:proofErr w:type="spellEnd"/>
-      <w:r>
-        <w:t xml:space="preserve"> </w:t>
-      </w:r>
-      <w:proofErr w:type="spellStart"/>
-      <w:r>
-        <w:t>conocer</w:t>
-      </w:r>
-      <w:proofErr w:type="spellEnd"/>
-      <w:r>
-        <w:t xml:space="preserve"> </w:t>
-      </w:r>
-      <w:proofErr w:type="spellStart"/>
-      <w:r>
-        <w:t>el</w:t>
-      </w:r>
-      <w:proofErr w:type="spellEnd"/>
-      <w:r>
-        <w:t xml:space="preserve"> </w:t>
-      </w:r>
-      <w:proofErr w:type="spellStart"/>
-      <w:r>
-        <w:t>periodo</w:t>
-      </w:r>
-      <w:proofErr w:type="spellEnd"/>
-      <w:r>
-        <w:t xml:space="preserve"> </w:t>
-      </w:r>
-      <w:proofErr w:type="spellStart"/>
-      <w:r>
-        <w:t>anual</w:t>
-      </w:r>
-      <w:proofErr w:type="spellEnd"/>
-      <w:r>
-        <w:t xml:space="preserve"> al </w:t>
-      </w:r>
-      <w:proofErr w:type="spellStart"/>
-      <w:r>
-        <w:t>cual</w:t>
-      </w:r>
-      <w:proofErr w:type="spellEnd"/>
-      <w:r>
-        <w:t xml:space="preserve"> </w:t>
-      </w:r>
-      <w:proofErr w:type="spellStart"/>
-      <w:r>
-        <w:t>hacen</w:t>
-      </w:r>
-      <w:proofErr w:type="spellEnd"/>
-      <w:r>
-        <w:t xml:space="preserve"> </w:t>
-      </w:r>
-      <w:proofErr w:type="spellStart"/>
-      <w:r>
-        <w:t>referencia</w:t>
-      </w:r>
-      <w:proofErr w:type="spellEnd"/>
-      <w:r>
-        <w:t xml:space="preserve"> </w:t>
-      </w:r>
-      <w:proofErr w:type="spellStart"/>
-      <w:r>
-        <w:t>los</w:t>
-      </w:r>
-      <w:proofErr w:type="spellEnd"/>
-      <w:r>
-        <w:t xml:space="preserve"> </w:t>
-      </w:r>
-      <w:proofErr w:type="spellStart"/>
-      <w:r>
-        <w:t>datos</w:t>
-      </w:r>
-      <w:proofErr w:type="spellEnd"/>
-      <w:r>
-        <w:t xml:space="preserve">. </w:t>
-      </w:r>
-      <w:proofErr w:type="spellStart"/>
-      <w:r>
-        <w:t>Esta</w:t>
-      </w:r>
-      <w:proofErr w:type="spellEnd"/>
-      <w:r>
-        <w:t xml:space="preserve"> </w:t>
-      </w:r>
-      <w:proofErr w:type="spellStart"/>
-      <w:r>
-        <w:t>información</w:t>
-      </w:r>
-      <w:proofErr w:type="spellEnd"/>
-      <w:r>
-        <w:t xml:space="preserve"> </w:t>
-      </w:r>
-      <w:proofErr w:type="spellStart"/>
-      <w:r>
-        <w:t>debe</w:t>
-      </w:r>
-      <w:proofErr w:type="spellEnd"/>
-      <w:r>
-        <w:t xml:space="preserve"> </w:t>
-      </w:r>
-      <w:proofErr w:type="spellStart"/>
-      <w:r>
-        <w:t>existir</w:t>
-      </w:r>
-      <w:proofErr w:type="spellEnd"/>
-      <w:r>
-        <w:t xml:space="preserve"> </w:t>
-      </w:r>
-      <w:proofErr w:type="spellStart"/>
-      <w:r>
-        <w:t>como</w:t>
-      </w:r>
-      <w:proofErr w:type="spellEnd"/>
-      <w:r>
-        <w:t xml:space="preserve"> </w:t>
-      </w:r>
-      <w:proofErr w:type="spellStart"/>
-      <w:r>
-        <w:t>columna</w:t>
-      </w:r>
-      <w:proofErr w:type="spellEnd"/>
-      <w:r>
-        <w:t xml:space="preserve"> </w:t>
-      </w:r>
-      <w:proofErr w:type="spellStart"/>
-      <w:r>
-        <w:t>en</w:t>
-      </w:r>
-      <w:proofErr w:type="spellEnd"/>
-      <w:r>
-        <w:t xml:space="preserve"> </w:t>
-      </w:r>
-      <w:proofErr w:type="spellStart"/>
-      <w:r>
-        <w:t>el</w:t>
-      </w:r>
-      <w:proofErr w:type="spellEnd"/>
-      <w:r>
-        <w:t xml:space="preserve"> conjunto de </w:t>
-      </w:r>
-      <w:proofErr w:type="spellStart"/>
-      <w:r>
-        <w:t>datos</w:t>
-      </w:r>
-      <w:proofErr w:type="spellEnd"/>
-      <w:r>
-        <w:t xml:space="preserve">, </w:t>
-      </w:r>
-      <w:proofErr w:type="spellStart"/>
-      <w:r>
-        <w:t>su</w:t>
-      </w:r>
-      <w:proofErr w:type="spellEnd"/>
-      <w:r>
-        <w:t xml:space="preserve"> </w:t>
-      </w:r>
-      <w:proofErr w:type="spellStart"/>
-      <w:r>
-        <w:t>nombre</w:t>
-      </w:r>
-      <w:proofErr w:type="spellEnd"/>
-      <w:r>
-        <w:t xml:space="preserve"> </w:t>
-      </w:r>
-      <w:proofErr w:type="spellStart"/>
-      <w:r>
-        <w:t>puede</w:t>
-      </w:r>
-      <w:proofErr w:type="spellEnd"/>
-      <w:r>
-        <w:t xml:space="preserve"> ser </w:t>
-      </w:r>
-      <w:proofErr w:type="spellStart"/>
+        <w:t xml:space="preserve">A nivel temporal, se requiere conocer el periodo anual al cual hacen referencia los datos. Esta información debe existir como columna en el conjunto de datos, su nombre puede ser </w:t>
+      </w:r>
       <w:r>
         <w:rPr>
           <w:rStyle w:val="VerbatimChar"/>
-          <w:rFonts w:ascii="Arial" w:hAnsi="Arial"/>
         </w:rPr>
         <w:t>periodo_anual</w:t>
       </w:r>
-      <w:proofErr w:type="spellEnd"/>
       <w:r>
         <w:t>.</w:t>
       </w:r>
@@ -338,21 +83,8 @@
       <w:pPr>
         <w:pStyle w:val="Textoindependiente"/>
       </w:pPr>
-      <w:proofErr w:type="spellStart"/>
-      <w:r>
-        <w:t>Cada</w:t>
-      </w:r>
-      <w:proofErr w:type="spellEnd"/>
-      <w:r>
-        <w:t xml:space="preserve"> </w:t>
-      </w:r>
-      <w:proofErr w:type="spellStart"/>
-      <w:r>
-        <w:t>medición</w:t>
-      </w:r>
-      <w:proofErr w:type="spellEnd"/>
-      <w:r>
-        <w:t xml:space="preserve"> o variable debe existir en su propia columna en el conjunto de datos. Debe tomarse en cuenta que la medición no debe existir en términos absolutos (por ejemplo: número de denuncias, número de detenidos) sino en términos relativos (tasa de denuncia, porcentaje de población con cierta característica, PBI per cápita, etc). Para ello, resulta útil conocer los detalles técnicos de la medición y qué tanto podrían verse sesgados por el factor poblacional. El conjunto de datos puede tener tantos columnas de medición como sean necesarias.</w:t>
+      <w:r>
+        <w:t>Cada medición o variable debe existir en su propia columna en el conjunto de datos. Debe tomarse en cuenta que la medición no debe existir en términos absolutos (por ejemplo: número de denuncias, número de detenidos) sino en términos relativos (tasa de denuncia, porcentaje de población con cierta característica, PBI per cápita, etc). Para ello, resulta útil conocer los detalles técnicos de la medición y qué tanto podrían verse sesgados por el factor poblacional. El conjunto de datos puede tener tantos columnas de medición como sean necesarias.</w:t>
       </w:r>
     </w:p>
     <w:p>
@@ -365,7 +97,6 @@
     </w:p>
     <w:tbl>
       <w:tblPr>
-        <w:tblStyle w:val="Table"/>
         <w:tblW w:w="0" w:type="pct"/>
         <w:jc w:val="center"/>
         <w:tblLook w:val="0420" w:firstRow="1" w:lastRow="0" w:firstColumn="0" w:lastColumn="0" w:noHBand="0" w:noVBand="1"/>
@@ -377,7 +108,6 @@
       </w:tblGrid>
       <w:tr>
         <w:trPr>
-          <w:cnfStyle w:val="100000000000" w:firstRow="1" w:lastRow="0" w:firstColumn="0" w:lastColumn="0" w:oddVBand="0" w:evenVBand="0" w:oddHBand="0" w:evenHBand="0" w:firstRowFirstColumn="0" w:firstRowLastColumn="0" w:lastRowFirstColumn="0" w:lastRowLastColumn="0"/>
           <w:tblHeader/>
           <w:jc w:val="center"/>
         </w:trPr>
@@ -401,6 +131,7 @@
           </w:tcPr>
           <w:p>
             <w:pPr>
+              <w:keepNext/>
               <w:pBdr>
                 <w:top w:val="none" w:sz="0" w:space="0" w:color="000000"/>
                 <w:left w:val="none" w:sz="0" w:space="0" w:color="000000"/>
@@ -418,6 +149,7 @@
                 <w:sz w:val="20"/>
                 <w:szCs w:val="20"/>
               </w:rPr>
+              <w:lastRenderedPageBreak/>
               <w:t>ubigeo</w:t>
             </w:r>
           </w:p>
@@ -442,6 +174,7 @@
           </w:tcPr>
           <w:p>
             <w:pPr>
+              <w:keepNext/>
               <w:pBdr>
                 <w:top w:val="none" w:sz="0" w:space="0" w:color="000000"/>
                 <w:left w:val="none" w:sz="0" w:space="0" w:color="000000"/>
@@ -484,6 +217,7 @@
           </w:tcPr>
           <w:p>
             <w:pPr>
+              <w:keepNext/>
               <w:pBdr>
                 <w:top w:val="none" w:sz="0" w:space="0" w:color="000000"/>
                 <w:left w:val="none" w:sz="0" w:space="0" w:color="000000"/>
@@ -531,105 +265,108 @@
           </w:tcPr>
           <w:p>
             <w:pPr>
-              <w:pBdr>
-                <w:top w:val="none" w:sz="0" w:space="0" w:color="000000"/>
-                <w:left w:val="none" w:sz="0" w:space="0" w:color="000000"/>
-                <w:bottom w:val="none" w:sz="0" w:space="0" w:color="000000"/>
-                <w:right w:val="none" w:sz="0" w:space="0" w:color="000000"/>
-              </w:pBdr>
-              <w:spacing w:before="100" w:after="100"/>
-              <w:ind w:left="100" w:right="100"/>
-            </w:pPr>
-            <w:r>
-              <w:rPr>
-                <w:rFonts w:ascii="Arial" w:eastAsia="Arial" w:hAnsi="Arial" w:cs="Arial"/>
-                <w:color w:val="000000"/>
-                <w:sz w:val="18"/>
-                <w:szCs w:val="18"/>
-              </w:rPr>
-              <w:t>110113</w:t>
-            </w:r>
-          </w:p>
-        </w:tc>
-        <w:tc>
-          <w:tcPr>
-            <w:tcW w:w="0" w:type="auto"/>
-            <w:tcBorders>
-              <w:top w:val="single" w:sz="6" w:space="0" w:color="666666"/>
-              <w:left w:val="single" w:sz="6" w:space="0" w:color="666666"/>
-              <w:bottom w:val="single" w:sz="6" w:space="0" w:color="666666"/>
-              <w:right w:val="single" w:sz="6" w:space="0" w:color="666666"/>
-            </w:tcBorders>
-            <w:shd w:val="clear" w:color="auto" w:fill="FFFFFF"/>
-            <w:tcMar>
-              <w:top w:w="0" w:type="dxa"/>
-              <w:left w:w="0" w:type="dxa"/>
-              <w:bottom w:w="0" w:type="dxa"/>
-              <w:right w:w="0" w:type="dxa"/>
-            </w:tcMar>
-            <w:vAlign w:val="center"/>
-          </w:tcPr>
-          <w:p>
-            <w:pPr>
-              <w:pBdr>
-                <w:top w:val="none" w:sz="0" w:space="0" w:color="000000"/>
-                <w:left w:val="none" w:sz="0" w:space="0" w:color="000000"/>
-                <w:bottom w:val="none" w:sz="0" w:space="0" w:color="000000"/>
-                <w:right w:val="none" w:sz="0" w:space="0" w:color="000000"/>
-              </w:pBdr>
-              <w:spacing w:before="100" w:after="100"/>
-              <w:ind w:left="100" w:right="100"/>
-              <w:jc w:val="right"/>
-            </w:pPr>
-            <w:r>
-              <w:rPr>
-                <w:rFonts w:ascii="Arial" w:eastAsia="Arial" w:hAnsi="Arial" w:cs="Arial"/>
-                <w:color w:val="000000"/>
-                <w:sz w:val="18"/>
-                <w:szCs w:val="18"/>
-              </w:rPr>
-              <w:t>2,018</w:t>
-            </w:r>
-          </w:p>
-        </w:tc>
-        <w:tc>
-          <w:tcPr>
-            <w:tcW w:w="0" w:type="auto"/>
-            <w:tcBorders>
-              <w:top w:val="single" w:sz="6" w:space="0" w:color="666666"/>
-              <w:left w:val="single" w:sz="6" w:space="0" w:color="666666"/>
-              <w:bottom w:val="single" w:sz="6" w:space="0" w:color="666666"/>
-              <w:right w:val="single" w:sz="6" w:space="0" w:color="666666"/>
-            </w:tcBorders>
-            <w:shd w:val="clear" w:color="auto" w:fill="FFFFFF"/>
-            <w:tcMar>
-              <w:top w:w="0" w:type="dxa"/>
-              <w:left w:w="0" w:type="dxa"/>
-              <w:bottom w:w="0" w:type="dxa"/>
-              <w:right w:w="0" w:type="dxa"/>
-            </w:tcMar>
-            <w:vAlign w:val="center"/>
-          </w:tcPr>
-          <w:p>
-            <w:pPr>
-              <w:pBdr>
-                <w:top w:val="none" w:sz="0" w:space="0" w:color="000000"/>
-                <w:left w:val="none" w:sz="0" w:space="0" w:color="000000"/>
-                <w:bottom w:val="none" w:sz="0" w:space="0" w:color="000000"/>
-                <w:right w:val="none" w:sz="0" w:space="0" w:color="000000"/>
-              </w:pBdr>
-              <w:spacing w:before="100" w:after="100"/>
-              <w:ind w:left="100" w:right="100"/>
-              <w:jc w:val="right"/>
-            </w:pPr>
-            <w:r>
-              <w:rPr>
-                <w:rFonts w:ascii="Arial" w:eastAsia="Arial" w:hAnsi="Arial" w:cs="Arial"/>
-                <w:color w:val="000000"/>
-                <w:sz w:val="18"/>
-                <w:szCs w:val="18"/>
-              </w:rPr>
-              <w:t>4.30</w:t>
+              <w:keepNext/>
+              <w:pBdr>
+                <w:top w:val="none" w:sz="0" w:space="0" w:color="000000"/>
+                <w:left w:val="none" w:sz="0" w:space="0" w:color="000000"/>
+                <w:bottom w:val="none" w:sz="0" w:space="0" w:color="000000"/>
+                <w:right w:val="none" w:sz="0" w:space="0" w:color="000000"/>
+              </w:pBdr>
+              <w:spacing w:before="100" w:after="100"/>
+              <w:ind w:left="100" w:right="100"/>
+            </w:pPr>
+            <w:r>
+              <w:rPr>
+                <w:rFonts w:ascii="Arial" w:eastAsia="Arial" w:hAnsi="Arial" w:cs="Arial"/>
+                <w:color w:val="000000"/>
+                <w:sz w:val="18"/>
+                <w:szCs w:val="18"/>
+              </w:rPr>
+              <w:t>150504</w:t>
+            </w:r>
+          </w:p>
+        </w:tc>
+        <w:tc>
+          <w:tcPr>
+            <w:tcW w:w="0" w:type="auto"/>
+            <w:tcBorders>
+              <w:top w:val="single" w:sz="6" w:space="0" w:color="666666"/>
+              <w:left w:val="single" w:sz="6" w:space="0" w:color="666666"/>
+              <w:bottom w:val="single" w:sz="6" w:space="0" w:color="666666"/>
+              <w:right w:val="single" w:sz="6" w:space="0" w:color="666666"/>
+            </w:tcBorders>
+            <w:shd w:val="clear" w:color="auto" w:fill="FFFFFF"/>
+            <w:tcMar>
+              <w:top w:w="0" w:type="dxa"/>
+              <w:left w:w="0" w:type="dxa"/>
+              <w:bottom w:w="0" w:type="dxa"/>
+              <w:right w:w="0" w:type="dxa"/>
+            </w:tcMar>
+            <w:vAlign w:val="center"/>
+          </w:tcPr>
+          <w:p>
+            <w:pPr>
+              <w:keepNext/>
+              <w:pBdr>
+                <w:top w:val="none" w:sz="0" w:space="0" w:color="000000"/>
+                <w:left w:val="none" w:sz="0" w:space="0" w:color="000000"/>
+                <w:bottom w:val="none" w:sz="0" w:space="0" w:color="000000"/>
+                <w:right w:val="none" w:sz="0" w:space="0" w:color="000000"/>
+              </w:pBdr>
+              <w:spacing w:before="100" w:after="100"/>
+              <w:ind w:left="100" w:right="100"/>
+              <w:jc w:val="right"/>
+            </w:pPr>
+            <w:r>
+              <w:rPr>
+                <w:rFonts w:ascii="Arial" w:eastAsia="Arial" w:hAnsi="Arial" w:cs="Arial"/>
+                <w:color w:val="000000"/>
+                <w:sz w:val="18"/>
+                <w:szCs w:val="18"/>
+              </w:rPr>
+              <w:t>2018</w:t>
+            </w:r>
+          </w:p>
+        </w:tc>
+        <w:tc>
+          <w:tcPr>
+            <w:tcW w:w="0" w:type="auto"/>
+            <w:tcBorders>
+              <w:top w:val="single" w:sz="6" w:space="0" w:color="666666"/>
+              <w:left w:val="single" w:sz="6" w:space="0" w:color="666666"/>
+              <w:bottom w:val="single" w:sz="6" w:space="0" w:color="666666"/>
+              <w:right w:val="single" w:sz="6" w:space="0" w:color="666666"/>
+            </w:tcBorders>
+            <w:shd w:val="clear" w:color="auto" w:fill="FFFFFF"/>
+            <w:tcMar>
+              <w:top w:w="0" w:type="dxa"/>
+              <w:left w:w="0" w:type="dxa"/>
+              <w:bottom w:w="0" w:type="dxa"/>
+              <w:right w:w="0" w:type="dxa"/>
+            </w:tcMar>
+            <w:vAlign w:val="center"/>
+          </w:tcPr>
+          <w:p>
+            <w:pPr>
+              <w:keepNext/>
+              <w:pBdr>
+                <w:top w:val="none" w:sz="0" w:space="0" w:color="000000"/>
+                <w:left w:val="none" w:sz="0" w:space="0" w:color="000000"/>
+                <w:bottom w:val="none" w:sz="0" w:space="0" w:color="000000"/>
+                <w:right w:val="none" w:sz="0" w:space="0" w:color="000000"/>
+              </w:pBdr>
+              <w:spacing w:before="100" w:after="100"/>
+              <w:ind w:left="100" w:right="100"/>
+              <w:jc w:val="right"/>
+            </w:pPr>
+            <w:r>
+              <w:rPr>
+                <w:rFonts w:ascii="Arial" w:eastAsia="Arial" w:hAnsi="Arial" w:cs="Arial"/>
+                <w:color w:val="000000"/>
+                <w:sz w:val="18"/>
+                <w:szCs w:val="18"/>
+              </w:rPr>
+              <w:t>15.1</w:t>
             </w:r>
           </w:p>
         </w:tc>
@@ -658,105 +395,108 @@
           </w:tcPr>
           <w:p>
             <w:pPr>
-              <w:pBdr>
-                <w:top w:val="none" w:sz="0" w:space="0" w:color="000000"/>
-                <w:left w:val="none" w:sz="0" w:space="0" w:color="000000"/>
-                <w:bottom w:val="none" w:sz="0" w:space="0" w:color="000000"/>
-                <w:right w:val="none" w:sz="0" w:space="0" w:color="000000"/>
-              </w:pBdr>
-              <w:spacing w:before="100" w:after="100"/>
-              <w:ind w:left="100" w:right="100"/>
-            </w:pPr>
-            <w:r>
-              <w:rPr>
-                <w:rFonts w:ascii="Arial" w:eastAsia="Arial" w:hAnsi="Arial" w:cs="Arial"/>
-                <w:color w:val="000000"/>
-                <w:sz w:val="18"/>
-                <w:szCs w:val="18"/>
-              </w:rPr>
-              <w:t>240301</w:t>
-            </w:r>
-          </w:p>
-        </w:tc>
-        <w:tc>
-          <w:tcPr>
-            <w:tcW w:w="0" w:type="auto"/>
-            <w:tcBorders>
-              <w:top w:val="single" w:sz="6" w:space="0" w:color="666666"/>
-              <w:left w:val="single" w:sz="6" w:space="0" w:color="666666"/>
-              <w:bottom w:val="single" w:sz="6" w:space="0" w:color="666666"/>
-              <w:right w:val="single" w:sz="6" w:space="0" w:color="666666"/>
-            </w:tcBorders>
-            <w:shd w:val="clear" w:color="auto" w:fill="FFFFFF"/>
-            <w:tcMar>
-              <w:top w:w="0" w:type="dxa"/>
-              <w:left w:w="0" w:type="dxa"/>
-              <w:bottom w:w="0" w:type="dxa"/>
-              <w:right w:w="0" w:type="dxa"/>
-            </w:tcMar>
-            <w:vAlign w:val="center"/>
-          </w:tcPr>
-          <w:p>
-            <w:pPr>
-              <w:pBdr>
-                <w:top w:val="none" w:sz="0" w:space="0" w:color="000000"/>
-                <w:left w:val="none" w:sz="0" w:space="0" w:color="000000"/>
-                <w:bottom w:val="none" w:sz="0" w:space="0" w:color="000000"/>
-                <w:right w:val="none" w:sz="0" w:space="0" w:color="000000"/>
-              </w:pBdr>
-              <w:spacing w:before="100" w:after="100"/>
-              <w:ind w:left="100" w:right="100"/>
-              <w:jc w:val="right"/>
-            </w:pPr>
-            <w:r>
-              <w:rPr>
-                <w:rFonts w:ascii="Arial" w:eastAsia="Arial" w:hAnsi="Arial" w:cs="Arial"/>
-                <w:color w:val="000000"/>
-                <w:sz w:val="18"/>
-                <w:szCs w:val="18"/>
-              </w:rPr>
-              <w:t>2,018</w:t>
-            </w:r>
-          </w:p>
-        </w:tc>
-        <w:tc>
-          <w:tcPr>
-            <w:tcW w:w="0" w:type="auto"/>
-            <w:tcBorders>
-              <w:top w:val="single" w:sz="6" w:space="0" w:color="666666"/>
-              <w:left w:val="single" w:sz="6" w:space="0" w:color="666666"/>
-              <w:bottom w:val="single" w:sz="6" w:space="0" w:color="666666"/>
-              <w:right w:val="single" w:sz="6" w:space="0" w:color="666666"/>
-            </w:tcBorders>
-            <w:shd w:val="clear" w:color="auto" w:fill="FFFFFF"/>
-            <w:tcMar>
-              <w:top w:w="0" w:type="dxa"/>
-              <w:left w:w="0" w:type="dxa"/>
-              <w:bottom w:w="0" w:type="dxa"/>
-              <w:right w:w="0" w:type="dxa"/>
-            </w:tcMar>
-            <w:vAlign w:val="center"/>
-          </w:tcPr>
-          <w:p>
-            <w:pPr>
-              <w:pBdr>
-                <w:top w:val="none" w:sz="0" w:space="0" w:color="000000"/>
-                <w:left w:val="none" w:sz="0" w:space="0" w:color="000000"/>
-                <w:bottom w:val="none" w:sz="0" w:space="0" w:color="000000"/>
-                <w:right w:val="none" w:sz="0" w:space="0" w:color="000000"/>
-              </w:pBdr>
-              <w:spacing w:before="100" w:after="100"/>
-              <w:ind w:left="100" w:right="100"/>
-              <w:jc w:val="right"/>
-            </w:pPr>
-            <w:r>
-              <w:rPr>
-                <w:rFonts w:ascii="Arial" w:eastAsia="Arial" w:hAnsi="Arial" w:cs="Arial"/>
-                <w:color w:val="000000"/>
-                <w:sz w:val="18"/>
-                <w:szCs w:val="18"/>
-              </w:rPr>
-              <w:t>9.25</w:t>
+              <w:keepNext/>
+              <w:pBdr>
+                <w:top w:val="none" w:sz="0" w:space="0" w:color="000000"/>
+                <w:left w:val="none" w:sz="0" w:space="0" w:color="000000"/>
+                <w:bottom w:val="none" w:sz="0" w:space="0" w:color="000000"/>
+                <w:right w:val="none" w:sz="0" w:space="0" w:color="000000"/>
+              </w:pBdr>
+              <w:spacing w:before="100" w:after="100"/>
+              <w:ind w:left="100" w:right="100"/>
+            </w:pPr>
+            <w:r>
+              <w:rPr>
+                <w:rFonts w:ascii="Arial" w:eastAsia="Arial" w:hAnsi="Arial" w:cs="Arial"/>
+                <w:color w:val="000000"/>
+                <w:sz w:val="18"/>
+                <w:szCs w:val="18"/>
+              </w:rPr>
+              <w:t>061304</w:t>
+            </w:r>
+          </w:p>
+        </w:tc>
+        <w:tc>
+          <w:tcPr>
+            <w:tcW w:w="0" w:type="auto"/>
+            <w:tcBorders>
+              <w:top w:val="single" w:sz="6" w:space="0" w:color="666666"/>
+              <w:left w:val="single" w:sz="6" w:space="0" w:color="666666"/>
+              <w:bottom w:val="single" w:sz="6" w:space="0" w:color="666666"/>
+              <w:right w:val="single" w:sz="6" w:space="0" w:color="666666"/>
+            </w:tcBorders>
+            <w:shd w:val="clear" w:color="auto" w:fill="FFFFFF"/>
+            <w:tcMar>
+              <w:top w:w="0" w:type="dxa"/>
+              <w:left w:w="0" w:type="dxa"/>
+              <w:bottom w:w="0" w:type="dxa"/>
+              <w:right w:w="0" w:type="dxa"/>
+            </w:tcMar>
+            <w:vAlign w:val="center"/>
+          </w:tcPr>
+          <w:p>
+            <w:pPr>
+              <w:keepNext/>
+              <w:pBdr>
+                <w:top w:val="none" w:sz="0" w:space="0" w:color="000000"/>
+                <w:left w:val="none" w:sz="0" w:space="0" w:color="000000"/>
+                <w:bottom w:val="none" w:sz="0" w:space="0" w:color="000000"/>
+                <w:right w:val="none" w:sz="0" w:space="0" w:color="000000"/>
+              </w:pBdr>
+              <w:spacing w:before="100" w:after="100"/>
+              <w:ind w:left="100" w:right="100"/>
+              <w:jc w:val="right"/>
+            </w:pPr>
+            <w:r>
+              <w:rPr>
+                <w:rFonts w:ascii="Arial" w:eastAsia="Arial" w:hAnsi="Arial" w:cs="Arial"/>
+                <w:color w:val="000000"/>
+                <w:sz w:val="18"/>
+                <w:szCs w:val="18"/>
+              </w:rPr>
+              <w:t>2018</w:t>
+            </w:r>
+          </w:p>
+        </w:tc>
+        <w:tc>
+          <w:tcPr>
+            <w:tcW w:w="0" w:type="auto"/>
+            <w:tcBorders>
+              <w:top w:val="single" w:sz="6" w:space="0" w:color="666666"/>
+              <w:left w:val="single" w:sz="6" w:space="0" w:color="666666"/>
+              <w:bottom w:val="single" w:sz="6" w:space="0" w:color="666666"/>
+              <w:right w:val="single" w:sz="6" w:space="0" w:color="666666"/>
+            </w:tcBorders>
+            <w:shd w:val="clear" w:color="auto" w:fill="FFFFFF"/>
+            <w:tcMar>
+              <w:top w:w="0" w:type="dxa"/>
+              <w:left w:w="0" w:type="dxa"/>
+              <w:bottom w:w="0" w:type="dxa"/>
+              <w:right w:w="0" w:type="dxa"/>
+            </w:tcMar>
+            <w:vAlign w:val="center"/>
+          </w:tcPr>
+          <w:p>
+            <w:pPr>
+              <w:keepNext/>
+              <w:pBdr>
+                <w:top w:val="none" w:sz="0" w:space="0" w:color="000000"/>
+                <w:left w:val="none" w:sz="0" w:space="0" w:color="000000"/>
+                <w:bottom w:val="none" w:sz="0" w:space="0" w:color="000000"/>
+                <w:right w:val="none" w:sz="0" w:space="0" w:color="000000"/>
+              </w:pBdr>
+              <w:spacing w:before="100" w:after="100"/>
+              <w:ind w:left="100" w:right="100"/>
+              <w:jc w:val="right"/>
+            </w:pPr>
+            <w:r>
+              <w:rPr>
+                <w:rFonts w:ascii="Arial" w:eastAsia="Arial" w:hAnsi="Arial" w:cs="Arial"/>
+                <w:color w:val="000000"/>
+                <w:sz w:val="18"/>
+                <w:szCs w:val="18"/>
+              </w:rPr>
+              <w:t>64.3</w:t>
             </w:r>
           </w:p>
         </w:tc>
@@ -785,105 +525,108 @@
           </w:tcPr>
           <w:p>
             <w:pPr>
-              <w:pBdr>
-                <w:top w:val="none" w:sz="0" w:space="0" w:color="000000"/>
-                <w:left w:val="none" w:sz="0" w:space="0" w:color="000000"/>
-                <w:bottom w:val="none" w:sz="0" w:space="0" w:color="000000"/>
-                <w:right w:val="none" w:sz="0" w:space="0" w:color="000000"/>
-              </w:pBdr>
-              <w:spacing w:before="100" w:after="100"/>
-              <w:ind w:left="100" w:right="100"/>
-            </w:pPr>
-            <w:r>
-              <w:rPr>
-                <w:rFonts w:ascii="Arial" w:eastAsia="Arial" w:hAnsi="Arial" w:cs="Arial"/>
-                <w:color w:val="000000"/>
-                <w:sz w:val="18"/>
-                <w:szCs w:val="18"/>
-              </w:rPr>
-              <w:t>230204</w:t>
-            </w:r>
-          </w:p>
-        </w:tc>
-        <w:tc>
-          <w:tcPr>
-            <w:tcW w:w="0" w:type="auto"/>
-            <w:tcBorders>
-              <w:top w:val="single" w:sz="6" w:space="0" w:color="666666"/>
-              <w:left w:val="single" w:sz="6" w:space="0" w:color="666666"/>
-              <w:bottom w:val="single" w:sz="6" w:space="0" w:color="666666"/>
-              <w:right w:val="single" w:sz="6" w:space="0" w:color="666666"/>
-            </w:tcBorders>
-            <w:shd w:val="clear" w:color="auto" w:fill="FFFFFF"/>
-            <w:tcMar>
-              <w:top w:w="0" w:type="dxa"/>
-              <w:left w:w="0" w:type="dxa"/>
-              <w:bottom w:w="0" w:type="dxa"/>
-              <w:right w:w="0" w:type="dxa"/>
-            </w:tcMar>
-            <w:vAlign w:val="center"/>
-          </w:tcPr>
-          <w:p>
-            <w:pPr>
-              <w:pBdr>
-                <w:top w:val="none" w:sz="0" w:space="0" w:color="000000"/>
-                <w:left w:val="none" w:sz="0" w:space="0" w:color="000000"/>
-                <w:bottom w:val="none" w:sz="0" w:space="0" w:color="000000"/>
-                <w:right w:val="none" w:sz="0" w:space="0" w:color="000000"/>
-              </w:pBdr>
-              <w:spacing w:before="100" w:after="100"/>
-              <w:ind w:left="100" w:right="100"/>
-              <w:jc w:val="right"/>
-            </w:pPr>
-            <w:r>
-              <w:rPr>
-                <w:rFonts w:ascii="Arial" w:eastAsia="Arial" w:hAnsi="Arial" w:cs="Arial"/>
-                <w:color w:val="000000"/>
-                <w:sz w:val="18"/>
-                <w:szCs w:val="18"/>
-              </w:rPr>
-              <w:t>2,018</w:t>
-            </w:r>
-          </w:p>
-        </w:tc>
-        <w:tc>
-          <w:tcPr>
-            <w:tcW w:w="0" w:type="auto"/>
-            <w:tcBorders>
-              <w:top w:val="single" w:sz="6" w:space="0" w:color="666666"/>
-              <w:left w:val="single" w:sz="6" w:space="0" w:color="666666"/>
-              <w:bottom w:val="single" w:sz="6" w:space="0" w:color="666666"/>
-              <w:right w:val="single" w:sz="6" w:space="0" w:color="666666"/>
-            </w:tcBorders>
-            <w:shd w:val="clear" w:color="auto" w:fill="FFFFFF"/>
-            <w:tcMar>
-              <w:top w:w="0" w:type="dxa"/>
-              <w:left w:w="0" w:type="dxa"/>
-              <w:bottom w:w="0" w:type="dxa"/>
-              <w:right w:w="0" w:type="dxa"/>
-            </w:tcMar>
-            <w:vAlign w:val="center"/>
-          </w:tcPr>
-          <w:p>
-            <w:pPr>
-              <w:pBdr>
-                <w:top w:val="none" w:sz="0" w:space="0" w:color="000000"/>
-                <w:left w:val="none" w:sz="0" w:space="0" w:color="000000"/>
-                <w:bottom w:val="none" w:sz="0" w:space="0" w:color="000000"/>
-                <w:right w:val="none" w:sz="0" w:space="0" w:color="000000"/>
-              </w:pBdr>
-              <w:spacing w:before="100" w:after="100"/>
-              <w:ind w:left="100" w:right="100"/>
-              <w:jc w:val="right"/>
-            </w:pPr>
-            <w:r>
-              <w:rPr>
-                <w:rFonts w:ascii="Arial" w:eastAsia="Arial" w:hAnsi="Arial" w:cs="Arial"/>
-                <w:color w:val="000000"/>
-                <w:sz w:val="18"/>
-                <w:szCs w:val="18"/>
-              </w:rPr>
-              <w:t>16.60</w:t>
+              <w:keepNext/>
+              <w:pBdr>
+                <w:top w:val="none" w:sz="0" w:space="0" w:color="000000"/>
+                <w:left w:val="none" w:sz="0" w:space="0" w:color="000000"/>
+                <w:bottom w:val="none" w:sz="0" w:space="0" w:color="000000"/>
+                <w:right w:val="none" w:sz="0" w:space="0" w:color="000000"/>
+              </w:pBdr>
+              <w:spacing w:before="100" w:after="100"/>
+              <w:ind w:left="100" w:right="100"/>
+            </w:pPr>
+            <w:r>
+              <w:rPr>
+                <w:rFonts w:ascii="Arial" w:eastAsia="Arial" w:hAnsi="Arial" w:cs="Arial"/>
+                <w:color w:val="000000"/>
+                <w:sz w:val="18"/>
+                <w:szCs w:val="18"/>
+              </w:rPr>
+              <w:t>100401</w:t>
+            </w:r>
+          </w:p>
+        </w:tc>
+        <w:tc>
+          <w:tcPr>
+            <w:tcW w:w="0" w:type="auto"/>
+            <w:tcBorders>
+              <w:top w:val="single" w:sz="6" w:space="0" w:color="666666"/>
+              <w:left w:val="single" w:sz="6" w:space="0" w:color="666666"/>
+              <w:bottom w:val="single" w:sz="6" w:space="0" w:color="666666"/>
+              <w:right w:val="single" w:sz="6" w:space="0" w:color="666666"/>
+            </w:tcBorders>
+            <w:shd w:val="clear" w:color="auto" w:fill="FFFFFF"/>
+            <w:tcMar>
+              <w:top w:w="0" w:type="dxa"/>
+              <w:left w:w="0" w:type="dxa"/>
+              <w:bottom w:w="0" w:type="dxa"/>
+              <w:right w:w="0" w:type="dxa"/>
+            </w:tcMar>
+            <w:vAlign w:val="center"/>
+          </w:tcPr>
+          <w:p>
+            <w:pPr>
+              <w:keepNext/>
+              <w:pBdr>
+                <w:top w:val="none" w:sz="0" w:space="0" w:color="000000"/>
+                <w:left w:val="none" w:sz="0" w:space="0" w:color="000000"/>
+                <w:bottom w:val="none" w:sz="0" w:space="0" w:color="000000"/>
+                <w:right w:val="none" w:sz="0" w:space="0" w:color="000000"/>
+              </w:pBdr>
+              <w:spacing w:before="100" w:after="100"/>
+              <w:ind w:left="100" w:right="100"/>
+              <w:jc w:val="right"/>
+            </w:pPr>
+            <w:r>
+              <w:rPr>
+                <w:rFonts w:ascii="Arial" w:eastAsia="Arial" w:hAnsi="Arial" w:cs="Arial"/>
+                <w:color w:val="000000"/>
+                <w:sz w:val="18"/>
+                <w:szCs w:val="18"/>
+              </w:rPr>
+              <w:t>2018</w:t>
+            </w:r>
+          </w:p>
+        </w:tc>
+        <w:tc>
+          <w:tcPr>
+            <w:tcW w:w="0" w:type="auto"/>
+            <w:tcBorders>
+              <w:top w:val="single" w:sz="6" w:space="0" w:color="666666"/>
+              <w:left w:val="single" w:sz="6" w:space="0" w:color="666666"/>
+              <w:bottom w:val="single" w:sz="6" w:space="0" w:color="666666"/>
+              <w:right w:val="single" w:sz="6" w:space="0" w:color="666666"/>
+            </w:tcBorders>
+            <w:shd w:val="clear" w:color="auto" w:fill="FFFFFF"/>
+            <w:tcMar>
+              <w:top w:w="0" w:type="dxa"/>
+              <w:left w:w="0" w:type="dxa"/>
+              <w:bottom w:w="0" w:type="dxa"/>
+              <w:right w:w="0" w:type="dxa"/>
+            </w:tcMar>
+            <w:vAlign w:val="center"/>
+          </w:tcPr>
+          <w:p>
+            <w:pPr>
+              <w:keepNext/>
+              <w:pBdr>
+                <w:top w:val="none" w:sz="0" w:space="0" w:color="000000"/>
+                <w:left w:val="none" w:sz="0" w:space="0" w:color="000000"/>
+                <w:bottom w:val="none" w:sz="0" w:space="0" w:color="000000"/>
+                <w:right w:val="none" w:sz="0" w:space="0" w:color="000000"/>
+              </w:pBdr>
+              <w:spacing w:before="100" w:after="100"/>
+              <w:ind w:left="100" w:right="100"/>
+              <w:jc w:val="right"/>
+            </w:pPr>
+            <w:r>
+              <w:rPr>
+                <w:rFonts w:ascii="Arial" w:eastAsia="Arial" w:hAnsi="Arial" w:cs="Arial"/>
+                <w:color w:val="000000"/>
+                <w:sz w:val="18"/>
+                <w:szCs w:val="18"/>
+              </w:rPr>
+              <w:t>47.0</w:t>
             </w:r>
           </w:p>
         </w:tc>
@@ -912,105 +655,108 @@
           </w:tcPr>
           <w:p>
             <w:pPr>
-              <w:pBdr>
-                <w:top w:val="none" w:sz="0" w:space="0" w:color="000000"/>
-                <w:left w:val="none" w:sz="0" w:space="0" w:color="000000"/>
-                <w:bottom w:val="none" w:sz="0" w:space="0" w:color="000000"/>
-                <w:right w:val="none" w:sz="0" w:space="0" w:color="000000"/>
-              </w:pBdr>
-              <w:spacing w:before="100" w:after="100"/>
-              <w:ind w:left="100" w:right="100"/>
-            </w:pPr>
-            <w:r>
-              <w:rPr>
-                <w:rFonts w:ascii="Arial" w:eastAsia="Arial" w:hAnsi="Arial" w:cs="Arial"/>
-                <w:color w:val="000000"/>
-                <w:sz w:val="18"/>
-                <w:szCs w:val="18"/>
-              </w:rPr>
-              <w:t>150116</w:t>
-            </w:r>
-          </w:p>
-        </w:tc>
-        <w:tc>
-          <w:tcPr>
-            <w:tcW w:w="0" w:type="auto"/>
-            <w:tcBorders>
-              <w:top w:val="single" w:sz="6" w:space="0" w:color="666666"/>
-              <w:left w:val="single" w:sz="6" w:space="0" w:color="666666"/>
-              <w:bottom w:val="single" w:sz="6" w:space="0" w:color="666666"/>
-              <w:right w:val="single" w:sz="6" w:space="0" w:color="666666"/>
-            </w:tcBorders>
-            <w:shd w:val="clear" w:color="auto" w:fill="FFFFFF"/>
-            <w:tcMar>
-              <w:top w:w="0" w:type="dxa"/>
-              <w:left w:w="0" w:type="dxa"/>
-              <w:bottom w:w="0" w:type="dxa"/>
-              <w:right w:w="0" w:type="dxa"/>
-            </w:tcMar>
-            <w:vAlign w:val="center"/>
-          </w:tcPr>
-          <w:p>
-            <w:pPr>
-              <w:pBdr>
-                <w:top w:val="none" w:sz="0" w:space="0" w:color="000000"/>
-                <w:left w:val="none" w:sz="0" w:space="0" w:color="000000"/>
-                <w:bottom w:val="none" w:sz="0" w:space="0" w:color="000000"/>
-                <w:right w:val="none" w:sz="0" w:space="0" w:color="000000"/>
-              </w:pBdr>
-              <w:spacing w:before="100" w:after="100"/>
-              <w:ind w:left="100" w:right="100"/>
-              <w:jc w:val="right"/>
-            </w:pPr>
-            <w:r>
-              <w:rPr>
-                <w:rFonts w:ascii="Arial" w:eastAsia="Arial" w:hAnsi="Arial" w:cs="Arial"/>
-                <w:color w:val="000000"/>
-                <w:sz w:val="18"/>
-                <w:szCs w:val="18"/>
-              </w:rPr>
-              <w:t>2,018</w:t>
-            </w:r>
-          </w:p>
-        </w:tc>
-        <w:tc>
-          <w:tcPr>
-            <w:tcW w:w="0" w:type="auto"/>
-            <w:tcBorders>
-              <w:top w:val="single" w:sz="6" w:space="0" w:color="666666"/>
-              <w:left w:val="single" w:sz="6" w:space="0" w:color="666666"/>
-              <w:bottom w:val="single" w:sz="6" w:space="0" w:color="666666"/>
-              <w:right w:val="single" w:sz="6" w:space="0" w:color="666666"/>
-            </w:tcBorders>
-            <w:shd w:val="clear" w:color="auto" w:fill="FFFFFF"/>
-            <w:tcMar>
-              <w:top w:w="0" w:type="dxa"/>
-              <w:left w:w="0" w:type="dxa"/>
-              <w:bottom w:w="0" w:type="dxa"/>
-              <w:right w:w="0" w:type="dxa"/>
-            </w:tcMar>
-            <w:vAlign w:val="center"/>
-          </w:tcPr>
-          <w:p>
-            <w:pPr>
-              <w:pBdr>
-                <w:top w:val="none" w:sz="0" w:space="0" w:color="000000"/>
-                <w:left w:val="none" w:sz="0" w:space="0" w:color="000000"/>
-                <w:bottom w:val="none" w:sz="0" w:space="0" w:color="000000"/>
-                <w:right w:val="none" w:sz="0" w:space="0" w:color="000000"/>
-              </w:pBdr>
-              <w:spacing w:before="100" w:after="100"/>
-              <w:ind w:left="100" w:right="100"/>
-              <w:jc w:val="right"/>
-            </w:pPr>
-            <w:r>
-              <w:rPr>
-                <w:rFonts w:ascii="Arial" w:eastAsia="Arial" w:hAnsi="Arial" w:cs="Arial"/>
-                <w:color w:val="000000"/>
-                <w:sz w:val="18"/>
-                <w:szCs w:val="18"/>
-              </w:rPr>
-              <w:t>1.45</w:t>
+              <w:keepNext/>
+              <w:pBdr>
+                <w:top w:val="none" w:sz="0" w:space="0" w:color="000000"/>
+                <w:left w:val="none" w:sz="0" w:space="0" w:color="000000"/>
+                <w:bottom w:val="none" w:sz="0" w:space="0" w:color="000000"/>
+                <w:right w:val="none" w:sz="0" w:space="0" w:color="000000"/>
+              </w:pBdr>
+              <w:spacing w:before="100" w:after="100"/>
+              <w:ind w:left="100" w:right="100"/>
+            </w:pPr>
+            <w:r>
+              <w:rPr>
+                <w:rFonts w:ascii="Arial" w:eastAsia="Arial" w:hAnsi="Arial" w:cs="Arial"/>
+                <w:color w:val="000000"/>
+                <w:sz w:val="18"/>
+                <w:szCs w:val="18"/>
+              </w:rPr>
+              <w:t>140120</w:t>
+            </w:r>
+          </w:p>
+        </w:tc>
+        <w:tc>
+          <w:tcPr>
+            <w:tcW w:w="0" w:type="auto"/>
+            <w:tcBorders>
+              <w:top w:val="single" w:sz="6" w:space="0" w:color="666666"/>
+              <w:left w:val="single" w:sz="6" w:space="0" w:color="666666"/>
+              <w:bottom w:val="single" w:sz="6" w:space="0" w:color="666666"/>
+              <w:right w:val="single" w:sz="6" w:space="0" w:color="666666"/>
+            </w:tcBorders>
+            <w:shd w:val="clear" w:color="auto" w:fill="FFFFFF"/>
+            <w:tcMar>
+              <w:top w:w="0" w:type="dxa"/>
+              <w:left w:w="0" w:type="dxa"/>
+              <w:bottom w:w="0" w:type="dxa"/>
+              <w:right w:w="0" w:type="dxa"/>
+            </w:tcMar>
+            <w:vAlign w:val="center"/>
+          </w:tcPr>
+          <w:p>
+            <w:pPr>
+              <w:keepNext/>
+              <w:pBdr>
+                <w:top w:val="none" w:sz="0" w:space="0" w:color="000000"/>
+                <w:left w:val="none" w:sz="0" w:space="0" w:color="000000"/>
+                <w:bottom w:val="none" w:sz="0" w:space="0" w:color="000000"/>
+                <w:right w:val="none" w:sz="0" w:space="0" w:color="000000"/>
+              </w:pBdr>
+              <w:spacing w:before="100" w:after="100"/>
+              <w:ind w:left="100" w:right="100"/>
+              <w:jc w:val="right"/>
+            </w:pPr>
+            <w:r>
+              <w:rPr>
+                <w:rFonts w:ascii="Arial" w:eastAsia="Arial" w:hAnsi="Arial" w:cs="Arial"/>
+                <w:color w:val="000000"/>
+                <w:sz w:val="18"/>
+                <w:szCs w:val="18"/>
+              </w:rPr>
+              <w:t>2018</w:t>
+            </w:r>
+          </w:p>
+        </w:tc>
+        <w:tc>
+          <w:tcPr>
+            <w:tcW w:w="0" w:type="auto"/>
+            <w:tcBorders>
+              <w:top w:val="single" w:sz="6" w:space="0" w:color="666666"/>
+              <w:left w:val="single" w:sz="6" w:space="0" w:color="666666"/>
+              <w:bottom w:val="single" w:sz="6" w:space="0" w:color="666666"/>
+              <w:right w:val="single" w:sz="6" w:space="0" w:color="666666"/>
+            </w:tcBorders>
+            <w:shd w:val="clear" w:color="auto" w:fill="FFFFFF"/>
+            <w:tcMar>
+              <w:top w:w="0" w:type="dxa"/>
+              <w:left w:w="0" w:type="dxa"/>
+              <w:bottom w:w="0" w:type="dxa"/>
+              <w:right w:w="0" w:type="dxa"/>
+            </w:tcMar>
+            <w:vAlign w:val="center"/>
+          </w:tcPr>
+          <w:p>
+            <w:pPr>
+              <w:keepNext/>
+              <w:pBdr>
+                <w:top w:val="none" w:sz="0" w:space="0" w:color="000000"/>
+                <w:left w:val="none" w:sz="0" w:space="0" w:color="000000"/>
+                <w:bottom w:val="none" w:sz="0" w:space="0" w:color="000000"/>
+                <w:right w:val="none" w:sz="0" w:space="0" w:color="000000"/>
+              </w:pBdr>
+              <w:spacing w:before="100" w:after="100"/>
+              <w:ind w:left="100" w:right="100"/>
+              <w:jc w:val="right"/>
+            </w:pPr>
+            <w:r>
+              <w:rPr>
+                <w:rFonts w:ascii="Arial" w:eastAsia="Arial" w:hAnsi="Arial" w:cs="Arial"/>
+                <w:color w:val="000000"/>
+                <w:sz w:val="18"/>
+                <w:szCs w:val="18"/>
+              </w:rPr>
+              <w:t>12.5</w:t>
             </w:r>
           </w:p>
         </w:tc>
@@ -1039,105 +785,108 @@
           </w:tcPr>
           <w:p>
             <w:pPr>
-              <w:pBdr>
-                <w:top w:val="none" w:sz="0" w:space="0" w:color="000000"/>
-                <w:left w:val="none" w:sz="0" w:space="0" w:color="000000"/>
-                <w:bottom w:val="none" w:sz="0" w:space="0" w:color="000000"/>
-                <w:right w:val="none" w:sz="0" w:space="0" w:color="000000"/>
-              </w:pBdr>
-              <w:spacing w:before="100" w:after="100"/>
-              <w:ind w:left="100" w:right="100"/>
-            </w:pPr>
-            <w:r>
-              <w:rPr>
-                <w:rFonts w:ascii="Arial" w:eastAsia="Arial" w:hAnsi="Arial" w:cs="Arial"/>
-                <w:color w:val="000000"/>
-                <w:sz w:val="18"/>
-                <w:szCs w:val="18"/>
-              </w:rPr>
-              <w:t>050615</w:t>
-            </w:r>
-          </w:p>
-        </w:tc>
-        <w:tc>
-          <w:tcPr>
-            <w:tcW w:w="0" w:type="auto"/>
-            <w:tcBorders>
-              <w:top w:val="single" w:sz="6" w:space="0" w:color="666666"/>
-              <w:left w:val="single" w:sz="6" w:space="0" w:color="666666"/>
-              <w:bottom w:val="single" w:sz="6" w:space="0" w:color="666666"/>
-              <w:right w:val="single" w:sz="6" w:space="0" w:color="666666"/>
-            </w:tcBorders>
-            <w:shd w:val="clear" w:color="auto" w:fill="FFFFFF"/>
-            <w:tcMar>
-              <w:top w:w="0" w:type="dxa"/>
-              <w:left w:w="0" w:type="dxa"/>
-              <w:bottom w:w="0" w:type="dxa"/>
-              <w:right w:w="0" w:type="dxa"/>
-            </w:tcMar>
-            <w:vAlign w:val="center"/>
-          </w:tcPr>
-          <w:p>
-            <w:pPr>
-              <w:pBdr>
-                <w:top w:val="none" w:sz="0" w:space="0" w:color="000000"/>
-                <w:left w:val="none" w:sz="0" w:space="0" w:color="000000"/>
-                <w:bottom w:val="none" w:sz="0" w:space="0" w:color="000000"/>
-                <w:right w:val="none" w:sz="0" w:space="0" w:color="000000"/>
-              </w:pBdr>
-              <w:spacing w:before="100" w:after="100"/>
-              <w:ind w:left="100" w:right="100"/>
-              <w:jc w:val="right"/>
-            </w:pPr>
-            <w:r>
-              <w:rPr>
-                <w:rFonts w:ascii="Arial" w:eastAsia="Arial" w:hAnsi="Arial" w:cs="Arial"/>
-                <w:color w:val="000000"/>
-                <w:sz w:val="18"/>
-                <w:szCs w:val="18"/>
-              </w:rPr>
-              <w:t>2,018</w:t>
-            </w:r>
-          </w:p>
-        </w:tc>
-        <w:tc>
-          <w:tcPr>
-            <w:tcW w:w="0" w:type="auto"/>
-            <w:tcBorders>
-              <w:top w:val="single" w:sz="6" w:space="0" w:color="666666"/>
-              <w:left w:val="single" w:sz="6" w:space="0" w:color="666666"/>
-              <w:bottom w:val="single" w:sz="6" w:space="0" w:color="666666"/>
-              <w:right w:val="single" w:sz="6" w:space="0" w:color="666666"/>
-            </w:tcBorders>
-            <w:shd w:val="clear" w:color="auto" w:fill="FFFFFF"/>
-            <w:tcMar>
-              <w:top w:w="0" w:type="dxa"/>
-              <w:left w:w="0" w:type="dxa"/>
-              <w:bottom w:w="0" w:type="dxa"/>
-              <w:right w:w="0" w:type="dxa"/>
-            </w:tcMar>
-            <w:vAlign w:val="center"/>
-          </w:tcPr>
-          <w:p>
-            <w:pPr>
-              <w:pBdr>
-                <w:top w:val="none" w:sz="0" w:space="0" w:color="000000"/>
-                <w:left w:val="none" w:sz="0" w:space="0" w:color="000000"/>
-                <w:bottom w:val="none" w:sz="0" w:space="0" w:color="000000"/>
-                <w:right w:val="none" w:sz="0" w:space="0" w:color="000000"/>
-              </w:pBdr>
-              <w:spacing w:before="100" w:after="100"/>
-              <w:ind w:left="100" w:right="100"/>
-              <w:jc w:val="right"/>
-            </w:pPr>
-            <w:r>
-              <w:rPr>
-                <w:rFonts w:ascii="Arial" w:eastAsia="Arial" w:hAnsi="Arial" w:cs="Arial"/>
-                <w:color w:val="000000"/>
-                <w:sz w:val="18"/>
-                <w:szCs w:val="18"/>
-              </w:rPr>
-              <w:t>54.55</w:t>
+              <w:keepNext/>
+              <w:pBdr>
+                <w:top w:val="none" w:sz="0" w:space="0" w:color="000000"/>
+                <w:left w:val="none" w:sz="0" w:space="0" w:color="000000"/>
+                <w:bottom w:val="none" w:sz="0" w:space="0" w:color="000000"/>
+                <w:right w:val="none" w:sz="0" w:space="0" w:color="000000"/>
+              </w:pBdr>
+              <w:spacing w:before="100" w:after="100"/>
+              <w:ind w:left="100" w:right="100"/>
+            </w:pPr>
+            <w:r>
+              <w:rPr>
+                <w:rFonts w:ascii="Arial" w:eastAsia="Arial" w:hAnsi="Arial" w:cs="Arial"/>
+                <w:color w:val="000000"/>
+                <w:sz w:val="18"/>
+                <w:szCs w:val="18"/>
+              </w:rPr>
+              <w:t>250305</w:t>
+            </w:r>
+          </w:p>
+        </w:tc>
+        <w:tc>
+          <w:tcPr>
+            <w:tcW w:w="0" w:type="auto"/>
+            <w:tcBorders>
+              <w:top w:val="single" w:sz="6" w:space="0" w:color="666666"/>
+              <w:left w:val="single" w:sz="6" w:space="0" w:color="666666"/>
+              <w:bottom w:val="single" w:sz="6" w:space="0" w:color="666666"/>
+              <w:right w:val="single" w:sz="6" w:space="0" w:color="666666"/>
+            </w:tcBorders>
+            <w:shd w:val="clear" w:color="auto" w:fill="FFFFFF"/>
+            <w:tcMar>
+              <w:top w:w="0" w:type="dxa"/>
+              <w:left w:w="0" w:type="dxa"/>
+              <w:bottom w:w="0" w:type="dxa"/>
+              <w:right w:w="0" w:type="dxa"/>
+            </w:tcMar>
+            <w:vAlign w:val="center"/>
+          </w:tcPr>
+          <w:p>
+            <w:pPr>
+              <w:keepNext/>
+              <w:pBdr>
+                <w:top w:val="none" w:sz="0" w:space="0" w:color="000000"/>
+                <w:left w:val="none" w:sz="0" w:space="0" w:color="000000"/>
+                <w:bottom w:val="none" w:sz="0" w:space="0" w:color="000000"/>
+                <w:right w:val="none" w:sz="0" w:space="0" w:color="000000"/>
+              </w:pBdr>
+              <w:spacing w:before="100" w:after="100"/>
+              <w:ind w:left="100" w:right="100"/>
+              <w:jc w:val="right"/>
+            </w:pPr>
+            <w:r>
+              <w:rPr>
+                <w:rFonts w:ascii="Arial" w:eastAsia="Arial" w:hAnsi="Arial" w:cs="Arial"/>
+                <w:color w:val="000000"/>
+                <w:sz w:val="18"/>
+                <w:szCs w:val="18"/>
+              </w:rPr>
+              <w:t>2018</w:t>
+            </w:r>
+          </w:p>
+        </w:tc>
+        <w:tc>
+          <w:tcPr>
+            <w:tcW w:w="0" w:type="auto"/>
+            <w:tcBorders>
+              <w:top w:val="single" w:sz="6" w:space="0" w:color="666666"/>
+              <w:left w:val="single" w:sz="6" w:space="0" w:color="666666"/>
+              <w:bottom w:val="single" w:sz="6" w:space="0" w:color="666666"/>
+              <w:right w:val="single" w:sz="6" w:space="0" w:color="666666"/>
+            </w:tcBorders>
+            <w:shd w:val="clear" w:color="auto" w:fill="FFFFFF"/>
+            <w:tcMar>
+              <w:top w:w="0" w:type="dxa"/>
+              <w:left w:w="0" w:type="dxa"/>
+              <w:bottom w:w="0" w:type="dxa"/>
+              <w:right w:w="0" w:type="dxa"/>
+            </w:tcMar>
+            <w:vAlign w:val="center"/>
+          </w:tcPr>
+          <w:p>
+            <w:pPr>
+              <w:keepNext/>
+              <w:pBdr>
+                <w:top w:val="none" w:sz="0" w:space="0" w:color="000000"/>
+                <w:left w:val="none" w:sz="0" w:space="0" w:color="000000"/>
+                <w:bottom w:val="none" w:sz="0" w:space="0" w:color="000000"/>
+                <w:right w:val="none" w:sz="0" w:space="0" w:color="000000"/>
+              </w:pBdr>
+              <w:spacing w:before="100" w:after="100"/>
+              <w:ind w:left="100" w:right="100"/>
+              <w:jc w:val="right"/>
+            </w:pPr>
+            <w:r>
+              <w:rPr>
+                <w:rFonts w:ascii="Arial" w:eastAsia="Arial" w:hAnsi="Arial" w:cs="Arial"/>
+                <w:color w:val="000000"/>
+                <w:sz w:val="18"/>
+                <w:szCs w:val="18"/>
+              </w:rPr>
+              <w:t>12.9</w:t>
             </w:r>
           </w:p>
         </w:tc>
@@ -1166,105 +915,108 @@
           </w:tcPr>
           <w:p>
             <w:pPr>
-              <w:pBdr>
-                <w:top w:val="none" w:sz="0" w:space="0" w:color="000000"/>
-                <w:left w:val="none" w:sz="0" w:space="0" w:color="000000"/>
-                <w:bottom w:val="none" w:sz="0" w:space="0" w:color="000000"/>
-                <w:right w:val="none" w:sz="0" w:space="0" w:color="000000"/>
-              </w:pBdr>
-              <w:spacing w:before="100" w:after="100"/>
-              <w:ind w:left="100" w:right="100"/>
-            </w:pPr>
-            <w:r>
-              <w:rPr>
-                <w:rFonts w:ascii="Arial" w:eastAsia="Arial" w:hAnsi="Arial" w:cs="Arial"/>
-                <w:color w:val="000000"/>
-                <w:sz w:val="18"/>
-                <w:szCs w:val="18"/>
-              </w:rPr>
-              <w:t>060111</w:t>
-            </w:r>
-          </w:p>
-        </w:tc>
-        <w:tc>
-          <w:tcPr>
-            <w:tcW w:w="0" w:type="auto"/>
-            <w:tcBorders>
-              <w:top w:val="single" w:sz="6" w:space="0" w:color="666666"/>
-              <w:left w:val="single" w:sz="6" w:space="0" w:color="666666"/>
-              <w:bottom w:val="single" w:sz="6" w:space="0" w:color="666666"/>
-              <w:right w:val="single" w:sz="6" w:space="0" w:color="666666"/>
-            </w:tcBorders>
-            <w:shd w:val="clear" w:color="auto" w:fill="FFFFFF"/>
-            <w:tcMar>
-              <w:top w:w="0" w:type="dxa"/>
-              <w:left w:w="0" w:type="dxa"/>
-              <w:bottom w:w="0" w:type="dxa"/>
-              <w:right w:w="0" w:type="dxa"/>
-            </w:tcMar>
-            <w:vAlign w:val="center"/>
-          </w:tcPr>
-          <w:p>
-            <w:pPr>
-              <w:pBdr>
-                <w:top w:val="none" w:sz="0" w:space="0" w:color="000000"/>
-                <w:left w:val="none" w:sz="0" w:space="0" w:color="000000"/>
-                <w:bottom w:val="none" w:sz="0" w:space="0" w:color="000000"/>
-                <w:right w:val="none" w:sz="0" w:space="0" w:color="000000"/>
-              </w:pBdr>
-              <w:spacing w:before="100" w:after="100"/>
-              <w:ind w:left="100" w:right="100"/>
-              <w:jc w:val="right"/>
-            </w:pPr>
-            <w:r>
-              <w:rPr>
-                <w:rFonts w:ascii="Arial" w:eastAsia="Arial" w:hAnsi="Arial" w:cs="Arial"/>
-                <w:color w:val="000000"/>
-                <w:sz w:val="18"/>
-                <w:szCs w:val="18"/>
-              </w:rPr>
-              <w:t>2,018</w:t>
-            </w:r>
-          </w:p>
-        </w:tc>
-        <w:tc>
-          <w:tcPr>
-            <w:tcW w:w="0" w:type="auto"/>
-            <w:tcBorders>
-              <w:top w:val="single" w:sz="6" w:space="0" w:color="666666"/>
-              <w:left w:val="single" w:sz="6" w:space="0" w:color="666666"/>
-              <w:bottom w:val="single" w:sz="6" w:space="0" w:color="666666"/>
-              <w:right w:val="single" w:sz="6" w:space="0" w:color="666666"/>
-            </w:tcBorders>
-            <w:shd w:val="clear" w:color="auto" w:fill="FFFFFF"/>
-            <w:tcMar>
-              <w:top w:w="0" w:type="dxa"/>
-              <w:left w:w="0" w:type="dxa"/>
-              <w:bottom w:w="0" w:type="dxa"/>
-              <w:right w:w="0" w:type="dxa"/>
-            </w:tcMar>
-            <w:vAlign w:val="center"/>
-          </w:tcPr>
-          <w:p>
-            <w:pPr>
-              <w:pBdr>
-                <w:top w:val="none" w:sz="0" w:space="0" w:color="000000"/>
-                <w:left w:val="none" w:sz="0" w:space="0" w:color="000000"/>
-                <w:bottom w:val="none" w:sz="0" w:space="0" w:color="000000"/>
-                <w:right w:val="none" w:sz="0" w:space="0" w:color="000000"/>
-              </w:pBdr>
-              <w:spacing w:before="100" w:after="100"/>
-              <w:ind w:left="100" w:right="100"/>
-              <w:jc w:val="right"/>
-            </w:pPr>
-            <w:r>
-              <w:rPr>
-                <w:rFonts w:ascii="Arial" w:eastAsia="Arial" w:hAnsi="Arial" w:cs="Arial"/>
-                <w:color w:val="000000"/>
-                <w:sz w:val="18"/>
-                <w:szCs w:val="18"/>
-              </w:rPr>
-              <w:t>67.80</w:t>
+              <w:keepNext/>
+              <w:pBdr>
+                <w:top w:val="none" w:sz="0" w:space="0" w:color="000000"/>
+                <w:left w:val="none" w:sz="0" w:space="0" w:color="000000"/>
+                <w:bottom w:val="none" w:sz="0" w:space="0" w:color="000000"/>
+                <w:right w:val="none" w:sz="0" w:space="0" w:color="000000"/>
+              </w:pBdr>
+              <w:spacing w:before="100" w:after="100"/>
+              <w:ind w:left="100" w:right="100"/>
+            </w:pPr>
+            <w:r>
+              <w:rPr>
+                <w:rFonts w:ascii="Arial" w:eastAsia="Arial" w:hAnsi="Arial" w:cs="Arial"/>
+                <w:color w:val="000000"/>
+                <w:sz w:val="18"/>
+                <w:szCs w:val="18"/>
+              </w:rPr>
+              <w:t>250202</w:t>
+            </w:r>
+          </w:p>
+        </w:tc>
+        <w:tc>
+          <w:tcPr>
+            <w:tcW w:w="0" w:type="auto"/>
+            <w:tcBorders>
+              <w:top w:val="single" w:sz="6" w:space="0" w:color="666666"/>
+              <w:left w:val="single" w:sz="6" w:space="0" w:color="666666"/>
+              <w:bottom w:val="single" w:sz="6" w:space="0" w:color="666666"/>
+              <w:right w:val="single" w:sz="6" w:space="0" w:color="666666"/>
+            </w:tcBorders>
+            <w:shd w:val="clear" w:color="auto" w:fill="FFFFFF"/>
+            <w:tcMar>
+              <w:top w:w="0" w:type="dxa"/>
+              <w:left w:w="0" w:type="dxa"/>
+              <w:bottom w:w="0" w:type="dxa"/>
+              <w:right w:w="0" w:type="dxa"/>
+            </w:tcMar>
+            <w:vAlign w:val="center"/>
+          </w:tcPr>
+          <w:p>
+            <w:pPr>
+              <w:keepNext/>
+              <w:pBdr>
+                <w:top w:val="none" w:sz="0" w:space="0" w:color="000000"/>
+                <w:left w:val="none" w:sz="0" w:space="0" w:color="000000"/>
+                <w:bottom w:val="none" w:sz="0" w:space="0" w:color="000000"/>
+                <w:right w:val="none" w:sz="0" w:space="0" w:color="000000"/>
+              </w:pBdr>
+              <w:spacing w:before="100" w:after="100"/>
+              <w:ind w:left="100" w:right="100"/>
+              <w:jc w:val="right"/>
+            </w:pPr>
+            <w:r>
+              <w:rPr>
+                <w:rFonts w:ascii="Arial" w:eastAsia="Arial" w:hAnsi="Arial" w:cs="Arial"/>
+                <w:color w:val="000000"/>
+                <w:sz w:val="18"/>
+                <w:szCs w:val="18"/>
+              </w:rPr>
+              <w:t>2018</w:t>
+            </w:r>
+          </w:p>
+        </w:tc>
+        <w:tc>
+          <w:tcPr>
+            <w:tcW w:w="0" w:type="auto"/>
+            <w:tcBorders>
+              <w:top w:val="single" w:sz="6" w:space="0" w:color="666666"/>
+              <w:left w:val="single" w:sz="6" w:space="0" w:color="666666"/>
+              <w:bottom w:val="single" w:sz="6" w:space="0" w:color="666666"/>
+              <w:right w:val="single" w:sz="6" w:space="0" w:color="666666"/>
+            </w:tcBorders>
+            <w:shd w:val="clear" w:color="auto" w:fill="FFFFFF"/>
+            <w:tcMar>
+              <w:top w:w="0" w:type="dxa"/>
+              <w:left w:w="0" w:type="dxa"/>
+              <w:bottom w:w="0" w:type="dxa"/>
+              <w:right w:w="0" w:type="dxa"/>
+            </w:tcMar>
+            <w:vAlign w:val="center"/>
+          </w:tcPr>
+          <w:p>
+            <w:pPr>
+              <w:keepNext/>
+              <w:pBdr>
+                <w:top w:val="none" w:sz="0" w:space="0" w:color="000000"/>
+                <w:left w:val="none" w:sz="0" w:space="0" w:color="000000"/>
+                <w:bottom w:val="none" w:sz="0" w:space="0" w:color="000000"/>
+                <w:right w:val="none" w:sz="0" w:space="0" w:color="000000"/>
+              </w:pBdr>
+              <w:spacing w:before="100" w:after="100"/>
+              <w:ind w:left="100" w:right="100"/>
+              <w:jc w:val="right"/>
+            </w:pPr>
+            <w:r>
+              <w:rPr>
+                <w:rFonts w:ascii="Arial" w:eastAsia="Arial" w:hAnsi="Arial" w:cs="Arial"/>
+                <w:color w:val="000000"/>
+                <w:sz w:val="18"/>
+                <w:szCs w:val="18"/>
+              </w:rPr>
+              <w:t>31.9</w:t>
             </w:r>
           </w:p>
         </w:tc>
@@ -1275,13 +1027,11 @@
         <w:pStyle w:val="Textoindependiente"/>
       </w:pPr>
       <w:r>
-        <w:lastRenderedPageBreak/>
         <w:t>Para tener un seguimiento a través del tiempo, se requiere que haya múltiples periodos anuales de medición de las mismas variables. En el siguiente conjunto de datos, se pueden ver 9 observaciones de la variable “Intervenciones de serenazgo por consumo de drogas” (3 ubigeos por 3 periodos anuales).</w:t>
       </w:r>
     </w:p>
     <w:tbl>
       <w:tblPr>
-        <w:tblStyle w:val="Table"/>
         <w:tblW w:w="0" w:type="pct"/>
         <w:jc w:val="center"/>
         <w:tblLook w:val="0420" w:firstRow="1" w:lastRow="0" w:firstColumn="0" w:lastColumn="0" w:noHBand="0" w:noVBand="1"/>
@@ -1293,7 +1043,6 @@
       </w:tblGrid>
       <w:tr>
         <w:trPr>
-          <w:cnfStyle w:val="100000000000" w:firstRow="1" w:lastRow="0" w:firstColumn="0" w:lastColumn="0" w:oddVBand="0" w:evenVBand="0" w:oddHBand="0" w:evenHBand="0" w:firstRowFirstColumn="0" w:firstRowLastColumn="0" w:lastRowFirstColumn="0" w:lastRowLastColumn="0"/>
           <w:tblHeader/>
           <w:jc w:val="center"/>
         </w:trPr>
@@ -1317,6 +1066,7 @@
           </w:tcPr>
           <w:p>
             <w:pPr>
+              <w:keepNext/>
               <w:pBdr>
                 <w:top w:val="none" w:sz="0" w:space="0" w:color="000000"/>
                 <w:left w:val="none" w:sz="0" w:space="0" w:color="000000"/>
@@ -1358,6 +1108,7 @@
           </w:tcPr>
           <w:p>
             <w:pPr>
+              <w:keepNext/>
               <w:pBdr>
                 <w:top w:val="none" w:sz="0" w:space="0" w:color="000000"/>
                 <w:left w:val="none" w:sz="0" w:space="0" w:color="000000"/>
@@ -1400,6 +1151,7 @@
           </w:tcPr>
           <w:p>
             <w:pPr>
+              <w:keepNext/>
               <w:pBdr>
                 <w:top w:val="none" w:sz="0" w:space="0" w:color="000000"/>
                 <w:left w:val="none" w:sz="0" w:space="0" w:color="000000"/>
@@ -1447,6 +1199,7 @@
           </w:tcPr>
           <w:p>
             <w:pPr>
+              <w:keepNext/>
               <w:pBdr>
                 <w:top w:val="none" w:sz="0" w:space="0" w:color="000000"/>
                 <w:left w:val="none" w:sz="0" w:space="0" w:color="000000"/>
@@ -1487,65 +1240,67 @@
           </w:tcPr>
           <w:p>
             <w:pPr>
-              <w:pBdr>
-                <w:top w:val="none" w:sz="0" w:space="0" w:color="000000"/>
-                <w:left w:val="none" w:sz="0" w:space="0" w:color="000000"/>
-                <w:bottom w:val="none" w:sz="0" w:space="0" w:color="000000"/>
-                <w:right w:val="none" w:sz="0" w:space="0" w:color="000000"/>
-              </w:pBdr>
-              <w:spacing w:before="100" w:after="100"/>
-              <w:ind w:left="100" w:right="100"/>
-              <w:jc w:val="right"/>
-            </w:pPr>
-            <w:r>
-              <w:rPr>
-                <w:rFonts w:ascii="Arial" w:eastAsia="Arial" w:hAnsi="Arial" w:cs="Arial"/>
-                <w:color w:val="000000"/>
-                <w:sz w:val="18"/>
-                <w:szCs w:val="18"/>
-              </w:rPr>
-              <w:t>2,019</w:t>
-            </w:r>
-          </w:p>
-        </w:tc>
-        <w:tc>
-          <w:tcPr>
-            <w:tcW w:w="0" w:type="auto"/>
-            <w:tcBorders>
-              <w:top w:val="single" w:sz="6" w:space="0" w:color="666666"/>
-              <w:left w:val="single" w:sz="6" w:space="0" w:color="666666"/>
-              <w:bottom w:val="single" w:sz="6" w:space="0" w:color="666666"/>
-              <w:right w:val="single" w:sz="6" w:space="0" w:color="666666"/>
-            </w:tcBorders>
-            <w:shd w:val="clear" w:color="auto" w:fill="FFFFFF"/>
-            <w:tcMar>
-              <w:top w:w="0" w:type="dxa"/>
-              <w:left w:w="0" w:type="dxa"/>
-              <w:bottom w:w="0" w:type="dxa"/>
-              <w:right w:w="0" w:type="dxa"/>
-            </w:tcMar>
-            <w:vAlign w:val="center"/>
-          </w:tcPr>
-          <w:p>
-            <w:pPr>
-              <w:pBdr>
-                <w:top w:val="none" w:sz="0" w:space="0" w:color="000000"/>
-                <w:left w:val="none" w:sz="0" w:space="0" w:color="000000"/>
-                <w:bottom w:val="none" w:sz="0" w:space="0" w:color="000000"/>
-                <w:right w:val="none" w:sz="0" w:space="0" w:color="000000"/>
-              </w:pBdr>
-              <w:spacing w:before="100" w:after="100"/>
-              <w:ind w:left="100" w:right="100"/>
-              <w:jc w:val="right"/>
-            </w:pPr>
-            <w:r>
-              <w:rPr>
-                <w:rFonts w:ascii="Arial" w:eastAsia="Arial" w:hAnsi="Arial" w:cs="Arial"/>
-                <w:color w:val="000000"/>
-                <w:sz w:val="18"/>
-                <w:szCs w:val="18"/>
-              </w:rPr>
-              <w:t>7,281</w:t>
+              <w:keepNext/>
+              <w:pBdr>
+                <w:top w:val="none" w:sz="0" w:space="0" w:color="000000"/>
+                <w:left w:val="none" w:sz="0" w:space="0" w:color="000000"/>
+                <w:bottom w:val="none" w:sz="0" w:space="0" w:color="000000"/>
+                <w:right w:val="none" w:sz="0" w:space="0" w:color="000000"/>
+              </w:pBdr>
+              <w:spacing w:before="100" w:after="100"/>
+              <w:ind w:left="100" w:right="100"/>
+              <w:jc w:val="right"/>
+            </w:pPr>
+            <w:r>
+              <w:rPr>
+                <w:rFonts w:ascii="Arial" w:eastAsia="Arial" w:hAnsi="Arial" w:cs="Arial"/>
+                <w:color w:val="000000"/>
+                <w:sz w:val="18"/>
+                <w:szCs w:val="18"/>
+              </w:rPr>
+              <w:t>2019</w:t>
+            </w:r>
+          </w:p>
+        </w:tc>
+        <w:tc>
+          <w:tcPr>
+            <w:tcW w:w="0" w:type="auto"/>
+            <w:tcBorders>
+              <w:top w:val="single" w:sz="6" w:space="0" w:color="666666"/>
+              <w:left w:val="single" w:sz="6" w:space="0" w:color="666666"/>
+              <w:bottom w:val="single" w:sz="6" w:space="0" w:color="666666"/>
+              <w:right w:val="single" w:sz="6" w:space="0" w:color="666666"/>
+            </w:tcBorders>
+            <w:shd w:val="clear" w:color="auto" w:fill="FFFFFF"/>
+            <w:tcMar>
+              <w:top w:w="0" w:type="dxa"/>
+              <w:left w:w="0" w:type="dxa"/>
+              <w:bottom w:w="0" w:type="dxa"/>
+              <w:right w:w="0" w:type="dxa"/>
+            </w:tcMar>
+            <w:vAlign w:val="center"/>
+          </w:tcPr>
+          <w:p>
+            <w:pPr>
+              <w:keepNext/>
+              <w:pBdr>
+                <w:top w:val="none" w:sz="0" w:space="0" w:color="000000"/>
+                <w:left w:val="none" w:sz="0" w:space="0" w:color="000000"/>
+                <w:bottom w:val="none" w:sz="0" w:space="0" w:color="000000"/>
+                <w:right w:val="none" w:sz="0" w:space="0" w:color="000000"/>
+              </w:pBdr>
+              <w:spacing w:before="100" w:after="100"/>
+              <w:ind w:left="100" w:right="100"/>
+              <w:jc w:val="right"/>
+            </w:pPr>
+            <w:r>
+              <w:rPr>
+                <w:rFonts w:ascii="Arial" w:eastAsia="Arial" w:hAnsi="Arial" w:cs="Arial"/>
+                <w:color w:val="000000"/>
+                <w:sz w:val="18"/>
+                <w:szCs w:val="18"/>
+              </w:rPr>
+              <w:t>7281</w:t>
             </w:r>
           </w:p>
         </w:tc>
@@ -1574,6 +1329,7 @@
           </w:tcPr>
           <w:p>
             <w:pPr>
+              <w:keepNext/>
               <w:pBdr>
                 <w:top w:val="none" w:sz="0" w:space="0" w:color="000000"/>
                 <w:left w:val="none" w:sz="0" w:space="0" w:color="000000"/>
@@ -1614,65 +1370,67 @@
           </w:tcPr>
           <w:p>
             <w:pPr>
-              <w:pBdr>
-                <w:top w:val="none" w:sz="0" w:space="0" w:color="000000"/>
-                <w:left w:val="none" w:sz="0" w:space="0" w:color="000000"/>
-                <w:bottom w:val="none" w:sz="0" w:space="0" w:color="000000"/>
-                <w:right w:val="none" w:sz="0" w:space="0" w:color="000000"/>
-              </w:pBdr>
-              <w:spacing w:before="100" w:after="100"/>
-              <w:ind w:left="100" w:right="100"/>
-              <w:jc w:val="right"/>
-            </w:pPr>
-            <w:r>
-              <w:rPr>
-                <w:rFonts w:ascii="Arial" w:eastAsia="Arial" w:hAnsi="Arial" w:cs="Arial"/>
-                <w:color w:val="000000"/>
-                <w:sz w:val="18"/>
-                <w:szCs w:val="18"/>
-              </w:rPr>
-              <w:t>2,020</w:t>
-            </w:r>
-          </w:p>
-        </w:tc>
-        <w:tc>
-          <w:tcPr>
-            <w:tcW w:w="0" w:type="auto"/>
-            <w:tcBorders>
-              <w:top w:val="single" w:sz="6" w:space="0" w:color="666666"/>
-              <w:left w:val="single" w:sz="6" w:space="0" w:color="666666"/>
-              <w:bottom w:val="single" w:sz="6" w:space="0" w:color="666666"/>
-              <w:right w:val="single" w:sz="6" w:space="0" w:color="666666"/>
-            </w:tcBorders>
-            <w:shd w:val="clear" w:color="auto" w:fill="FFFFFF"/>
-            <w:tcMar>
-              <w:top w:w="0" w:type="dxa"/>
-              <w:left w:w="0" w:type="dxa"/>
-              <w:bottom w:w="0" w:type="dxa"/>
-              <w:right w:w="0" w:type="dxa"/>
-            </w:tcMar>
-            <w:vAlign w:val="center"/>
-          </w:tcPr>
-          <w:p>
-            <w:pPr>
-              <w:pBdr>
-                <w:top w:val="none" w:sz="0" w:space="0" w:color="000000"/>
-                <w:left w:val="none" w:sz="0" w:space="0" w:color="000000"/>
-                <w:bottom w:val="none" w:sz="0" w:space="0" w:color="000000"/>
-                <w:right w:val="none" w:sz="0" w:space="0" w:color="000000"/>
-              </w:pBdr>
-              <w:spacing w:before="100" w:after="100"/>
-              <w:ind w:left="100" w:right="100"/>
-              <w:jc w:val="right"/>
-            </w:pPr>
-            <w:r>
-              <w:rPr>
-                <w:rFonts w:ascii="Arial" w:eastAsia="Arial" w:hAnsi="Arial" w:cs="Arial"/>
-                <w:color w:val="000000"/>
-                <w:sz w:val="18"/>
-                <w:szCs w:val="18"/>
-              </w:rPr>
-              <w:t>14,322</w:t>
+              <w:keepNext/>
+              <w:pBdr>
+                <w:top w:val="none" w:sz="0" w:space="0" w:color="000000"/>
+                <w:left w:val="none" w:sz="0" w:space="0" w:color="000000"/>
+                <w:bottom w:val="none" w:sz="0" w:space="0" w:color="000000"/>
+                <w:right w:val="none" w:sz="0" w:space="0" w:color="000000"/>
+              </w:pBdr>
+              <w:spacing w:before="100" w:after="100"/>
+              <w:ind w:left="100" w:right="100"/>
+              <w:jc w:val="right"/>
+            </w:pPr>
+            <w:r>
+              <w:rPr>
+                <w:rFonts w:ascii="Arial" w:eastAsia="Arial" w:hAnsi="Arial" w:cs="Arial"/>
+                <w:color w:val="000000"/>
+                <w:sz w:val="18"/>
+                <w:szCs w:val="18"/>
+              </w:rPr>
+              <w:t>2020</w:t>
+            </w:r>
+          </w:p>
+        </w:tc>
+        <w:tc>
+          <w:tcPr>
+            <w:tcW w:w="0" w:type="auto"/>
+            <w:tcBorders>
+              <w:top w:val="single" w:sz="6" w:space="0" w:color="666666"/>
+              <w:left w:val="single" w:sz="6" w:space="0" w:color="666666"/>
+              <w:bottom w:val="single" w:sz="6" w:space="0" w:color="666666"/>
+              <w:right w:val="single" w:sz="6" w:space="0" w:color="666666"/>
+            </w:tcBorders>
+            <w:shd w:val="clear" w:color="auto" w:fill="FFFFFF"/>
+            <w:tcMar>
+              <w:top w:w="0" w:type="dxa"/>
+              <w:left w:w="0" w:type="dxa"/>
+              <w:bottom w:w="0" w:type="dxa"/>
+              <w:right w:w="0" w:type="dxa"/>
+            </w:tcMar>
+            <w:vAlign w:val="center"/>
+          </w:tcPr>
+          <w:p>
+            <w:pPr>
+              <w:keepNext/>
+              <w:pBdr>
+                <w:top w:val="none" w:sz="0" w:space="0" w:color="000000"/>
+                <w:left w:val="none" w:sz="0" w:space="0" w:color="000000"/>
+                <w:bottom w:val="none" w:sz="0" w:space="0" w:color="000000"/>
+                <w:right w:val="none" w:sz="0" w:space="0" w:color="000000"/>
+              </w:pBdr>
+              <w:spacing w:before="100" w:after="100"/>
+              <w:ind w:left="100" w:right="100"/>
+              <w:jc w:val="right"/>
+            </w:pPr>
+            <w:r>
+              <w:rPr>
+                <w:rFonts w:ascii="Arial" w:eastAsia="Arial" w:hAnsi="Arial" w:cs="Arial"/>
+                <w:color w:val="000000"/>
+                <w:sz w:val="18"/>
+                <w:szCs w:val="18"/>
+              </w:rPr>
+              <w:t>14322</w:t>
             </w:r>
           </w:p>
         </w:tc>
@@ -1701,6 +1459,7 @@
           </w:tcPr>
           <w:p>
             <w:pPr>
+              <w:keepNext/>
               <w:pBdr>
                 <w:top w:val="none" w:sz="0" w:space="0" w:color="000000"/>
                 <w:left w:val="none" w:sz="0" w:space="0" w:color="000000"/>
@@ -1741,65 +1500,67 @@
           </w:tcPr>
           <w:p>
             <w:pPr>
-              <w:pBdr>
-                <w:top w:val="none" w:sz="0" w:space="0" w:color="000000"/>
-                <w:left w:val="none" w:sz="0" w:space="0" w:color="000000"/>
-                <w:bottom w:val="none" w:sz="0" w:space="0" w:color="000000"/>
-                <w:right w:val="none" w:sz="0" w:space="0" w:color="000000"/>
-              </w:pBdr>
-              <w:spacing w:before="100" w:after="100"/>
-              <w:ind w:left="100" w:right="100"/>
-              <w:jc w:val="right"/>
-            </w:pPr>
-            <w:r>
-              <w:rPr>
-                <w:rFonts w:ascii="Arial" w:eastAsia="Arial" w:hAnsi="Arial" w:cs="Arial"/>
-                <w:color w:val="000000"/>
-                <w:sz w:val="18"/>
-                <w:szCs w:val="18"/>
-              </w:rPr>
-              <w:t>2,021</w:t>
-            </w:r>
-          </w:p>
-        </w:tc>
-        <w:tc>
-          <w:tcPr>
-            <w:tcW w:w="0" w:type="auto"/>
-            <w:tcBorders>
-              <w:top w:val="single" w:sz="6" w:space="0" w:color="666666"/>
-              <w:left w:val="single" w:sz="6" w:space="0" w:color="666666"/>
-              <w:bottom w:val="single" w:sz="6" w:space="0" w:color="666666"/>
-              <w:right w:val="single" w:sz="6" w:space="0" w:color="666666"/>
-            </w:tcBorders>
-            <w:shd w:val="clear" w:color="auto" w:fill="FFFFFF"/>
-            <w:tcMar>
-              <w:top w:w="0" w:type="dxa"/>
-              <w:left w:w="0" w:type="dxa"/>
-              <w:bottom w:w="0" w:type="dxa"/>
-              <w:right w:w="0" w:type="dxa"/>
-            </w:tcMar>
-            <w:vAlign w:val="center"/>
-          </w:tcPr>
-          <w:p>
-            <w:pPr>
-              <w:pBdr>
-                <w:top w:val="none" w:sz="0" w:space="0" w:color="000000"/>
-                <w:left w:val="none" w:sz="0" w:space="0" w:color="000000"/>
-                <w:bottom w:val="none" w:sz="0" w:space="0" w:color="000000"/>
-                <w:right w:val="none" w:sz="0" w:space="0" w:color="000000"/>
-              </w:pBdr>
-              <w:spacing w:before="100" w:after="100"/>
-              <w:ind w:left="100" w:right="100"/>
-              <w:jc w:val="right"/>
-            </w:pPr>
-            <w:r>
-              <w:rPr>
-                <w:rFonts w:ascii="Arial" w:eastAsia="Arial" w:hAnsi="Arial" w:cs="Arial"/>
-                <w:color w:val="000000"/>
-                <w:sz w:val="18"/>
-                <w:szCs w:val="18"/>
-              </w:rPr>
-              <w:t>23,866</w:t>
+              <w:keepNext/>
+              <w:pBdr>
+                <w:top w:val="none" w:sz="0" w:space="0" w:color="000000"/>
+                <w:left w:val="none" w:sz="0" w:space="0" w:color="000000"/>
+                <w:bottom w:val="none" w:sz="0" w:space="0" w:color="000000"/>
+                <w:right w:val="none" w:sz="0" w:space="0" w:color="000000"/>
+              </w:pBdr>
+              <w:spacing w:before="100" w:after="100"/>
+              <w:ind w:left="100" w:right="100"/>
+              <w:jc w:val="right"/>
+            </w:pPr>
+            <w:r>
+              <w:rPr>
+                <w:rFonts w:ascii="Arial" w:eastAsia="Arial" w:hAnsi="Arial" w:cs="Arial"/>
+                <w:color w:val="000000"/>
+                <w:sz w:val="18"/>
+                <w:szCs w:val="18"/>
+              </w:rPr>
+              <w:t>2021</w:t>
+            </w:r>
+          </w:p>
+        </w:tc>
+        <w:tc>
+          <w:tcPr>
+            <w:tcW w:w="0" w:type="auto"/>
+            <w:tcBorders>
+              <w:top w:val="single" w:sz="6" w:space="0" w:color="666666"/>
+              <w:left w:val="single" w:sz="6" w:space="0" w:color="666666"/>
+              <w:bottom w:val="single" w:sz="6" w:space="0" w:color="666666"/>
+              <w:right w:val="single" w:sz="6" w:space="0" w:color="666666"/>
+            </w:tcBorders>
+            <w:shd w:val="clear" w:color="auto" w:fill="FFFFFF"/>
+            <w:tcMar>
+              <w:top w:w="0" w:type="dxa"/>
+              <w:left w:w="0" w:type="dxa"/>
+              <w:bottom w:w="0" w:type="dxa"/>
+              <w:right w:w="0" w:type="dxa"/>
+            </w:tcMar>
+            <w:vAlign w:val="center"/>
+          </w:tcPr>
+          <w:p>
+            <w:pPr>
+              <w:keepNext/>
+              <w:pBdr>
+                <w:top w:val="none" w:sz="0" w:space="0" w:color="000000"/>
+                <w:left w:val="none" w:sz="0" w:space="0" w:color="000000"/>
+                <w:bottom w:val="none" w:sz="0" w:space="0" w:color="000000"/>
+                <w:right w:val="none" w:sz="0" w:space="0" w:color="000000"/>
+              </w:pBdr>
+              <w:spacing w:before="100" w:after="100"/>
+              <w:ind w:left="100" w:right="100"/>
+              <w:jc w:val="right"/>
+            </w:pPr>
+            <w:r>
+              <w:rPr>
+                <w:rFonts w:ascii="Arial" w:eastAsia="Arial" w:hAnsi="Arial" w:cs="Arial"/>
+                <w:color w:val="000000"/>
+                <w:sz w:val="18"/>
+                <w:szCs w:val="18"/>
+              </w:rPr>
+              <w:t>23866</w:t>
             </w:r>
           </w:p>
         </w:tc>
@@ -1828,6 +1589,7 @@
           </w:tcPr>
           <w:p>
             <w:pPr>
+              <w:keepNext/>
               <w:pBdr>
                 <w:top w:val="none" w:sz="0" w:space="0" w:color="000000"/>
                 <w:left w:val="none" w:sz="0" w:space="0" w:color="000000"/>
@@ -1868,47 +1630,49 @@
           </w:tcPr>
           <w:p>
             <w:pPr>
-              <w:pBdr>
-                <w:top w:val="none" w:sz="0" w:space="0" w:color="000000"/>
-                <w:left w:val="none" w:sz="0" w:space="0" w:color="000000"/>
-                <w:bottom w:val="none" w:sz="0" w:space="0" w:color="000000"/>
-                <w:right w:val="none" w:sz="0" w:space="0" w:color="000000"/>
-              </w:pBdr>
-              <w:spacing w:before="100" w:after="100"/>
-              <w:ind w:left="100" w:right="100"/>
-              <w:jc w:val="right"/>
-            </w:pPr>
-            <w:r>
-              <w:rPr>
-                <w:rFonts w:ascii="Arial" w:eastAsia="Arial" w:hAnsi="Arial" w:cs="Arial"/>
-                <w:color w:val="000000"/>
-                <w:sz w:val="18"/>
-                <w:szCs w:val="18"/>
-              </w:rPr>
-              <w:t>2,019</w:t>
-            </w:r>
-          </w:p>
-        </w:tc>
-        <w:tc>
-          <w:tcPr>
-            <w:tcW w:w="0" w:type="auto"/>
-            <w:tcBorders>
-              <w:top w:val="single" w:sz="6" w:space="0" w:color="666666"/>
-              <w:left w:val="single" w:sz="6" w:space="0" w:color="666666"/>
-              <w:bottom w:val="single" w:sz="6" w:space="0" w:color="666666"/>
-              <w:right w:val="single" w:sz="6" w:space="0" w:color="666666"/>
-            </w:tcBorders>
-            <w:shd w:val="clear" w:color="auto" w:fill="FFFFFF"/>
-            <w:tcMar>
-              <w:top w:w="0" w:type="dxa"/>
-              <w:left w:w="0" w:type="dxa"/>
-              <w:bottom w:w="0" w:type="dxa"/>
-              <w:right w:w="0" w:type="dxa"/>
-            </w:tcMar>
-            <w:vAlign w:val="center"/>
-          </w:tcPr>
-          <w:p>
-            <w:pPr>
+              <w:keepNext/>
+              <w:pBdr>
+                <w:top w:val="none" w:sz="0" w:space="0" w:color="000000"/>
+                <w:left w:val="none" w:sz="0" w:space="0" w:color="000000"/>
+                <w:bottom w:val="none" w:sz="0" w:space="0" w:color="000000"/>
+                <w:right w:val="none" w:sz="0" w:space="0" w:color="000000"/>
+              </w:pBdr>
+              <w:spacing w:before="100" w:after="100"/>
+              <w:ind w:left="100" w:right="100"/>
+              <w:jc w:val="right"/>
+            </w:pPr>
+            <w:r>
+              <w:rPr>
+                <w:rFonts w:ascii="Arial" w:eastAsia="Arial" w:hAnsi="Arial" w:cs="Arial"/>
+                <w:color w:val="000000"/>
+                <w:sz w:val="18"/>
+                <w:szCs w:val="18"/>
+              </w:rPr>
+              <w:t>2019</w:t>
+            </w:r>
+          </w:p>
+        </w:tc>
+        <w:tc>
+          <w:tcPr>
+            <w:tcW w:w="0" w:type="auto"/>
+            <w:tcBorders>
+              <w:top w:val="single" w:sz="6" w:space="0" w:color="666666"/>
+              <w:left w:val="single" w:sz="6" w:space="0" w:color="666666"/>
+              <w:bottom w:val="single" w:sz="6" w:space="0" w:color="666666"/>
+              <w:right w:val="single" w:sz="6" w:space="0" w:color="666666"/>
+            </w:tcBorders>
+            <w:shd w:val="clear" w:color="auto" w:fill="FFFFFF"/>
+            <w:tcMar>
+              <w:top w:w="0" w:type="dxa"/>
+              <w:left w:w="0" w:type="dxa"/>
+              <w:bottom w:w="0" w:type="dxa"/>
+              <w:right w:w="0" w:type="dxa"/>
+            </w:tcMar>
+            <w:vAlign w:val="center"/>
+          </w:tcPr>
+          <w:p>
+            <w:pPr>
+              <w:keepNext/>
               <w:pBdr>
                 <w:top w:val="none" w:sz="0" w:space="0" w:color="000000"/>
                 <w:left w:val="none" w:sz="0" w:space="0" w:color="000000"/>
@@ -1955,6 +1719,7 @@
           </w:tcPr>
           <w:p>
             <w:pPr>
+              <w:keepNext/>
               <w:pBdr>
                 <w:top w:val="none" w:sz="0" w:space="0" w:color="000000"/>
                 <w:left w:val="none" w:sz="0" w:space="0" w:color="000000"/>
@@ -1995,47 +1760,49 @@
           </w:tcPr>
           <w:p>
             <w:pPr>
-              <w:pBdr>
-                <w:top w:val="none" w:sz="0" w:space="0" w:color="000000"/>
-                <w:left w:val="none" w:sz="0" w:space="0" w:color="000000"/>
-                <w:bottom w:val="none" w:sz="0" w:space="0" w:color="000000"/>
-                <w:right w:val="none" w:sz="0" w:space="0" w:color="000000"/>
-              </w:pBdr>
-              <w:spacing w:before="100" w:after="100"/>
-              <w:ind w:left="100" w:right="100"/>
-              <w:jc w:val="right"/>
-            </w:pPr>
-            <w:r>
-              <w:rPr>
-                <w:rFonts w:ascii="Arial" w:eastAsia="Arial" w:hAnsi="Arial" w:cs="Arial"/>
-                <w:color w:val="000000"/>
-                <w:sz w:val="18"/>
-                <w:szCs w:val="18"/>
-              </w:rPr>
-              <w:t>2,020</w:t>
-            </w:r>
-          </w:p>
-        </w:tc>
-        <w:tc>
-          <w:tcPr>
-            <w:tcW w:w="0" w:type="auto"/>
-            <w:tcBorders>
-              <w:top w:val="single" w:sz="6" w:space="0" w:color="666666"/>
-              <w:left w:val="single" w:sz="6" w:space="0" w:color="666666"/>
-              <w:bottom w:val="single" w:sz="6" w:space="0" w:color="666666"/>
-              <w:right w:val="single" w:sz="6" w:space="0" w:color="666666"/>
-            </w:tcBorders>
-            <w:shd w:val="clear" w:color="auto" w:fill="FFFFFF"/>
-            <w:tcMar>
-              <w:top w:w="0" w:type="dxa"/>
-              <w:left w:w="0" w:type="dxa"/>
-              <w:bottom w:w="0" w:type="dxa"/>
-              <w:right w:w="0" w:type="dxa"/>
-            </w:tcMar>
-            <w:vAlign w:val="center"/>
-          </w:tcPr>
-          <w:p>
-            <w:pPr>
+              <w:keepNext/>
+              <w:pBdr>
+                <w:top w:val="none" w:sz="0" w:space="0" w:color="000000"/>
+                <w:left w:val="none" w:sz="0" w:space="0" w:color="000000"/>
+                <w:bottom w:val="none" w:sz="0" w:space="0" w:color="000000"/>
+                <w:right w:val="none" w:sz="0" w:space="0" w:color="000000"/>
+              </w:pBdr>
+              <w:spacing w:before="100" w:after="100"/>
+              <w:ind w:left="100" w:right="100"/>
+              <w:jc w:val="right"/>
+            </w:pPr>
+            <w:r>
+              <w:rPr>
+                <w:rFonts w:ascii="Arial" w:eastAsia="Arial" w:hAnsi="Arial" w:cs="Arial"/>
+                <w:color w:val="000000"/>
+                <w:sz w:val="18"/>
+                <w:szCs w:val="18"/>
+              </w:rPr>
+              <w:t>2020</w:t>
+            </w:r>
+          </w:p>
+        </w:tc>
+        <w:tc>
+          <w:tcPr>
+            <w:tcW w:w="0" w:type="auto"/>
+            <w:tcBorders>
+              <w:top w:val="single" w:sz="6" w:space="0" w:color="666666"/>
+              <w:left w:val="single" w:sz="6" w:space="0" w:color="666666"/>
+              <w:bottom w:val="single" w:sz="6" w:space="0" w:color="666666"/>
+              <w:right w:val="single" w:sz="6" w:space="0" w:color="666666"/>
+            </w:tcBorders>
+            <w:shd w:val="clear" w:color="auto" w:fill="FFFFFF"/>
+            <w:tcMar>
+              <w:top w:w="0" w:type="dxa"/>
+              <w:left w:w="0" w:type="dxa"/>
+              <w:bottom w:w="0" w:type="dxa"/>
+              <w:right w:w="0" w:type="dxa"/>
+            </w:tcMar>
+            <w:vAlign w:val="center"/>
+          </w:tcPr>
+          <w:p>
+            <w:pPr>
+              <w:keepNext/>
               <w:pBdr>
                 <w:top w:val="none" w:sz="0" w:space="0" w:color="000000"/>
                 <w:left w:val="none" w:sz="0" w:space="0" w:color="000000"/>
@@ -2082,6 +1849,7 @@
           </w:tcPr>
           <w:p>
             <w:pPr>
+              <w:keepNext/>
               <w:pBdr>
                 <w:top w:val="none" w:sz="0" w:space="0" w:color="000000"/>
                 <w:left w:val="none" w:sz="0" w:space="0" w:color="000000"/>
@@ -2122,47 +1890,49 @@
           </w:tcPr>
           <w:p>
             <w:pPr>
-              <w:pBdr>
-                <w:top w:val="none" w:sz="0" w:space="0" w:color="000000"/>
-                <w:left w:val="none" w:sz="0" w:space="0" w:color="000000"/>
-                <w:bottom w:val="none" w:sz="0" w:space="0" w:color="000000"/>
-                <w:right w:val="none" w:sz="0" w:space="0" w:color="000000"/>
-              </w:pBdr>
-              <w:spacing w:before="100" w:after="100"/>
-              <w:ind w:left="100" w:right="100"/>
-              <w:jc w:val="right"/>
-            </w:pPr>
-            <w:r>
-              <w:rPr>
-                <w:rFonts w:ascii="Arial" w:eastAsia="Arial" w:hAnsi="Arial" w:cs="Arial"/>
-                <w:color w:val="000000"/>
-                <w:sz w:val="18"/>
-                <w:szCs w:val="18"/>
-              </w:rPr>
-              <w:t>2,021</w:t>
-            </w:r>
-          </w:p>
-        </w:tc>
-        <w:tc>
-          <w:tcPr>
-            <w:tcW w:w="0" w:type="auto"/>
-            <w:tcBorders>
-              <w:top w:val="single" w:sz="6" w:space="0" w:color="666666"/>
-              <w:left w:val="single" w:sz="6" w:space="0" w:color="666666"/>
-              <w:bottom w:val="single" w:sz="6" w:space="0" w:color="666666"/>
-              <w:right w:val="single" w:sz="6" w:space="0" w:color="666666"/>
-            </w:tcBorders>
-            <w:shd w:val="clear" w:color="auto" w:fill="FFFFFF"/>
-            <w:tcMar>
-              <w:top w:w="0" w:type="dxa"/>
-              <w:left w:w="0" w:type="dxa"/>
-              <w:bottom w:w="0" w:type="dxa"/>
-              <w:right w:w="0" w:type="dxa"/>
-            </w:tcMar>
-            <w:vAlign w:val="center"/>
-          </w:tcPr>
-          <w:p>
-            <w:pPr>
+              <w:keepNext/>
+              <w:pBdr>
+                <w:top w:val="none" w:sz="0" w:space="0" w:color="000000"/>
+                <w:left w:val="none" w:sz="0" w:space="0" w:color="000000"/>
+                <w:bottom w:val="none" w:sz="0" w:space="0" w:color="000000"/>
+                <w:right w:val="none" w:sz="0" w:space="0" w:color="000000"/>
+              </w:pBdr>
+              <w:spacing w:before="100" w:after="100"/>
+              <w:ind w:left="100" w:right="100"/>
+              <w:jc w:val="right"/>
+            </w:pPr>
+            <w:r>
+              <w:rPr>
+                <w:rFonts w:ascii="Arial" w:eastAsia="Arial" w:hAnsi="Arial" w:cs="Arial"/>
+                <w:color w:val="000000"/>
+                <w:sz w:val="18"/>
+                <w:szCs w:val="18"/>
+              </w:rPr>
+              <w:t>2021</w:t>
+            </w:r>
+          </w:p>
+        </w:tc>
+        <w:tc>
+          <w:tcPr>
+            <w:tcW w:w="0" w:type="auto"/>
+            <w:tcBorders>
+              <w:top w:val="single" w:sz="6" w:space="0" w:color="666666"/>
+              <w:left w:val="single" w:sz="6" w:space="0" w:color="666666"/>
+              <w:bottom w:val="single" w:sz="6" w:space="0" w:color="666666"/>
+              <w:right w:val="single" w:sz="6" w:space="0" w:color="666666"/>
+            </w:tcBorders>
+            <w:shd w:val="clear" w:color="auto" w:fill="FFFFFF"/>
+            <w:tcMar>
+              <w:top w:w="0" w:type="dxa"/>
+              <w:left w:w="0" w:type="dxa"/>
+              <w:bottom w:w="0" w:type="dxa"/>
+              <w:right w:w="0" w:type="dxa"/>
+            </w:tcMar>
+            <w:vAlign w:val="center"/>
+          </w:tcPr>
+          <w:p>
+            <w:pPr>
+              <w:keepNext/>
               <w:pBdr>
                 <w:top w:val="none" w:sz="0" w:space="0" w:color="000000"/>
                 <w:left w:val="none" w:sz="0" w:space="0" w:color="000000"/>
@@ -2209,6 +1979,7 @@
           </w:tcPr>
           <w:p>
             <w:pPr>
+              <w:keepNext/>
               <w:pBdr>
                 <w:top w:val="none" w:sz="0" w:space="0" w:color="000000"/>
                 <w:left w:val="none" w:sz="0" w:space="0" w:color="000000"/>
@@ -2249,47 +2020,49 @@
           </w:tcPr>
           <w:p>
             <w:pPr>
-              <w:pBdr>
-                <w:top w:val="none" w:sz="0" w:space="0" w:color="000000"/>
-                <w:left w:val="none" w:sz="0" w:space="0" w:color="000000"/>
-                <w:bottom w:val="none" w:sz="0" w:space="0" w:color="000000"/>
-                <w:right w:val="none" w:sz="0" w:space="0" w:color="000000"/>
-              </w:pBdr>
-              <w:spacing w:before="100" w:after="100"/>
-              <w:ind w:left="100" w:right="100"/>
-              <w:jc w:val="right"/>
-            </w:pPr>
-            <w:r>
-              <w:rPr>
-                <w:rFonts w:ascii="Arial" w:eastAsia="Arial" w:hAnsi="Arial" w:cs="Arial"/>
-                <w:color w:val="000000"/>
-                <w:sz w:val="18"/>
-                <w:szCs w:val="18"/>
-              </w:rPr>
-              <w:t>2,019</w:t>
-            </w:r>
-          </w:p>
-        </w:tc>
-        <w:tc>
-          <w:tcPr>
-            <w:tcW w:w="0" w:type="auto"/>
-            <w:tcBorders>
-              <w:top w:val="single" w:sz="6" w:space="0" w:color="666666"/>
-              <w:left w:val="single" w:sz="6" w:space="0" w:color="666666"/>
-              <w:bottom w:val="single" w:sz="6" w:space="0" w:color="666666"/>
-              <w:right w:val="single" w:sz="6" w:space="0" w:color="666666"/>
-            </w:tcBorders>
-            <w:shd w:val="clear" w:color="auto" w:fill="FFFFFF"/>
-            <w:tcMar>
-              <w:top w:w="0" w:type="dxa"/>
-              <w:left w:w="0" w:type="dxa"/>
-              <w:bottom w:w="0" w:type="dxa"/>
-              <w:right w:w="0" w:type="dxa"/>
-            </w:tcMar>
-            <w:vAlign w:val="center"/>
-          </w:tcPr>
-          <w:p>
-            <w:pPr>
+              <w:keepNext/>
+              <w:pBdr>
+                <w:top w:val="none" w:sz="0" w:space="0" w:color="000000"/>
+                <w:left w:val="none" w:sz="0" w:space="0" w:color="000000"/>
+                <w:bottom w:val="none" w:sz="0" w:space="0" w:color="000000"/>
+                <w:right w:val="none" w:sz="0" w:space="0" w:color="000000"/>
+              </w:pBdr>
+              <w:spacing w:before="100" w:after="100"/>
+              <w:ind w:left="100" w:right="100"/>
+              <w:jc w:val="right"/>
+            </w:pPr>
+            <w:r>
+              <w:rPr>
+                <w:rFonts w:ascii="Arial" w:eastAsia="Arial" w:hAnsi="Arial" w:cs="Arial"/>
+                <w:color w:val="000000"/>
+                <w:sz w:val="18"/>
+                <w:szCs w:val="18"/>
+              </w:rPr>
+              <w:t>2019</w:t>
+            </w:r>
+          </w:p>
+        </w:tc>
+        <w:tc>
+          <w:tcPr>
+            <w:tcW w:w="0" w:type="auto"/>
+            <w:tcBorders>
+              <w:top w:val="single" w:sz="6" w:space="0" w:color="666666"/>
+              <w:left w:val="single" w:sz="6" w:space="0" w:color="666666"/>
+              <w:bottom w:val="single" w:sz="6" w:space="0" w:color="666666"/>
+              <w:right w:val="single" w:sz="6" w:space="0" w:color="666666"/>
+            </w:tcBorders>
+            <w:shd w:val="clear" w:color="auto" w:fill="FFFFFF"/>
+            <w:tcMar>
+              <w:top w:w="0" w:type="dxa"/>
+              <w:left w:w="0" w:type="dxa"/>
+              <w:bottom w:w="0" w:type="dxa"/>
+              <w:right w:w="0" w:type="dxa"/>
+            </w:tcMar>
+            <w:vAlign w:val="center"/>
+          </w:tcPr>
+          <w:p>
+            <w:pPr>
+              <w:keepNext/>
               <w:pBdr>
                 <w:top w:val="none" w:sz="0" w:space="0" w:color="000000"/>
                 <w:left w:val="none" w:sz="0" w:space="0" w:color="000000"/>
@@ -2336,6 +2109,7 @@
           </w:tcPr>
           <w:p>
             <w:pPr>
+              <w:keepNext/>
               <w:pBdr>
                 <w:top w:val="none" w:sz="0" w:space="0" w:color="000000"/>
                 <w:left w:val="none" w:sz="0" w:space="0" w:color="000000"/>
@@ -2376,47 +2150,49 @@
           </w:tcPr>
           <w:p>
             <w:pPr>
-              <w:pBdr>
-                <w:top w:val="none" w:sz="0" w:space="0" w:color="000000"/>
-                <w:left w:val="none" w:sz="0" w:space="0" w:color="000000"/>
-                <w:bottom w:val="none" w:sz="0" w:space="0" w:color="000000"/>
-                <w:right w:val="none" w:sz="0" w:space="0" w:color="000000"/>
-              </w:pBdr>
-              <w:spacing w:before="100" w:after="100"/>
-              <w:ind w:left="100" w:right="100"/>
-              <w:jc w:val="right"/>
-            </w:pPr>
-            <w:r>
-              <w:rPr>
-                <w:rFonts w:ascii="Arial" w:eastAsia="Arial" w:hAnsi="Arial" w:cs="Arial"/>
-                <w:color w:val="000000"/>
-                <w:sz w:val="18"/>
-                <w:szCs w:val="18"/>
-              </w:rPr>
-              <w:t>2,020</w:t>
-            </w:r>
-          </w:p>
-        </w:tc>
-        <w:tc>
-          <w:tcPr>
-            <w:tcW w:w="0" w:type="auto"/>
-            <w:tcBorders>
-              <w:top w:val="single" w:sz="6" w:space="0" w:color="666666"/>
-              <w:left w:val="single" w:sz="6" w:space="0" w:color="666666"/>
-              <w:bottom w:val="single" w:sz="6" w:space="0" w:color="666666"/>
-              <w:right w:val="single" w:sz="6" w:space="0" w:color="666666"/>
-            </w:tcBorders>
-            <w:shd w:val="clear" w:color="auto" w:fill="FFFFFF"/>
-            <w:tcMar>
-              <w:top w:w="0" w:type="dxa"/>
-              <w:left w:w="0" w:type="dxa"/>
-              <w:bottom w:w="0" w:type="dxa"/>
-              <w:right w:w="0" w:type="dxa"/>
-            </w:tcMar>
-            <w:vAlign w:val="center"/>
-          </w:tcPr>
-          <w:p>
-            <w:pPr>
+              <w:keepNext/>
+              <w:pBdr>
+                <w:top w:val="none" w:sz="0" w:space="0" w:color="000000"/>
+                <w:left w:val="none" w:sz="0" w:space="0" w:color="000000"/>
+                <w:bottom w:val="none" w:sz="0" w:space="0" w:color="000000"/>
+                <w:right w:val="none" w:sz="0" w:space="0" w:color="000000"/>
+              </w:pBdr>
+              <w:spacing w:before="100" w:after="100"/>
+              <w:ind w:left="100" w:right="100"/>
+              <w:jc w:val="right"/>
+            </w:pPr>
+            <w:r>
+              <w:rPr>
+                <w:rFonts w:ascii="Arial" w:eastAsia="Arial" w:hAnsi="Arial" w:cs="Arial"/>
+                <w:color w:val="000000"/>
+                <w:sz w:val="18"/>
+                <w:szCs w:val="18"/>
+              </w:rPr>
+              <w:t>2020</w:t>
+            </w:r>
+          </w:p>
+        </w:tc>
+        <w:tc>
+          <w:tcPr>
+            <w:tcW w:w="0" w:type="auto"/>
+            <w:tcBorders>
+              <w:top w:val="single" w:sz="6" w:space="0" w:color="666666"/>
+              <w:left w:val="single" w:sz="6" w:space="0" w:color="666666"/>
+              <w:bottom w:val="single" w:sz="6" w:space="0" w:color="666666"/>
+              <w:right w:val="single" w:sz="6" w:space="0" w:color="666666"/>
+            </w:tcBorders>
+            <w:shd w:val="clear" w:color="auto" w:fill="FFFFFF"/>
+            <w:tcMar>
+              <w:top w:w="0" w:type="dxa"/>
+              <w:left w:w="0" w:type="dxa"/>
+              <w:bottom w:w="0" w:type="dxa"/>
+              <w:right w:w="0" w:type="dxa"/>
+            </w:tcMar>
+            <w:vAlign w:val="center"/>
+          </w:tcPr>
+          <w:p>
+            <w:pPr>
+              <w:keepNext/>
               <w:pBdr>
                 <w:top w:val="none" w:sz="0" w:space="0" w:color="000000"/>
                 <w:left w:val="none" w:sz="0" w:space="0" w:color="000000"/>
@@ -2463,6 +2239,7 @@
           </w:tcPr>
           <w:p>
             <w:pPr>
+              <w:keepNext/>
               <w:pBdr>
                 <w:top w:val="none" w:sz="0" w:space="0" w:color="000000"/>
                 <w:left w:val="none" w:sz="0" w:space="0" w:color="000000"/>
@@ -2503,47 +2280,49 @@
           </w:tcPr>
           <w:p>
             <w:pPr>
-              <w:pBdr>
-                <w:top w:val="none" w:sz="0" w:space="0" w:color="000000"/>
-                <w:left w:val="none" w:sz="0" w:space="0" w:color="000000"/>
-                <w:bottom w:val="none" w:sz="0" w:space="0" w:color="000000"/>
-                <w:right w:val="none" w:sz="0" w:space="0" w:color="000000"/>
-              </w:pBdr>
-              <w:spacing w:before="100" w:after="100"/>
-              <w:ind w:left="100" w:right="100"/>
-              <w:jc w:val="right"/>
-            </w:pPr>
-            <w:r>
-              <w:rPr>
-                <w:rFonts w:ascii="Arial" w:eastAsia="Arial" w:hAnsi="Arial" w:cs="Arial"/>
-                <w:color w:val="000000"/>
-                <w:sz w:val="18"/>
-                <w:szCs w:val="18"/>
-              </w:rPr>
-              <w:t>2,021</w:t>
-            </w:r>
-          </w:p>
-        </w:tc>
-        <w:tc>
-          <w:tcPr>
-            <w:tcW w:w="0" w:type="auto"/>
-            <w:tcBorders>
-              <w:top w:val="single" w:sz="6" w:space="0" w:color="666666"/>
-              <w:left w:val="single" w:sz="6" w:space="0" w:color="666666"/>
-              <w:bottom w:val="single" w:sz="6" w:space="0" w:color="666666"/>
-              <w:right w:val="single" w:sz="6" w:space="0" w:color="666666"/>
-            </w:tcBorders>
-            <w:shd w:val="clear" w:color="auto" w:fill="FFFFFF"/>
-            <w:tcMar>
-              <w:top w:w="0" w:type="dxa"/>
-              <w:left w:w="0" w:type="dxa"/>
-              <w:bottom w:w="0" w:type="dxa"/>
-              <w:right w:w="0" w:type="dxa"/>
-            </w:tcMar>
-            <w:vAlign w:val="center"/>
-          </w:tcPr>
-          <w:p>
-            <w:pPr>
+              <w:keepNext/>
+              <w:pBdr>
+                <w:top w:val="none" w:sz="0" w:space="0" w:color="000000"/>
+                <w:left w:val="none" w:sz="0" w:space="0" w:color="000000"/>
+                <w:bottom w:val="none" w:sz="0" w:space="0" w:color="000000"/>
+                <w:right w:val="none" w:sz="0" w:space="0" w:color="000000"/>
+              </w:pBdr>
+              <w:spacing w:before="100" w:after="100"/>
+              <w:ind w:left="100" w:right="100"/>
+              <w:jc w:val="right"/>
+            </w:pPr>
+            <w:r>
+              <w:rPr>
+                <w:rFonts w:ascii="Arial" w:eastAsia="Arial" w:hAnsi="Arial" w:cs="Arial"/>
+                <w:color w:val="000000"/>
+                <w:sz w:val="18"/>
+                <w:szCs w:val="18"/>
+              </w:rPr>
+              <w:t>2021</w:t>
+            </w:r>
+          </w:p>
+        </w:tc>
+        <w:tc>
+          <w:tcPr>
+            <w:tcW w:w="0" w:type="auto"/>
+            <w:tcBorders>
+              <w:top w:val="single" w:sz="6" w:space="0" w:color="666666"/>
+              <w:left w:val="single" w:sz="6" w:space="0" w:color="666666"/>
+              <w:bottom w:val="single" w:sz="6" w:space="0" w:color="666666"/>
+              <w:right w:val="single" w:sz="6" w:space="0" w:color="666666"/>
+            </w:tcBorders>
+            <w:shd w:val="clear" w:color="auto" w:fill="FFFFFF"/>
+            <w:tcMar>
+              <w:top w:w="0" w:type="dxa"/>
+              <w:left w:w="0" w:type="dxa"/>
+              <w:bottom w:w="0" w:type="dxa"/>
+              <w:right w:w="0" w:type="dxa"/>
+            </w:tcMar>
+            <w:vAlign w:val="center"/>
+          </w:tcPr>
+          <w:p>
+            <w:pPr>
+              <w:keepNext/>
               <w:pBdr>
                 <w:top w:val="none" w:sz="0" w:space="0" w:color="000000"/>
                 <w:left w:val="none" w:sz="0" w:space="0" w:color="000000"/>
@@ -2577,7 +2356,6 @@
     </w:p>
     <w:tbl>
       <w:tblPr>
-        <w:tblStyle w:val="Table"/>
         <w:tblW w:w="0" w:type="pct"/>
         <w:jc w:val="center"/>
         <w:tblLook w:val="0420" w:firstRow="1" w:lastRow="0" w:firstColumn="0" w:lastColumn="0" w:noHBand="0" w:noVBand="1"/>
@@ -2591,7 +2369,6 @@
       </w:tblGrid>
       <w:tr>
         <w:trPr>
-          <w:cnfStyle w:val="100000000000" w:firstRow="1" w:lastRow="0" w:firstColumn="0" w:lastColumn="0" w:oddVBand="0" w:evenVBand="0" w:oddHBand="0" w:evenHBand="0" w:firstRowFirstColumn="0" w:firstRowLastColumn="0" w:lastRowFirstColumn="0" w:lastRowLastColumn="0"/>
           <w:tblHeader/>
           <w:jc w:val="center"/>
         </w:trPr>
@@ -2615,6 +2392,7 @@
           </w:tcPr>
           <w:p>
             <w:pPr>
+              <w:keepNext/>
               <w:pBdr>
                 <w:top w:val="none" w:sz="0" w:space="0" w:color="000000"/>
                 <w:left w:val="none" w:sz="0" w:space="0" w:color="000000"/>
@@ -2632,6 +2410,7 @@
                 <w:sz w:val="20"/>
                 <w:szCs w:val="20"/>
               </w:rPr>
+              <w:lastRenderedPageBreak/>
               <w:t>ubigeo</w:t>
             </w:r>
           </w:p>
@@ -2656,6 +2435,7 @@
           </w:tcPr>
           <w:p>
             <w:pPr>
+              <w:keepNext/>
               <w:pBdr>
                 <w:top w:val="none" w:sz="0" w:space="0" w:color="000000"/>
                 <w:left w:val="none" w:sz="0" w:space="0" w:color="000000"/>
@@ -2698,6 +2478,7 @@
           </w:tcPr>
           <w:p>
             <w:pPr>
+              <w:keepNext/>
               <w:pBdr>
                 <w:top w:val="none" w:sz="0" w:space="0" w:color="000000"/>
                 <w:left w:val="none" w:sz="0" w:space="0" w:color="000000"/>
@@ -2740,6 +2521,7 @@
           </w:tcPr>
           <w:p>
             <w:pPr>
+              <w:keepNext/>
               <w:pBdr>
                 <w:top w:val="none" w:sz="0" w:space="0" w:color="000000"/>
                 <w:left w:val="none" w:sz="0" w:space="0" w:color="000000"/>
@@ -2782,6 +2564,7 @@
           </w:tcPr>
           <w:p>
             <w:pPr>
+              <w:keepNext/>
               <w:pBdr>
                 <w:top w:val="none" w:sz="0" w:space="0" w:color="000000"/>
                 <w:left w:val="none" w:sz="0" w:space="0" w:color="000000"/>
@@ -2829,6 +2612,7 @@
           </w:tcPr>
           <w:p>
             <w:pPr>
+              <w:keepNext/>
               <w:pBdr>
                 <w:top w:val="none" w:sz="0" w:space="0" w:color="000000"/>
                 <w:left w:val="none" w:sz="0" w:space="0" w:color="000000"/>
@@ -2869,147 +2653,151 @@
           </w:tcPr>
           <w:p>
             <w:pPr>
-              <w:pBdr>
-                <w:top w:val="none" w:sz="0" w:space="0" w:color="000000"/>
-                <w:left w:val="none" w:sz="0" w:space="0" w:color="000000"/>
-                <w:bottom w:val="none" w:sz="0" w:space="0" w:color="000000"/>
-                <w:right w:val="none" w:sz="0" w:space="0" w:color="000000"/>
-              </w:pBdr>
-              <w:spacing w:before="100" w:after="100"/>
-              <w:ind w:left="100" w:right="100"/>
-              <w:jc w:val="right"/>
-            </w:pPr>
-            <w:r>
-              <w:rPr>
-                <w:rFonts w:ascii="Arial" w:eastAsia="Arial" w:hAnsi="Arial" w:cs="Arial"/>
-                <w:color w:val="000000"/>
-                <w:sz w:val="18"/>
-                <w:szCs w:val="18"/>
-              </w:rPr>
-              <w:t>2,019</w:t>
-            </w:r>
-          </w:p>
-        </w:tc>
-        <w:tc>
-          <w:tcPr>
-            <w:tcW w:w="0" w:type="auto"/>
-            <w:tcBorders>
-              <w:top w:val="single" w:sz="6" w:space="0" w:color="666666"/>
-              <w:left w:val="single" w:sz="6" w:space="0" w:color="666666"/>
-              <w:bottom w:val="single" w:sz="6" w:space="0" w:color="666666"/>
-              <w:right w:val="single" w:sz="6" w:space="0" w:color="666666"/>
-            </w:tcBorders>
-            <w:shd w:val="clear" w:color="auto" w:fill="FFFFFF"/>
-            <w:tcMar>
-              <w:top w:w="0" w:type="dxa"/>
-              <w:left w:w="0" w:type="dxa"/>
-              <w:bottom w:w="0" w:type="dxa"/>
-              <w:right w:w="0" w:type="dxa"/>
-            </w:tcMar>
-            <w:vAlign w:val="center"/>
-          </w:tcPr>
-          <w:p>
-            <w:pPr>
-              <w:pBdr>
-                <w:top w:val="none" w:sz="0" w:space="0" w:color="000000"/>
-                <w:left w:val="none" w:sz="0" w:space="0" w:color="000000"/>
-                <w:bottom w:val="none" w:sz="0" w:space="0" w:color="000000"/>
-                <w:right w:val="none" w:sz="0" w:space="0" w:color="000000"/>
-              </w:pBdr>
-              <w:spacing w:before="100" w:after="100"/>
-              <w:ind w:left="100" w:right="100"/>
-              <w:jc w:val="right"/>
-            </w:pPr>
-            <w:r>
-              <w:rPr>
-                <w:rFonts w:ascii="Arial" w:eastAsia="Arial" w:hAnsi="Arial" w:cs="Arial"/>
-                <w:color w:val="000000"/>
-                <w:sz w:val="18"/>
-                <w:szCs w:val="18"/>
-              </w:rPr>
-              <w:t>7,281</w:t>
-            </w:r>
-          </w:p>
-        </w:tc>
-        <w:tc>
-          <w:tcPr>
-            <w:tcW w:w="0" w:type="auto"/>
-            <w:tcBorders>
-              <w:top w:val="single" w:sz="6" w:space="0" w:color="666666"/>
-              <w:left w:val="single" w:sz="6" w:space="0" w:color="666666"/>
-              <w:bottom w:val="single" w:sz="6" w:space="0" w:color="666666"/>
-              <w:right w:val="single" w:sz="6" w:space="0" w:color="666666"/>
-            </w:tcBorders>
-            <w:shd w:val="clear" w:color="auto" w:fill="FFFFFF"/>
-            <w:tcMar>
-              <w:top w:w="0" w:type="dxa"/>
-              <w:left w:w="0" w:type="dxa"/>
-              <w:bottom w:w="0" w:type="dxa"/>
-              <w:right w:w="0" w:type="dxa"/>
-            </w:tcMar>
-            <w:vAlign w:val="center"/>
-          </w:tcPr>
-          <w:p>
-            <w:pPr>
-              <w:pBdr>
-                <w:top w:val="none" w:sz="0" w:space="0" w:color="000000"/>
-                <w:left w:val="none" w:sz="0" w:space="0" w:color="000000"/>
-                <w:bottom w:val="none" w:sz="0" w:space="0" w:color="000000"/>
-                <w:right w:val="none" w:sz="0" w:space="0" w:color="000000"/>
-              </w:pBdr>
-              <w:spacing w:before="100" w:after="100"/>
-              <w:ind w:left="100" w:right="100"/>
-              <w:jc w:val="right"/>
-            </w:pPr>
-            <w:r>
-              <w:rPr>
-                <w:rFonts w:ascii="Arial" w:eastAsia="Arial" w:hAnsi="Arial" w:cs="Arial"/>
-                <w:color w:val="000000"/>
-                <w:sz w:val="18"/>
-                <w:szCs w:val="18"/>
-              </w:rPr>
-              <w:t>188,619</w:t>
-            </w:r>
-          </w:p>
-        </w:tc>
-        <w:tc>
-          <w:tcPr>
-            <w:tcW w:w="0" w:type="auto"/>
-            <w:tcBorders>
-              <w:top w:val="single" w:sz="6" w:space="0" w:color="666666"/>
-              <w:left w:val="single" w:sz="6" w:space="0" w:color="666666"/>
-              <w:bottom w:val="single" w:sz="6" w:space="0" w:color="666666"/>
-              <w:right w:val="single" w:sz="6" w:space="0" w:color="666666"/>
-            </w:tcBorders>
-            <w:shd w:val="clear" w:color="auto" w:fill="FFFFFF"/>
-            <w:tcMar>
-              <w:top w:w="0" w:type="dxa"/>
-              <w:left w:w="0" w:type="dxa"/>
-              <w:bottom w:w="0" w:type="dxa"/>
-              <w:right w:w="0" w:type="dxa"/>
-            </w:tcMar>
-            <w:vAlign w:val="center"/>
-          </w:tcPr>
-          <w:p>
-            <w:pPr>
-              <w:pBdr>
-                <w:top w:val="none" w:sz="0" w:space="0" w:color="000000"/>
-                <w:left w:val="none" w:sz="0" w:space="0" w:color="000000"/>
-                <w:bottom w:val="none" w:sz="0" w:space="0" w:color="000000"/>
-                <w:right w:val="none" w:sz="0" w:space="0" w:color="000000"/>
-              </w:pBdr>
-              <w:spacing w:before="100" w:after="100"/>
-              <w:ind w:left="100" w:right="100"/>
-              <w:jc w:val="right"/>
-            </w:pPr>
-            <w:r>
-              <w:rPr>
-                <w:rFonts w:ascii="Arial" w:eastAsia="Arial" w:hAnsi="Arial" w:cs="Arial"/>
-                <w:color w:val="000000"/>
-                <w:sz w:val="18"/>
-                <w:szCs w:val="18"/>
-              </w:rPr>
-              <w:t>386.016255</w:t>
+              <w:keepNext/>
+              <w:pBdr>
+                <w:top w:val="none" w:sz="0" w:space="0" w:color="000000"/>
+                <w:left w:val="none" w:sz="0" w:space="0" w:color="000000"/>
+                <w:bottom w:val="none" w:sz="0" w:space="0" w:color="000000"/>
+                <w:right w:val="none" w:sz="0" w:space="0" w:color="000000"/>
+              </w:pBdr>
+              <w:spacing w:before="100" w:after="100"/>
+              <w:ind w:left="100" w:right="100"/>
+              <w:jc w:val="right"/>
+            </w:pPr>
+            <w:r>
+              <w:rPr>
+                <w:rFonts w:ascii="Arial" w:eastAsia="Arial" w:hAnsi="Arial" w:cs="Arial"/>
+                <w:color w:val="000000"/>
+                <w:sz w:val="18"/>
+                <w:szCs w:val="18"/>
+              </w:rPr>
+              <w:t>2019</w:t>
+            </w:r>
+          </w:p>
+        </w:tc>
+        <w:tc>
+          <w:tcPr>
+            <w:tcW w:w="0" w:type="auto"/>
+            <w:tcBorders>
+              <w:top w:val="single" w:sz="6" w:space="0" w:color="666666"/>
+              <w:left w:val="single" w:sz="6" w:space="0" w:color="666666"/>
+              <w:bottom w:val="single" w:sz="6" w:space="0" w:color="666666"/>
+              <w:right w:val="single" w:sz="6" w:space="0" w:color="666666"/>
+            </w:tcBorders>
+            <w:shd w:val="clear" w:color="auto" w:fill="FFFFFF"/>
+            <w:tcMar>
+              <w:top w:w="0" w:type="dxa"/>
+              <w:left w:w="0" w:type="dxa"/>
+              <w:bottom w:w="0" w:type="dxa"/>
+              <w:right w:w="0" w:type="dxa"/>
+            </w:tcMar>
+            <w:vAlign w:val="center"/>
+          </w:tcPr>
+          <w:p>
+            <w:pPr>
+              <w:keepNext/>
+              <w:pBdr>
+                <w:top w:val="none" w:sz="0" w:space="0" w:color="000000"/>
+                <w:left w:val="none" w:sz="0" w:space="0" w:color="000000"/>
+                <w:bottom w:val="none" w:sz="0" w:space="0" w:color="000000"/>
+                <w:right w:val="none" w:sz="0" w:space="0" w:color="000000"/>
+              </w:pBdr>
+              <w:spacing w:before="100" w:after="100"/>
+              <w:ind w:left="100" w:right="100"/>
+              <w:jc w:val="right"/>
+            </w:pPr>
+            <w:r>
+              <w:rPr>
+                <w:rFonts w:ascii="Arial" w:eastAsia="Arial" w:hAnsi="Arial" w:cs="Arial"/>
+                <w:color w:val="000000"/>
+                <w:sz w:val="18"/>
+                <w:szCs w:val="18"/>
+              </w:rPr>
+              <w:t>7281</w:t>
+            </w:r>
+          </w:p>
+        </w:tc>
+        <w:tc>
+          <w:tcPr>
+            <w:tcW w:w="0" w:type="auto"/>
+            <w:tcBorders>
+              <w:top w:val="single" w:sz="6" w:space="0" w:color="666666"/>
+              <w:left w:val="single" w:sz="6" w:space="0" w:color="666666"/>
+              <w:bottom w:val="single" w:sz="6" w:space="0" w:color="666666"/>
+              <w:right w:val="single" w:sz="6" w:space="0" w:color="666666"/>
+            </w:tcBorders>
+            <w:shd w:val="clear" w:color="auto" w:fill="FFFFFF"/>
+            <w:tcMar>
+              <w:top w:w="0" w:type="dxa"/>
+              <w:left w:w="0" w:type="dxa"/>
+              <w:bottom w:w="0" w:type="dxa"/>
+              <w:right w:w="0" w:type="dxa"/>
+            </w:tcMar>
+            <w:vAlign w:val="center"/>
+          </w:tcPr>
+          <w:p>
+            <w:pPr>
+              <w:keepNext/>
+              <w:pBdr>
+                <w:top w:val="none" w:sz="0" w:space="0" w:color="000000"/>
+                <w:left w:val="none" w:sz="0" w:space="0" w:color="000000"/>
+                <w:bottom w:val="none" w:sz="0" w:space="0" w:color="000000"/>
+                <w:right w:val="none" w:sz="0" w:space="0" w:color="000000"/>
+              </w:pBdr>
+              <w:spacing w:before="100" w:after="100"/>
+              <w:ind w:left="100" w:right="100"/>
+              <w:jc w:val="right"/>
+            </w:pPr>
+            <w:r>
+              <w:rPr>
+                <w:rFonts w:ascii="Arial" w:eastAsia="Arial" w:hAnsi="Arial" w:cs="Arial"/>
+                <w:color w:val="000000"/>
+                <w:sz w:val="18"/>
+                <w:szCs w:val="18"/>
+              </w:rPr>
+              <w:t>188619</w:t>
+            </w:r>
+          </w:p>
+        </w:tc>
+        <w:tc>
+          <w:tcPr>
+            <w:tcW w:w="0" w:type="auto"/>
+            <w:tcBorders>
+              <w:top w:val="single" w:sz="6" w:space="0" w:color="666666"/>
+              <w:left w:val="single" w:sz="6" w:space="0" w:color="666666"/>
+              <w:bottom w:val="single" w:sz="6" w:space="0" w:color="666666"/>
+              <w:right w:val="single" w:sz="6" w:space="0" w:color="666666"/>
+            </w:tcBorders>
+            <w:shd w:val="clear" w:color="auto" w:fill="FFFFFF"/>
+            <w:tcMar>
+              <w:top w:w="0" w:type="dxa"/>
+              <w:left w:w="0" w:type="dxa"/>
+              <w:bottom w:w="0" w:type="dxa"/>
+              <w:right w:w="0" w:type="dxa"/>
+            </w:tcMar>
+            <w:vAlign w:val="center"/>
+          </w:tcPr>
+          <w:p>
+            <w:pPr>
+              <w:keepNext/>
+              <w:pBdr>
+                <w:top w:val="none" w:sz="0" w:space="0" w:color="000000"/>
+                <w:left w:val="none" w:sz="0" w:space="0" w:color="000000"/>
+                <w:bottom w:val="none" w:sz="0" w:space="0" w:color="000000"/>
+                <w:right w:val="none" w:sz="0" w:space="0" w:color="000000"/>
+              </w:pBdr>
+              <w:spacing w:before="100" w:after="100"/>
+              <w:ind w:left="100" w:right="100"/>
+              <w:jc w:val="right"/>
+            </w:pPr>
+            <w:r>
+              <w:rPr>
+                <w:rFonts w:ascii="Arial" w:eastAsia="Arial" w:hAnsi="Arial" w:cs="Arial"/>
+                <w:color w:val="000000"/>
+                <w:sz w:val="18"/>
+                <w:szCs w:val="18"/>
+              </w:rPr>
+              <w:t>386.0</w:t>
             </w:r>
           </w:p>
         </w:tc>
@@ -3038,6 +2826,7 @@
           </w:tcPr>
           <w:p>
             <w:pPr>
+              <w:keepNext/>
               <w:pBdr>
                 <w:top w:val="none" w:sz="0" w:space="0" w:color="000000"/>
                 <w:left w:val="none" w:sz="0" w:space="0" w:color="000000"/>
@@ -3078,147 +2867,151 @@
           </w:tcPr>
           <w:p>
             <w:pPr>
-              <w:pBdr>
-                <w:top w:val="none" w:sz="0" w:space="0" w:color="000000"/>
-                <w:left w:val="none" w:sz="0" w:space="0" w:color="000000"/>
-                <w:bottom w:val="none" w:sz="0" w:space="0" w:color="000000"/>
-                <w:right w:val="none" w:sz="0" w:space="0" w:color="000000"/>
-              </w:pBdr>
-              <w:spacing w:before="100" w:after="100"/>
-              <w:ind w:left="100" w:right="100"/>
-              <w:jc w:val="right"/>
-            </w:pPr>
-            <w:r>
-              <w:rPr>
-                <w:rFonts w:ascii="Arial" w:eastAsia="Arial" w:hAnsi="Arial" w:cs="Arial"/>
-                <w:color w:val="000000"/>
-                <w:sz w:val="18"/>
-                <w:szCs w:val="18"/>
-              </w:rPr>
-              <w:t>2,020</w:t>
-            </w:r>
-          </w:p>
-        </w:tc>
-        <w:tc>
-          <w:tcPr>
-            <w:tcW w:w="0" w:type="auto"/>
-            <w:tcBorders>
-              <w:top w:val="single" w:sz="6" w:space="0" w:color="666666"/>
-              <w:left w:val="single" w:sz="6" w:space="0" w:color="666666"/>
-              <w:bottom w:val="single" w:sz="6" w:space="0" w:color="666666"/>
-              <w:right w:val="single" w:sz="6" w:space="0" w:color="666666"/>
-            </w:tcBorders>
-            <w:shd w:val="clear" w:color="auto" w:fill="FFFFFF"/>
-            <w:tcMar>
-              <w:top w:w="0" w:type="dxa"/>
-              <w:left w:w="0" w:type="dxa"/>
-              <w:bottom w:w="0" w:type="dxa"/>
-              <w:right w:w="0" w:type="dxa"/>
-            </w:tcMar>
-            <w:vAlign w:val="center"/>
-          </w:tcPr>
-          <w:p>
-            <w:pPr>
-              <w:pBdr>
-                <w:top w:val="none" w:sz="0" w:space="0" w:color="000000"/>
-                <w:left w:val="none" w:sz="0" w:space="0" w:color="000000"/>
-                <w:bottom w:val="none" w:sz="0" w:space="0" w:color="000000"/>
-                <w:right w:val="none" w:sz="0" w:space="0" w:color="000000"/>
-              </w:pBdr>
-              <w:spacing w:before="100" w:after="100"/>
-              <w:ind w:left="100" w:right="100"/>
-              <w:jc w:val="right"/>
-            </w:pPr>
-            <w:r>
-              <w:rPr>
-                <w:rFonts w:ascii="Arial" w:eastAsia="Arial" w:hAnsi="Arial" w:cs="Arial"/>
-                <w:color w:val="000000"/>
-                <w:sz w:val="18"/>
-                <w:szCs w:val="18"/>
-              </w:rPr>
-              <w:t>14,322</w:t>
-            </w:r>
-          </w:p>
-        </w:tc>
-        <w:tc>
-          <w:tcPr>
-            <w:tcW w:w="0" w:type="auto"/>
-            <w:tcBorders>
-              <w:top w:val="single" w:sz="6" w:space="0" w:color="666666"/>
-              <w:left w:val="single" w:sz="6" w:space="0" w:color="666666"/>
-              <w:bottom w:val="single" w:sz="6" w:space="0" w:color="666666"/>
-              <w:right w:val="single" w:sz="6" w:space="0" w:color="666666"/>
-            </w:tcBorders>
-            <w:shd w:val="clear" w:color="auto" w:fill="FFFFFF"/>
-            <w:tcMar>
-              <w:top w:w="0" w:type="dxa"/>
-              <w:left w:w="0" w:type="dxa"/>
-              <w:bottom w:w="0" w:type="dxa"/>
-              <w:right w:w="0" w:type="dxa"/>
-            </w:tcMar>
-            <w:vAlign w:val="center"/>
-          </w:tcPr>
-          <w:p>
-            <w:pPr>
-              <w:pBdr>
-                <w:top w:val="none" w:sz="0" w:space="0" w:color="000000"/>
-                <w:left w:val="none" w:sz="0" w:space="0" w:color="000000"/>
-                <w:bottom w:val="none" w:sz="0" w:space="0" w:color="000000"/>
-                <w:right w:val="none" w:sz="0" w:space="0" w:color="000000"/>
-              </w:pBdr>
-              <w:spacing w:before="100" w:after="100"/>
-              <w:ind w:left="100" w:right="100"/>
-              <w:jc w:val="right"/>
-            </w:pPr>
-            <w:r>
-              <w:rPr>
-                <w:rFonts w:ascii="Arial" w:eastAsia="Arial" w:hAnsi="Arial" w:cs="Arial"/>
-                <w:color w:val="000000"/>
-                <w:sz w:val="18"/>
-                <w:szCs w:val="18"/>
-              </w:rPr>
-              <w:t>188,619</w:t>
-            </w:r>
-          </w:p>
-        </w:tc>
-        <w:tc>
-          <w:tcPr>
-            <w:tcW w:w="0" w:type="auto"/>
-            <w:tcBorders>
-              <w:top w:val="single" w:sz="6" w:space="0" w:color="666666"/>
-              <w:left w:val="single" w:sz="6" w:space="0" w:color="666666"/>
-              <w:bottom w:val="single" w:sz="6" w:space="0" w:color="666666"/>
-              <w:right w:val="single" w:sz="6" w:space="0" w:color="666666"/>
-            </w:tcBorders>
-            <w:shd w:val="clear" w:color="auto" w:fill="FFFFFF"/>
-            <w:tcMar>
-              <w:top w:w="0" w:type="dxa"/>
-              <w:left w:w="0" w:type="dxa"/>
-              <w:bottom w:w="0" w:type="dxa"/>
-              <w:right w:w="0" w:type="dxa"/>
-            </w:tcMar>
-            <w:vAlign w:val="center"/>
-          </w:tcPr>
-          <w:p>
-            <w:pPr>
-              <w:pBdr>
-                <w:top w:val="none" w:sz="0" w:space="0" w:color="000000"/>
-                <w:left w:val="none" w:sz="0" w:space="0" w:color="000000"/>
-                <w:bottom w:val="none" w:sz="0" w:space="0" w:color="000000"/>
-                <w:right w:val="none" w:sz="0" w:space="0" w:color="000000"/>
-              </w:pBdr>
-              <w:spacing w:before="100" w:after="100"/>
-              <w:ind w:left="100" w:right="100"/>
-              <w:jc w:val="right"/>
-            </w:pPr>
-            <w:r>
-              <w:rPr>
-                <w:rFonts w:ascii="Arial" w:eastAsia="Arial" w:hAnsi="Arial" w:cs="Arial"/>
-                <w:color w:val="000000"/>
-                <w:sz w:val="18"/>
-                <w:szCs w:val="18"/>
-              </w:rPr>
-              <w:t>759.308447</w:t>
+              <w:keepNext/>
+              <w:pBdr>
+                <w:top w:val="none" w:sz="0" w:space="0" w:color="000000"/>
+                <w:left w:val="none" w:sz="0" w:space="0" w:color="000000"/>
+                <w:bottom w:val="none" w:sz="0" w:space="0" w:color="000000"/>
+                <w:right w:val="none" w:sz="0" w:space="0" w:color="000000"/>
+              </w:pBdr>
+              <w:spacing w:before="100" w:after="100"/>
+              <w:ind w:left="100" w:right="100"/>
+              <w:jc w:val="right"/>
+            </w:pPr>
+            <w:r>
+              <w:rPr>
+                <w:rFonts w:ascii="Arial" w:eastAsia="Arial" w:hAnsi="Arial" w:cs="Arial"/>
+                <w:color w:val="000000"/>
+                <w:sz w:val="18"/>
+                <w:szCs w:val="18"/>
+              </w:rPr>
+              <w:t>2020</w:t>
+            </w:r>
+          </w:p>
+        </w:tc>
+        <w:tc>
+          <w:tcPr>
+            <w:tcW w:w="0" w:type="auto"/>
+            <w:tcBorders>
+              <w:top w:val="single" w:sz="6" w:space="0" w:color="666666"/>
+              <w:left w:val="single" w:sz="6" w:space="0" w:color="666666"/>
+              <w:bottom w:val="single" w:sz="6" w:space="0" w:color="666666"/>
+              <w:right w:val="single" w:sz="6" w:space="0" w:color="666666"/>
+            </w:tcBorders>
+            <w:shd w:val="clear" w:color="auto" w:fill="FFFFFF"/>
+            <w:tcMar>
+              <w:top w:w="0" w:type="dxa"/>
+              <w:left w:w="0" w:type="dxa"/>
+              <w:bottom w:w="0" w:type="dxa"/>
+              <w:right w:w="0" w:type="dxa"/>
+            </w:tcMar>
+            <w:vAlign w:val="center"/>
+          </w:tcPr>
+          <w:p>
+            <w:pPr>
+              <w:keepNext/>
+              <w:pBdr>
+                <w:top w:val="none" w:sz="0" w:space="0" w:color="000000"/>
+                <w:left w:val="none" w:sz="0" w:space="0" w:color="000000"/>
+                <w:bottom w:val="none" w:sz="0" w:space="0" w:color="000000"/>
+                <w:right w:val="none" w:sz="0" w:space="0" w:color="000000"/>
+              </w:pBdr>
+              <w:spacing w:before="100" w:after="100"/>
+              <w:ind w:left="100" w:right="100"/>
+              <w:jc w:val="right"/>
+            </w:pPr>
+            <w:r>
+              <w:rPr>
+                <w:rFonts w:ascii="Arial" w:eastAsia="Arial" w:hAnsi="Arial" w:cs="Arial"/>
+                <w:color w:val="000000"/>
+                <w:sz w:val="18"/>
+                <w:szCs w:val="18"/>
+              </w:rPr>
+              <w:t>14322</w:t>
+            </w:r>
+          </w:p>
+        </w:tc>
+        <w:tc>
+          <w:tcPr>
+            <w:tcW w:w="0" w:type="auto"/>
+            <w:tcBorders>
+              <w:top w:val="single" w:sz="6" w:space="0" w:color="666666"/>
+              <w:left w:val="single" w:sz="6" w:space="0" w:color="666666"/>
+              <w:bottom w:val="single" w:sz="6" w:space="0" w:color="666666"/>
+              <w:right w:val="single" w:sz="6" w:space="0" w:color="666666"/>
+            </w:tcBorders>
+            <w:shd w:val="clear" w:color="auto" w:fill="FFFFFF"/>
+            <w:tcMar>
+              <w:top w:w="0" w:type="dxa"/>
+              <w:left w:w="0" w:type="dxa"/>
+              <w:bottom w:w="0" w:type="dxa"/>
+              <w:right w:w="0" w:type="dxa"/>
+            </w:tcMar>
+            <w:vAlign w:val="center"/>
+          </w:tcPr>
+          <w:p>
+            <w:pPr>
+              <w:keepNext/>
+              <w:pBdr>
+                <w:top w:val="none" w:sz="0" w:space="0" w:color="000000"/>
+                <w:left w:val="none" w:sz="0" w:space="0" w:color="000000"/>
+                <w:bottom w:val="none" w:sz="0" w:space="0" w:color="000000"/>
+                <w:right w:val="none" w:sz="0" w:space="0" w:color="000000"/>
+              </w:pBdr>
+              <w:spacing w:before="100" w:after="100"/>
+              <w:ind w:left="100" w:right="100"/>
+              <w:jc w:val="right"/>
+            </w:pPr>
+            <w:r>
+              <w:rPr>
+                <w:rFonts w:ascii="Arial" w:eastAsia="Arial" w:hAnsi="Arial" w:cs="Arial"/>
+                <w:color w:val="000000"/>
+                <w:sz w:val="18"/>
+                <w:szCs w:val="18"/>
+              </w:rPr>
+              <w:t>188619</w:t>
+            </w:r>
+          </w:p>
+        </w:tc>
+        <w:tc>
+          <w:tcPr>
+            <w:tcW w:w="0" w:type="auto"/>
+            <w:tcBorders>
+              <w:top w:val="single" w:sz="6" w:space="0" w:color="666666"/>
+              <w:left w:val="single" w:sz="6" w:space="0" w:color="666666"/>
+              <w:bottom w:val="single" w:sz="6" w:space="0" w:color="666666"/>
+              <w:right w:val="single" w:sz="6" w:space="0" w:color="666666"/>
+            </w:tcBorders>
+            <w:shd w:val="clear" w:color="auto" w:fill="FFFFFF"/>
+            <w:tcMar>
+              <w:top w:w="0" w:type="dxa"/>
+              <w:left w:w="0" w:type="dxa"/>
+              <w:bottom w:w="0" w:type="dxa"/>
+              <w:right w:w="0" w:type="dxa"/>
+            </w:tcMar>
+            <w:vAlign w:val="center"/>
+          </w:tcPr>
+          <w:p>
+            <w:pPr>
+              <w:keepNext/>
+              <w:pBdr>
+                <w:top w:val="none" w:sz="0" w:space="0" w:color="000000"/>
+                <w:left w:val="none" w:sz="0" w:space="0" w:color="000000"/>
+                <w:bottom w:val="none" w:sz="0" w:space="0" w:color="000000"/>
+                <w:right w:val="none" w:sz="0" w:space="0" w:color="000000"/>
+              </w:pBdr>
+              <w:spacing w:before="100" w:after="100"/>
+              <w:ind w:left="100" w:right="100"/>
+              <w:jc w:val="right"/>
+            </w:pPr>
+            <w:r>
+              <w:rPr>
+                <w:rFonts w:ascii="Arial" w:eastAsia="Arial" w:hAnsi="Arial" w:cs="Arial"/>
+                <w:color w:val="000000"/>
+                <w:sz w:val="18"/>
+                <w:szCs w:val="18"/>
+              </w:rPr>
+              <w:t>759.3</w:t>
             </w:r>
           </w:p>
         </w:tc>
@@ -3247,6 +3040,7 @@
           </w:tcPr>
           <w:p>
             <w:pPr>
+              <w:keepNext/>
               <w:pBdr>
                 <w:top w:val="none" w:sz="0" w:space="0" w:color="000000"/>
                 <w:left w:val="none" w:sz="0" w:space="0" w:color="000000"/>
@@ -3287,147 +3081,151 @@
           </w:tcPr>
           <w:p>
             <w:pPr>
-              <w:pBdr>
-                <w:top w:val="none" w:sz="0" w:space="0" w:color="000000"/>
-                <w:left w:val="none" w:sz="0" w:space="0" w:color="000000"/>
-                <w:bottom w:val="none" w:sz="0" w:space="0" w:color="000000"/>
-                <w:right w:val="none" w:sz="0" w:space="0" w:color="000000"/>
-              </w:pBdr>
-              <w:spacing w:before="100" w:after="100"/>
-              <w:ind w:left="100" w:right="100"/>
-              <w:jc w:val="right"/>
-            </w:pPr>
-            <w:r>
-              <w:rPr>
-                <w:rFonts w:ascii="Arial" w:eastAsia="Arial" w:hAnsi="Arial" w:cs="Arial"/>
-                <w:color w:val="000000"/>
-                <w:sz w:val="18"/>
-                <w:szCs w:val="18"/>
-              </w:rPr>
-              <w:t>2,021</w:t>
-            </w:r>
-          </w:p>
-        </w:tc>
-        <w:tc>
-          <w:tcPr>
-            <w:tcW w:w="0" w:type="auto"/>
-            <w:tcBorders>
-              <w:top w:val="single" w:sz="6" w:space="0" w:color="666666"/>
-              <w:left w:val="single" w:sz="6" w:space="0" w:color="666666"/>
-              <w:bottom w:val="single" w:sz="6" w:space="0" w:color="666666"/>
-              <w:right w:val="single" w:sz="6" w:space="0" w:color="666666"/>
-            </w:tcBorders>
-            <w:shd w:val="clear" w:color="auto" w:fill="FFFFFF"/>
-            <w:tcMar>
-              <w:top w:w="0" w:type="dxa"/>
-              <w:left w:w="0" w:type="dxa"/>
-              <w:bottom w:w="0" w:type="dxa"/>
-              <w:right w:w="0" w:type="dxa"/>
-            </w:tcMar>
-            <w:vAlign w:val="center"/>
-          </w:tcPr>
-          <w:p>
-            <w:pPr>
-              <w:pBdr>
-                <w:top w:val="none" w:sz="0" w:space="0" w:color="000000"/>
-                <w:left w:val="none" w:sz="0" w:space="0" w:color="000000"/>
-                <w:bottom w:val="none" w:sz="0" w:space="0" w:color="000000"/>
-                <w:right w:val="none" w:sz="0" w:space="0" w:color="000000"/>
-              </w:pBdr>
-              <w:spacing w:before="100" w:after="100"/>
-              <w:ind w:left="100" w:right="100"/>
-              <w:jc w:val="right"/>
-            </w:pPr>
-            <w:r>
-              <w:rPr>
-                <w:rFonts w:ascii="Arial" w:eastAsia="Arial" w:hAnsi="Arial" w:cs="Arial"/>
-                <w:color w:val="000000"/>
-                <w:sz w:val="18"/>
-                <w:szCs w:val="18"/>
-              </w:rPr>
-              <w:t>23,866</w:t>
-            </w:r>
-          </w:p>
-        </w:tc>
-        <w:tc>
-          <w:tcPr>
-            <w:tcW w:w="0" w:type="auto"/>
-            <w:tcBorders>
-              <w:top w:val="single" w:sz="6" w:space="0" w:color="666666"/>
-              <w:left w:val="single" w:sz="6" w:space="0" w:color="666666"/>
-              <w:bottom w:val="single" w:sz="6" w:space="0" w:color="666666"/>
-              <w:right w:val="single" w:sz="6" w:space="0" w:color="666666"/>
-            </w:tcBorders>
-            <w:shd w:val="clear" w:color="auto" w:fill="FFFFFF"/>
-            <w:tcMar>
-              <w:top w:w="0" w:type="dxa"/>
-              <w:left w:w="0" w:type="dxa"/>
-              <w:bottom w:w="0" w:type="dxa"/>
-              <w:right w:w="0" w:type="dxa"/>
-            </w:tcMar>
-            <w:vAlign w:val="center"/>
-          </w:tcPr>
-          <w:p>
-            <w:pPr>
-              <w:pBdr>
-                <w:top w:val="none" w:sz="0" w:space="0" w:color="000000"/>
-                <w:left w:val="none" w:sz="0" w:space="0" w:color="000000"/>
-                <w:bottom w:val="none" w:sz="0" w:space="0" w:color="000000"/>
-                <w:right w:val="none" w:sz="0" w:space="0" w:color="000000"/>
-              </w:pBdr>
-              <w:spacing w:before="100" w:after="100"/>
-              <w:ind w:left="100" w:right="100"/>
-              <w:jc w:val="right"/>
-            </w:pPr>
-            <w:r>
-              <w:rPr>
-                <w:rFonts w:ascii="Arial" w:eastAsia="Arial" w:hAnsi="Arial" w:cs="Arial"/>
-                <w:color w:val="000000"/>
-                <w:sz w:val="18"/>
-                <w:szCs w:val="18"/>
-              </w:rPr>
-              <w:t>188,619</w:t>
-            </w:r>
-          </w:p>
-        </w:tc>
-        <w:tc>
-          <w:tcPr>
-            <w:tcW w:w="0" w:type="auto"/>
-            <w:tcBorders>
-              <w:top w:val="single" w:sz="6" w:space="0" w:color="666666"/>
-              <w:left w:val="single" w:sz="6" w:space="0" w:color="666666"/>
-              <w:bottom w:val="single" w:sz="6" w:space="0" w:color="666666"/>
-              <w:right w:val="single" w:sz="6" w:space="0" w:color="666666"/>
-            </w:tcBorders>
-            <w:shd w:val="clear" w:color="auto" w:fill="FFFFFF"/>
-            <w:tcMar>
-              <w:top w:w="0" w:type="dxa"/>
-              <w:left w:w="0" w:type="dxa"/>
-              <w:bottom w:w="0" w:type="dxa"/>
-              <w:right w:w="0" w:type="dxa"/>
-            </w:tcMar>
-            <w:vAlign w:val="center"/>
-          </w:tcPr>
-          <w:p>
-            <w:pPr>
-              <w:pBdr>
-                <w:top w:val="none" w:sz="0" w:space="0" w:color="000000"/>
-                <w:left w:val="none" w:sz="0" w:space="0" w:color="000000"/>
-                <w:bottom w:val="none" w:sz="0" w:space="0" w:color="000000"/>
-                <w:right w:val="none" w:sz="0" w:space="0" w:color="000000"/>
-              </w:pBdr>
-              <w:spacing w:before="100" w:after="100"/>
-              <w:ind w:left="100" w:right="100"/>
-              <w:jc w:val="right"/>
-            </w:pPr>
-            <w:r>
-              <w:rPr>
-                <w:rFonts w:ascii="Arial" w:eastAsia="Arial" w:hAnsi="Arial" w:cs="Arial"/>
-                <w:color w:val="000000"/>
-                <w:sz w:val="18"/>
-                <w:szCs w:val="18"/>
-              </w:rPr>
-              <w:t>1,265.302011</w:t>
+              <w:keepNext/>
+              <w:pBdr>
+                <w:top w:val="none" w:sz="0" w:space="0" w:color="000000"/>
+                <w:left w:val="none" w:sz="0" w:space="0" w:color="000000"/>
+                <w:bottom w:val="none" w:sz="0" w:space="0" w:color="000000"/>
+                <w:right w:val="none" w:sz="0" w:space="0" w:color="000000"/>
+              </w:pBdr>
+              <w:spacing w:before="100" w:after="100"/>
+              <w:ind w:left="100" w:right="100"/>
+              <w:jc w:val="right"/>
+            </w:pPr>
+            <w:r>
+              <w:rPr>
+                <w:rFonts w:ascii="Arial" w:eastAsia="Arial" w:hAnsi="Arial" w:cs="Arial"/>
+                <w:color w:val="000000"/>
+                <w:sz w:val="18"/>
+                <w:szCs w:val="18"/>
+              </w:rPr>
+              <w:t>2021</w:t>
+            </w:r>
+          </w:p>
+        </w:tc>
+        <w:tc>
+          <w:tcPr>
+            <w:tcW w:w="0" w:type="auto"/>
+            <w:tcBorders>
+              <w:top w:val="single" w:sz="6" w:space="0" w:color="666666"/>
+              <w:left w:val="single" w:sz="6" w:space="0" w:color="666666"/>
+              <w:bottom w:val="single" w:sz="6" w:space="0" w:color="666666"/>
+              <w:right w:val="single" w:sz="6" w:space="0" w:color="666666"/>
+            </w:tcBorders>
+            <w:shd w:val="clear" w:color="auto" w:fill="FFFFFF"/>
+            <w:tcMar>
+              <w:top w:w="0" w:type="dxa"/>
+              <w:left w:w="0" w:type="dxa"/>
+              <w:bottom w:w="0" w:type="dxa"/>
+              <w:right w:w="0" w:type="dxa"/>
+            </w:tcMar>
+            <w:vAlign w:val="center"/>
+          </w:tcPr>
+          <w:p>
+            <w:pPr>
+              <w:keepNext/>
+              <w:pBdr>
+                <w:top w:val="none" w:sz="0" w:space="0" w:color="000000"/>
+                <w:left w:val="none" w:sz="0" w:space="0" w:color="000000"/>
+                <w:bottom w:val="none" w:sz="0" w:space="0" w:color="000000"/>
+                <w:right w:val="none" w:sz="0" w:space="0" w:color="000000"/>
+              </w:pBdr>
+              <w:spacing w:before="100" w:after="100"/>
+              <w:ind w:left="100" w:right="100"/>
+              <w:jc w:val="right"/>
+            </w:pPr>
+            <w:r>
+              <w:rPr>
+                <w:rFonts w:ascii="Arial" w:eastAsia="Arial" w:hAnsi="Arial" w:cs="Arial"/>
+                <w:color w:val="000000"/>
+                <w:sz w:val="18"/>
+                <w:szCs w:val="18"/>
+              </w:rPr>
+              <w:t>23866</w:t>
+            </w:r>
+          </w:p>
+        </w:tc>
+        <w:tc>
+          <w:tcPr>
+            <w:tcW w:w="0" w:type="auto"/>
+            <w:tcBorders>
+              <w:top w:val="single" w:sz="6" w:space="0" w:color="666666"/>
+              <w:left w:val="single" w:sz="6" w:space="0" w:color="666666"/>
+              <w:bottom w:val="single" w:sz="6" w:space="0" w:color="666666"/>
+              <w:right w:val="single" w:sz="6" w:space="0" w:color="666666"/>
+            </w:tcBorders>
+            <w:shd w:val="clear" w:color="auto" w:fill="FFFFFF"/>
+            <w:tcMar>
+              <w:top w:w="0" w:type="dxa"/>
+              <w:left w:w="0" w:type="dxa"/>
+              <w:bottom w:w="0" w:type="dxa"/>
+              <w:right w:w="0" w:type="dxa"/>
+            </w:tcMar>
+            <w:vAlign w:val="center"/>
+          </w:tcPr>
+          <w:p>
+            <w:pPr>
+              <w:keepNext/>
+              <w:pBdr>
+                <w:top w:val="none" w:sz="0" w:space="0" w:color="000000"/>
+                <w:left w:val="none" w:sz="0" w:space="0" w:color="000000"/>
+                <w:bottom w:val="none" w:sz="0" w:space="0" w:color="000000"/>
+                <w:right w:val="none" w:sz="0" w:space="0" w:color="000000"/>
+              </w:pBdr>
+              <w:spacing w:before="100" w:after="100"/>
+              <w:ind w:left="100" w:right="100"/>
+              <w:jc w:val="right"/>
+            </w:pPr>
+            <w:r>
+              <w:rPr>
+                <w:rFonts w:ascii="Arial" w:eastAsia="Arial" w:hAnsi="Arial" w:cs="Arial"/>
+                <w:color w:val="000000"/>
+                <w:sz w:val="18"/>
+                <w:szCs w:val="18"/>
+              </w:rPr>
+              <w:t>188619</w:t>
+            </w:r>
+          </w:p>
+        </w:tc>
+        <w:tc>
+          <w:tcPr>
+            <w:tcW w:w="0" w:type="auto"/>
+            <w:tcBorders>
+              <w:top w:val="single" w:sz="6" w:space="0" w:color="666666"/>
+              <w:left w:val="single" w:sz="6" w:space="0" w:color="666666"/>
+              <w:bottom w:val="single" w:sz="6" w:space="0" w:color="666666"/>
+              <w:right w:val="single" w:sz="6" w:space="0" w:color="666666"/>
+            </w:tcBorders>
+            <w:shd w:val="clear" w:color="auto" w:fill="FFFFFF"/>
+            <w:tcMar>
+              <w:top w:w="0" w:type="dxa"/>
+              <w:left w:w="0" w:type="dxa"/>
+              <w:bottom w:w="0" w:type="dxa"/>
+              <w:right w:w="0" w:type="dxa"/>
+            </w:tcMar>
+            <w:vAlign w:val="center"/>
+          </w:tcPr>
+          <w:p>
+            <w:pPr>
+              <w:keepNext/>
+              <w:pBdr>
+                <w:top w:val="none" w:sz="0" w:space="0" w:color="000000"/>
+                <w:left w:val="none" w:sz="0" w:space="0" w:color="000000"/>
+                <w:bottom w:val="none" w:sz="0" w:space="0" w:color="000000"/>
+                <w:right w:val="none" w:sz="0" w:space="0" w:color="000000"/>
+              </w:pBdr>
+              <w:spacing w:before="100" w:after="100"/>
+              <w:ind w:left="100" w:right="100"/>
+              <w:jc w:val="right"/>
+            </w:pPr>
+            <w:r>
+              <w:rPr>
+                <w:rFonts w:ascii="Arial" w:eastAsia="Arial" w:hAnsi="Arial" w:cs="Arial"/>
+                <w:color w:val="000000"/>
+                <w:sz w:val="18"/>
+                <w:szCs w:val="18"/>
+              </w:rPr>
+              <w:t>1265.3</w:t>
             </w:r>
           </w:p>
         </w:tc>
@@ -3456,6 +3254,7 @@
           </w:tcPr>
           <w:p>
             <w:pPr>
+              <w:keepNext/>
               <w:pBdr>
                 <w:top w:val="none" w:sz="0" w:space="0" w:color="000000"/>
                 <w:left w:val="none" w:sz="0" w:space="0" w:color="000000"/>
@@ -3496,47 +3295,49 @@
           </w:tcPr>
           <w:p>
             <w:pPr>
-              <w:pBdr>
-                <w:top w:val="none" w:sz="0" w:space="0" w:color="000000"/>
-                <w:left w:val="none" w:sz="0" w:space="0" w:color="000000"/>
-                <w:bottom w:val="none" w:sz="0" w:space="0" w:color="000000"/>
-                <w:right w:val="none" w:sz="0" w:space="0" w:color="000000"/>
-              </w:pBdr>
-              <w:spacing w:before="100" w:after="100"/>
-              <w:ind w:left="100" w:right="100"/>
-              <w:jc w:val="right"/>
-            </w:pPr>
-            <w:r>
-              <w:rPr>
-                <w:rFonts w:ascii="Arial" w:eastAsia="Arial" w:hAnsi="Arial" w:cs="Arial"/>
-                <w:color w:val="000000"/>
-                <w:sz w:val="18"/>
-                <w:szCs w:val="18"/>
-              </w:rPr>
-              <w:t>2,019</w:t>
-            </w:r>
-          </w:p>
-        </w:tc>
-        <w:tc>
-          <w:tcPr>
-            <w:tcW w:w="0" w:type="auto"/>
-            <w:tcBorders>
-              <w:top w:val="single" w:sz="6" w:space="0" w:color="666666"/>
-              <w:left w:val="single" w:sz="6" w:space="0" w:color="666666"/>
-              <w:bottom w:val="single" w:sz="6" w:space="0" w:color="666666"/>
-              <w:right w:val="single" w:sz="6" w:space="0" w:color="666666"/>
-            </w:tcBorders>
-            <w:shd w:val="clear" w:color="auto" w:fill="FFFFFF"/>
-            <w:tcMar>
-              <w:top w:w="0" w:type="dxa"/>
-              <w:left w:w="0" w:type="dxa"/>
-              <w:bottom w:w="0" w:type="dxa"/>
-              <w:right w:w="0" w:type="dxa"/>
-            </w:tcMar>
-            <w:vAlign w:val="center"/>
-          </w:tcPr>
-          <w:p>
-            <w:pPr>
+              <w:keepNext/>
+              <w:pBdr>
+                <w:top w:val="none" w:sz="0" w:space="0" w:color="000000"/>
+                <w:left w:val="none" w:sz="0" w:space="0" w:color="000000"/>
+                <w:bottom w:val="none" w:sz="0" w:space="0" w:color="000000"/>
+                <w:right w:val="none" w:sz="0" w:space="0" w:color="000000"/>
+              </w:pBdr>
+              <w:spacing w:before="100" w:after="100"/>
+              <w:ind w:left="100" w:right="100"/>
+              <w:jc w:val="right"/>
+            </w:pPr>
+            <w:r>
+              <w:rPr>
+                <w:rFonts w:ascii="Arial" w:eastAsia="Arial" w:hAnsi="Arial" w:cs="Arial"/>
+                <w:color w:val="000000"/>
+                <w:sz w:val="18"/>
+                <w:szCs w:val="18"/>
+              </w:rPr>
+              <w:t>2019</w:t>
+            </w:r>
+          </w:p>
+        </w:tc>
+        <w:tc>
+          <w:tcPr>
+            <w:tcW w:w="0" w:type="auto"/>
+            <w:tcBorders>
+              <w:top w:val="single" w:sz="6" w:space="0" w:color="666666"/>
+              <w:left w:val="single" w:sz="6" w:space="0" w:color="666666"/>
+              <w:bottom w:val="single" w:sz="6" w:space="0" w:color="666666"/>
+              <w:right w:val="single" w:sz="6" w:space="0" w:color="666666"/>
+            </w:tcBorders>
+            <w:shd w:val="clear" w:color="auto" w:fill="FFFFFF"/>
+            <w:tcMar>
+              <w:top w:w="0" w:type="dxa"/>
+              <w:left w:w="0" w:type="dxa"/>
+              <w:bottom w:w="0" w:type="dxa"/>
+              <w:right w:w="0" w:type="dxa"/>
+            </w:tcMar>
+            <w:vAlign w:val="center"/>
+          </w:tcPr>
+          <w:p>
+            <w:pPr>
+              <w:keepNext/>
               <w:pBdr>
                 <w:top w:val="none" w:sz="0" w:space="0" w:color="000000"/>
                 <w:left w:val="none" w:sz="0" w:space="0" w:color="000000"/>
@@ -3578,65 +3379,67 @@
           </w:tcPr>
           <w:p>
             <w:pPr>
-              <w:pBdr>
-                <w:top w:val="none" w:sz="0" w:space="0" w:color="000000"/>
-                <w:left w:val="none" w:sz="0" w:space="0" w:color="000000"/>
-                <w:bottom w:val="none" w:sz="0" w:space="0" w:color="000000"/>
-                <w:right w:val="none" w:sz="0" w:space="0" w:color="000000"/>
-              </w:pBdr>
-              <w:spacing w:before="100" w:after="100"/>
-              <w:ind w:left="100" w:right="100"/>
-              <w:jc w:val="right"/>
-            </w:pPr>
-            <w:r>
-              <w:rPr>
-                <w:rFonts w:ascii="Arial" w:eastAsia="Arial" w:hAnsi="Arial" w:cs="Arial"/>
-                <w:color w:val="000000"/>
-                <w:sz w:val="18"/>
-                <w:szCs w:val="18"/>
-              </w:rPr>
-              <w:t>108,855</w:t>
-            </w:r>
-          </w:p>
-        </w:tc>
-        <w:tc>
-          <w:tcPr>
-            <w:tcW w:w="0" w:type="auto"/>
-            <w:tcBorders>
-              <w:top w:val="single" w:sz="6" w:space="0" w:color="666666"/>
-              <w:left w:val="single" w:sz="6" w:space="0" w:color="666666"/>
-              <w:bottom w:val="single" w:sz="6" w:space="0" w:color="666666"/>
-              <w:right w:val="single" w:sz="6" w:space="0" w:color="666666"/>
-            </w:tcBorders>
-            <w:shd w:val="clear" w:color="auto" w:fill="FFFFFF"/>
-            <w:tcMar>
-              <w:top w:w="0" w:type="dxa"/>
-              <w:left w:w="0" w:type="dxa"/>
-              <w:bottom w:w="0" w:type="dxa"/>
-              <w:right w:w="0" w:type="dxa"/>
-            </w:tcMar>
-            <w:vAlign w:val="center"/>
-          </w:tcPr>
-          <w:p>
-            <w:pPr>
-              <w:pBdr>
-                <w:top w:val="none" w:sz="0" w:space="0" w:color="000000"/>
-                <w:left w:val="none" w:sz="0" w:space="0" w:color="000000"/>
-                <w:bottom w:val="none" w:sz="0" w:space="0" w:color="000000"/>
-                <w:right w:val="none" w:sz="0" w:space="0" w:color="000000"/>
-              </w:pBdr>
-              <w:spacing w:before="100" w:after="100"/>
-              <w:ind w:left="100" w:right="100"/>
-              <w:jc w:val="right"/>
-            </w:pPr>
-            <w:r>
-              <w:rPr>
-                <w:rFonts w:ascii="Arial" w:eastAsia="Arial" w:hAnsi="Arial" w:cs="Arial"/>
-                <w:color w:val="000000"/>
-                <w:sz w:val="18"/>
-                <w:szCs w:val="18"/>
-              </w:rPr>
-              <w:t>83.689311</w:t>
+              <w:keepNext/>
+              <w:pBdr>
+                <w:top w:val="none" w:sz="0" w:space="0" w:color="000000"/>
+                <w:left w:val="none" w:sz="0" w:space="0" w:color="000000"/>
+                <w:bottom w:val="none" w:sz="0" w:space="0" w:color="000000"/>
+                <w:right w:val="none" w:sz="0" w:space="0" w:color="000000"/>
+              </w:pBdr>
+              <w:spacing w:before="100" w:after="100"/>
+              <w:ind w:left="100" w:right="100"/>
+              <w:jc w:val="right"/>
+            </w:pPr>
+            <w:r>
+              <w:rPr>
+                <w:rFonts w:ascii="Arial" w:eastAsia="Arial" w:hAnsi="Arial" w:cs="Arial"/>
+                <w:color w:val="000000"/>
+                <w:sz w:val="18"/>
+                <w:szCs w:val="18"/>
+              </w:rPr>
+              <w:t>108855</w:t>
+            </w:r>
+          </w:p>
+        </w:tc>
+        <w:tc>
+          <w:tcPr>
+            <w:tcW w:w="0" w:type="auto"/>
+            <w:tcBorders>
+              <w:top w:val="single" w:sz="6" w:space="0" w:color="666666"/>
+              <w:left w:val="single" w:sz="6" w:space="0" w:color="666666"/>
+              <w:bottom w:val="single" w:sz="6" w:space="0" w:color="666666"/>
+              <w:right w:val="single" w:sz="6" w:space="0" w:color="666666"/>
+            </w:tcBorders>
+            <w:shd w:val="clear" w:color="auto" w:fill="FFFFFF"/>
+            <w:tcMar>
+              <w:top w:w="0" w:type="dxa"/>
+              <w:left w:w="0" w:type="dxa"/>
+              <w:bottom w:w="0" w:type="dxa"/>
+              <w:right w:w="0" w:type="dxa"/>
+            </w:tcMar>
+            <w:vAlign w:val="center"/>
+          </w:tcPr>
+          <w:p>
+            <w:pPr>
+              <w:keepNext/>
+              <w:pBdr>
+                <w:top w:val="none" w:sz="0" w:space="0" w:color="000000"/>
+                <w:left w:val="none" w:sz="0" w:space="0" w:color="000000"/>
+                <w:bottom w:val="none" w:sz="0" w:space="0" w:color="000000"/>
+                <w:right w:val="none" w:sz="0" w:space="0" w:color="000000"/>
+              </w:pBdr>
+              <w:spacing w:before="100" w:after="100"/>
+              <w:ind w:left="100" w:right="100"/>
+              <w:jc w:val="right"/>
+            </w:pPr>
+            <w:r>
+              <w:rPr>
+                <w:rFonts w:ascii="Arial" w:eastAsia="Arial" w:hAnsi="Arial" w:cs="Arial"/>
+                <w:color w:val="000000"/>
+                <w:sz w:val="18"/>
+                <w:szCs w:val="18"/>
+              </w:rPr>
+              <w:t>83.7</w:t>
             </w:r>
           </w:p>
         </w:tc>
@@ -3665,6 +3468,7 @@
           </w:tcPr>
           <w:p>
             <w:pPr>
+              <w:keepNext/>
               <w:pBdr>
                 <w:top w:val="none" w:sz="0" w:space="0" w:color="000000"/>
                 <w:left w:val="none" w:sz="0" w:space="0" w:color="000000"/>
@@ -3705,47 +3509,49 @@
           </w:tcPr>
           <w:p>
             <w:pPr>
-              <w:pBdr>
-                <w:top w:val="none" w:sz="0" w:space="0" w:color="000000"/>
-                <w:left w:val="none" w:sz="0" w:space="0" w:color="000000"/>
-                <w:bottom w:val="none" w:sz="0" w:space="0" w:color="000000"/>
-                <w:right w:val="none" w:sz="0" w:space="0" w:color="000000"/>
-              </w:pBdr>
-              <w:spacing w:before="100" w:after="100"/>
-              <w:ind w:left="100" w:right="100"/>
-              <w:jc w:val="right"/>
-            </w:pPr>
-            <w:r>
-              <w:rPr>
-                <w:rFonts w:ascii="Arial" w:eastAsia="Arial" w:hAnsi="Arial" w:cs="Arial"/>
-                <w:color w:val="000000"/>
-                <w:sz w:val="18"/>
-                <w:szCs w:val="18"/>
-              </w:rPr>
-              <w:t>2,020</w:t>
-            </w:r>
-          </w:p>
-        </w:tc>
-        <w:tc>
-          <w:tcPr>
-            <w:tcW w:w="0" w:type="auto"/>
-            <w:tcBorders>
-              <w:top w:val="single" w:sz="6" w:space="0" w:color="666666"/>
-              <w:left w:val="single" w:sz="6" w:space="0" w:color="666666"/>
-              <w:bottom w:val="single" w:sz="6" w:space="0" w:color="666666"/>
-              <w:right w:val="single" w:sz="6" w:space="0" w:color="666666"/>
-            </w:tcBorders>
-            <w:shd w:val="clear" w:color="auto" w:fill="FFFFFF"/>
-            <w:tcMar>
-              <w:top w:w="0" w:type="dxa"/>
-              <w:left w:w="0" w:type="dxa"/>
-              <w:bottom w:w="0" w:type="dxa"/>
-              <w:right w:w="0" w:type="dxa"/>
-            </w:tcMar>
-            <w:vAlign w:val="center"/>
-          </w:tcPr>
-          <w:p>
-            <w:pPr>
+              <w:keepNext/>
+              <w:pBdr>
+                <w:top w:val="none" w:sz="0" w:space="0" w:color="000000"/>
+                <w:left w:val="none" w:sz="0" w:space="0" w:color="000000"/>
+                <w:bottom w:val="none" w:sz="0" w:space="0" w:color="000000"/>
+                <w:right w:val="none" w:sz="0" w:space="0" w:color="000000"/>
+              </w:pBdr>
+              <w:spacing w:before="100" w:after="100"/>
+              <w:ind w:left="100" w:right="100"/>
+              <w:jc w:val="right"/>
+            </w:pPr>
+            <w:r>
+              <w:rPr>
+                <w:rFonts w:ascii="Arial" w:eastAsia="Arial" w:hAnsi="Arial" w:cs="Arial"/>
+                <w:color w:val="000000"/>
+                <w:sz w:val="18"/>
+                <w:szCs w:val="18"/>
+              </w:rPr>
+              <w:t>2020</w:t>
+            </w:r>
+          </w:p>
+        </w:tc>
+        <w:tc>
+          <w:tcPr>
+            <w:tcW w:w="0" w:type="auto"/>
+            <w:tcBorders>
+              <w:top w:val="single" w:sz="6" w:space="0" w:color="666666"/>
+              <w:left w:val="single" w:sz="6" w:space="0" w:color="666666"/>
+              <w:bottom w:val="single" w:sz="6" w:space="0" w:color="666666"/>
+              <w:right w:val="single" w:sz="6" w:space="0" w:color="666666"/>
+            </w:tcBorders>
+            <w:shd w:val="clear" w:color="auto" w:fill="FFFFFF"/>
+            <w:tcMar>
+              <w:top w:w="0" w:type="dxa"/>
+              <w:left w:w="0" w:type="dxa"/>
+              <w:bottom w:w="0" w:type="dxa"/>
+              <w:right w:w="0" w:type="dxa"/>
+            </w:tcMar>
+            <w:vAlign w:val="center"/>
+          </w:tcPr>
+          <w:p>
+            <w:pPr>
+              <w:keepNext/>
               <w:pBdr>
                 <w:top w:val="none" w:sz="0" w:space="0" w:color="000000"/>
                 <w:left w:val="none" w:sz="0" w:space="0" w:color="000000"/>
@@ -3787,65 +3593,67 @@
           </w:tcPr>
           <w:p>
             <w:pPr>
-              <w:pBdr>
-                <w:top w:val="none" w:sz="0" w:space="0" w:color="000000"/>
-                <w:left w:val="none" w:sz="0" w:space="0" w:color="000000"/>
-                <w:bottom w:val="none" w:sz="0" w:space="0" w:color="000000"/>
-                <w:right w:val="none" w:sz="0" w:space="0" w:color="000000"/>
-              </w:pBdr>
-              <w:spacing w:before="100" w:after="100"/>
-              <w:ind w:left="100" w:right="100"/>
-              <w:jc w:val="right"/>
-            </w:pPr>
-            <w:r>
-              <w:rPr>
-                <w:rFonts w:ascii="Arial" w:eastAsia="Arial" w:hAnsi="Arial" w:cs="Arial"/>
-                <w:color w:val="000000"/>
-                <w:sz w:val="18"/>
-                <w:szCs w:val="18"/>
-              </w:rPr>
-              <w:t>108,855</w:t>
-            </w:r>
-          </w:p>
-        </w:tc>
-        <w:tc>
-          <w:tcPr>
-            <w:tcW w:w="0" w:type="auto"/>
-            <w:tcBorders>
-              <w:top w:val="single" w:sz="6" w:space="0" w:color="666666"/>
-              <w:left w:val="single" w:sz="6" w:space="0" w:color="666666"/>
-              <w:bottom w:val="single" w:sz="6" w:space="0" w:color="666666"/>
-              <w:right w:val="single" w:sz="6" w:space="0" w:color="666666"/>
-            </w:tcBorders>
-            <w:shd w:val="clear" w:color="auto" w:fill="FFFFFF"/>
-            <w:tcMar>
-              <w:top w:w="0" w:type="dxa"/>
-              <w:left w:w="0" w:type="dxa"/>
-              <w:bottom w:w="0" w:type="dxa"/>
-              <w:right w:w="0" w:type="dxa"/>
-            </w:tcMar>
-            <w:vAlign w:val="center"/>
-          </w:tcPr>
-          <w:p>
-            <w:pPr>
-              <w:pBdr>
-                <w:top w:val="none" w:sz="0" w:space="0" w:color="000000"/>
-                <w:left w:val="none" w:sz="0" w:space="0" w:color="000000"/>
-                <w:bottom w:val="none" w:sz="0" w:space="0" w:color="000000"/>
-                <w:right w:val="none" w:sz="0" w:space="0" w:color="000000"/>
-              </w:pBdr>
-              <w:spacing w:before="100" w:after="100"/>
-              <w:ind w:left="100" w:right="100"/>
-              <w:jc w:val="right"/>
-            </w:pPr>
-            <w:r>
-              <w:rPr>
-                <w:rFonts w:ascii="Arial" w:eastAsia="Arial" w:hAnsi="Arial" w:cs="Arial"/>
-                <w:color w:val="000000"/>
-                <w:sz w:val="18"/>
-                <w:szCs w:val="18"/>
-              </w:rPr>
-              <w:t>46.759451</w:t>
+              <w:keepNext/>
+              <w:pBdr>
+                <w:top w:val="none" w:sz="0" w:space="0" w:color="000000"/>
+                <w:left w:val="none" w:sz="0" w:space="0" w:color="000000"/>
+                <w:bottom w:val="none" w:sz="0" w:space="0" w:color="000000"/>
+                <w:right w:val="none" w:sz="0" w:space="0" w:color="000000"/>
+              </w:pBdr>
+              <w:spacing w:before="100" w:after="100"/>
+              <w:ind w:left="100" w:right="100"/>
+              <w:jc w:val="right"/>
+            </w:pPr>
+            <w:r>
+              <w:rPr>
+                <w:rFonts w:ascii="Arial" w:eastAsia="Arial" w:hAnsi="Arial" w:cs="Arial"/>
+                <w:color w:val="000000"/>
+                <w:sz w:val="18"/>
+                <w:szCs w:val="18"/>
+              </w:rPr>
+              <w:t>108855</w:t>
+            </w:r>
+          </w:p>
+        </w:tc>
+        <w:tc>
+          <w:tcPr>
+            <w:tcW w:w="0" w:type="auto"/>
+            <w:tcBorders>
+              <w:top w:val="single" w:sz="6" w:space="0" w:color="666666"/>
+              <w:left w:val="single" w:sz="6" w:space="0" w:color="666666"/>
+              <w:bottom w:val="single" w:sz="6" w:space="0" w:color="666666"/>
+              <w:right w:val="single" w:sz="6" w:space="0" w:color="666666"/>
+            </w:tcBorders>
+            <w:shd w:val="clear" w:color="auto" w:fill="FFFFFF"/>
+            <w:tcMar>
+              <w:top w:w="0" w:type="dxa"/>
+              <w:left w:w="0" w:type="dxa"/>
+              <w:bottom w:w="0" w:type="dxa"/>
+              <w:right w:w="0" w:type="dxa"/>
+            </w:tcMar>
+            <w:vAlign w:val="center"/>
+          </w:tcPr>
+          <w:p>
+            <w:pPr>
+              <w:keepNext/>
+              <w:pBdr>
+                <w:top w:val="none" w:sz="0" w:space="0" w:color="000000"/>
+                <w:left w:val="none" w:sz="0" w:space="0" w:color="000000"/>
+                <w:bottom w:val="none" w:sz="0" w:space="0" w:color="000000"/>
+                <w:right w:val="none" w:sz="0" w:space="0" w:color="000000"/>
+              </w:pBdr>
+              <w:spacing w:before="100" w:after="100"/>
+              <w:ind w:left="100" w:right="100"/>
+              <w:jc w:val="right"/>
+            </w:pPr>
+            <w:r>
+              <w:rPr>
+                <w:rFonts w:ascii="Arial" w:eastAsia="Arial" w:hAnsi="Arial" w:cs="Arial"/>
+                <w:color w:val="000000"/>
+                <w:sz w:val="18"/>
+                <w:szCs w:val="18"/>
+              </w:rPr>
+              <w:t>46.8</w:t>
             </w:r>
           </w:p>
         </w:tc>
@@ -3874,6 +3682,7 @@
           </w:tcPr>
           <w:p>
             <w:pPr>
+              <w:keepNext/>
               <w:pBdr>
                 <w:top w:val="none" w:sz="0" w:space="0" w:color="000000"/>
                 <w:left w:val="none" w:sz="0" w:space="0" w:color="000000"/>
@@ -3914,47 +3723,49 @@
           </w:tcPr>
           <w:p>
             <w:pPr>
-              <w:pBdr>
-                <w:top w:val="none" w:sz="0" w:space="0" w:color="000000"/>
-                <w:left w:val="none" w:sz="0" w:space="0" w:color="000000"/>
-                <w:bottom w:val="none" w:sz="0" w:space="0" w:color="000000"/>
-                <w:right w:val="none" w:sz="0" w:space="0" w:color="000000"/>
-              </w:pBdr>
-              <w:spacing w:before="100" w:after="100"/>
-              <w:ind w:left="100" w:right="100"/>
-              <w:jc w:val="right"/>
-            </w:pPr>
-            <w:r>
-              <w:rPr>
-                <w:rFonts w:ascii="Arial" w:eastAsia="Arial" w:hAnsi="Arial" w:cs="Arial"/>
-                <w:color w:val="000000"/>
-                <w:sz w:val="18"/>
-                <w:szCs w:val="18"/>
-              </w:rPr>
-              <w:t>2,021</w:t>
-            </w:r>
-          </w:p>
-        </w:tc>
-        <w:tc>
-          <w:tcPr>
-            <w:tcW w:w="0" w:type="auto"/>
-            <w:tcBorders>
-              <w:top w:val="single" w:sz="6" w:space="0" w:color="666666"/>
-              <w:left w:val="single" w:sz="6" w:space="0" w:color="666666"/>
-              <w:bottom w:val="single" w:sz="6" w:space="0" w:color="666666"/>
-              <w:right w:val="single" w:sz="6" w:space="0" w:color="666666"/>
-            </w:tcBorders>
-            <w:shd w:val="clear" w:color="auto" w:fill="FFFFFF"/>
-            <w:tcMar>
-              <w:top w:w="0" w:type="dxa"/>
-              <w:left w:w="0" w:type="dxa"/>
-              <w:bottom w:w="0" w:type="dxa"/>
-              <w:right w:w="0" w:type="dxa"/>
-            </w:tcMar>
-            <w:vAlign w:val="center"/>
-          </w:tcPr>
-          <w:p>
-            <w:pPr>
+              <w:keepNext/>
+              <w:pBdr>
+                <w:top w:val="none" w:sz="0" w:space="0" w:color="000000"/>
+                <w:left w:val="none" w:sz="0" w:space="0" w:color="000000"/>
+                <w:bottom w:val="none" w:sz="0" w:space="0" w:color="000000"/>
+                <w:right w:val="none" w:sz="0" w:space="0" w:color="000000"/>
+              </w:pBdr>
+              <w:spacing w:before="100" w:after="100"/>
+              <w:ind w:left="100" w:right="100"/>
+              <w:jc w:val="right"/>
+            </w:pPr>
+            <w:r>
+              <w:rPr>
+                <w:rFonts w:ascii="Arial" w:eastAsia="Arial" w:hAnsi="Arial" w:cs="Arial"/>
+                <w:color w:val="000000"/>
+                <w:sz w:val="18"/>
+                <w:szCs w:val="18"/>
+              </w:rPr>
+              <w:t>2021</w:t>
+            </w:r>
+          </w:p>
+        </w:tc>
+        <w:tc>
+          <w:tcPr>
+            <w:tcW w:w="0" w:type="auto"/>
+            <w:tcBorders>
+              <w:top w:val="single" w:sz="6" w:space="0" w:color="666666"/>
+              <w:left w:val="single" w:sz="6" w:space="0" w:color="666666"/>
+              <w:bottom w:val="single" w:sz="6" w:space="0" w:color="666666"/>
+              <w:right w:val="single" w:sz="6" w:space="0" w:color="666666"/>
+            </w:tcBorders>
+            <w:shd w:val="clear" w:color="auto" w:fill="FFFFFF"/>
+            <w:tcMar>
+              <w:top w:w="0" w:type="dxa"/>
+              <w:left w:w="0" w:type="dxa"/>
+              <w:bottom w:w="0" w:type="dxa"/>
+              <w:right w:w="0" w:type="dxa"/>
+            </w:tcMar>
+            <w:vAlign w:val="center"/>
+          </w:tcPr>
+          <w:p>
+            <w:pPr>
+              <w:keepNext/>
               <w:pBdr>
                 <w:top w:val="none" w:sz="0" w:space="0" w:color="000000"/>
                 <w:left w:val="none" w:sz="0" w:space="0" w:color="000000"/>
@@ -3996,65 +3807,67 @@
           </w:tcPr>
           <w:p>
             <w:pPr>
-              <w:pBdr>
-                <w:top w:val="none" w:sz="0" w:space="0" w:color="000000"/>
-                <w:left w:val="none" w:sz="0" w:space="0" w:color="000000"/>
-                <w:bottom w:val="none" w:sz="0" w:space="0" w:color="000000"/>
-                <w:right w:val="none" w:sz="0" w:space="0" w:color="000000"/>
-              </w:pBdr>
-              <w:spacing w:before="100" w:after="100"/>
-              <w:ind w:left="100" w:right="100"/>
-              <w:jc w:val="right"/>
-            </w:pPr>
-            <w:r>
-              <w:rPr>
-                <w:rFonts w:ascii="Arial" w:eastAsia="Arial" w:hAnsi="Arial" w:cs="Arial"/>
-                <w:color w:val="000000"/>
-                <w:sz w:val="18"/>
-                <w:szCs w:val="18"/>
-              </w:rPr>
-              <w:t>108,855</w:t>
-            </w:r>
-          </w:p>
-        </w:tc>
-        <w:tc>
-          <w:tcPr>
-            <w:tcW w:w="0" w:type="auto"/>
-            <w:tcBorders>
-              <w:top w:val="single" w:sz="6" w:space="0" w:color="666666"/>
-              <w:left w:val="single" w:sz="6" w:space="0" w:color="666666"/>
-              <w:bottom w:val="single" w:sz="6" w:space="0" w:color="666666"/>
-              <w:right w:val="single" w:sz="6" w:space="0" w:color="666666"/>
-            </w:tcBorders>
-            <w:shd w:val="clear" w:color="auto" w:fill="FFFFFF"/>
-            <w:tcMar>
-              <w:top w:w="0" w:type="dxa"/>
-              <w:left w:w="0" w:type="dxa"/>
-              <w:bottom w:w="0" w:type="dxa"/>
-              <w:right w:w="0" w:type="dxa"/>
-            </w:tcMar>
-            <w:vAlign w:val="center"/>
-          </w:tcPr>
-          <w:p>
-            <w:pPr>
-              <w:pBdr>
-                <w:top w:val="none" w:sz="0" w:space="0" w:color="000000"/>
-                <w:left w:val="none" w:sz="0" w:space="0" w:color="000000"/>
-                <w:bottom w:val="none" w:sz="0" w:space="0" w:color="000000"/>
-                <w:right w:val="none" w:sz="0" w:space="0" w:color="000000"/>
-              </w:pBdr>
-              <w:spacing w:before="100" w:after="100"/>
-              <w:ind w:left="100" w:right="100"/>
-              <w:jc w:val="right"/>
-            </w:pPr>
-            <w:r>
-              <w:rPr>
-                <w:rFonts w:ascii="Arial" w:eastAsia="Arial" w:hAnsi="Arial" w:cs="Arial"/>
-                <w:color w:val="000000"/>
-                <w:sz w:val="18"/>
-                <w:szCs w:val="18"/>
-              </w:rPr>
-              <w:t>18.189334</w:t>
+              <w:keepNext/>
+              <w:pBdr>
+                <w:top w:val="none" w:sz="0" w:space="0" w:color="000000"/>
+                <w:left w:val="none" w:sz="0" w:space="0" w:color="000000"/>
+                <w:bottom w:val="none" w:sz="0" w:space="0" w:color="000000"/>
+                <w:right w:val="none" w:sz="0" w:space="0" w:color="000000"/>
+              </w:pBdr>
+              <w:spacing w:before="100" w:after="100"/>
+              <w:ind w:left="100" w:right="100"/>
+              <w:jc w:val="right"/>
+            </w:pPr>
+            <w:r>
+              <w:rPr>
+                <w:rFonts w:ascii="Arial" w:eastAsia="Arial" w:hAnsi="Arial" w:cs="Arial"/>
+                <w:color w:val="000000"/>
+                <w:sz w:val="18"/>
+                <w:szCs w:val="18"/>
+              </w:rPr>
+              <w:t>108855</w:t>
+            </w:r>
+          </w:p>
+        </w:tc>
+        <w:tc>
+          <w:tcPr>
+            <w:tcW w:w="0" w:type="auto"/>
+            <w:tcBorders>
+              <w:top w:val="single" w:sz="6" w:space="0" w:color="666666"/>
+              <w:left w:val="single" w:sz="6" w:space="0" w:color="666666"/>
+              <w:bottom w:val="single" w:sz="6" w:space="0" w:color="666666"/>
+              <w:right w:val="single" w:sz="6" w:space="0" w:color="666666"/>
+            </w:tcBorders>
+            <w:shd w:val="clear" w:color="auto" w:fill="FFFFFF"/>
+            <w:tcMar>
+              <w:top w:w="0" w:type="dxa"/>
+              <w:left w:w="0" w:type="dxa"/>
+              <w:bottom w:w="0" w:type="dxa"/>
+              <w:right w:w="0" w:type="dxa"/>
+            </w:tcMar>
+            <w:vAlign w:val="center"/>
+          </w:tcPr>
+          <w:p>
+            <w:pPr>
+              <w:keepNext/>
+              <w:pBdr>
+                <w:top w:val="none" w:sz="0" w:space="0" w:color="000000"/>
+                <w:left w:val="none" w:sz="0" w:space="0" w:color="000000"/>
+                <w:bottom w:val="none" w:sz="0" w:space="0" w:color="000000"/>
+                <w:right w:val="none" w:sz="0" w:space="0" w:color="000000"/>
+              </w:pBdr>
+              <w:spacing w:before="100" w:after="100"/>
+              <w:ind w:left="100" w:right="100"/>
+              <w:jc w:val="right"/>
+            </w:pPr>
+            <w:r>
+              <w:rPr>
+                <w:rFonts w:ascii="Arial" w:eastAsia="Arial" w:hAnsi="Arial" w:cs="Arial"/>
+                <w:color w:val="000000"/>
+                <w:sz w:val="18"/>
+                <w:szCs w:val="18"/>
+              </w:rPr>
+              <w:t>18.2</w:t>
             </w:r>
           </w:p>
         </w:tc>
@@ -4083,6 +3896,7 @@
           </w:tcPr>
           <w:p>
             <w:pPr>
+              <w:keepNext/>
               <w:pBdr>
                 <w:top w:val="none" w:sz="0" w:space="0" w:color="000000"/>
                 <w:left w:val="none" w:sz="0" w:space="0" w:color="000000"/>
@@ -4123,47 +3937,49 @@
           </w:tcPr>
           <w:p>
             <w:pPr>
-              <w:pBdr>
-                <w:top w:val="none" w:sz="0" w:space="0" w:color="000000"/>
-                <w:left w:val="none" w:sz="0" w:space="0" w:color="000000"/>
-                <w:bottom w:val="none" w:sz="0" w:space="0" w:color="000000"/>
-                <w:right w:val="none" w:sz="0" w:space="0" w:color="000000"/>
-              </w:pBdr>
-              <w:spacing w:before="100" w:after="100"/>
-              <w:ind w:left="100" w:right="100"/>
-              <w:jc w:val="right"/>
-            </w:pPr>
-            <w:r>
-              <w:rPr>
-                <w:rFonts w:ascii="Arial" w:eastAsia="Arial" w:hAnsi="Arial" w:cs="Arial"/>
-                <w:color w:val="000000"/>
-                <w:sz w:val="18"/>
-                <w:szCs w:val="18"/>
-              </w:rPr>
-              <w:t>2,019</w:t>
-            </w:r>
-          </w:p>
-        </w:tc>
-        <w:tc>
-          <w:tcPr>
-            <w:tcW w:w="0" w:type="auto"/>
-            <w:tcBorders>
-              <w:top w:val="single" w:sz="6" w:space="0" w:color="666666"/>
-              <w:left w:val="single" w:sz="6" w:space="0" w:color="666666"/>
-              <w:bottom w:val="single" w:sz="6" w:space="0" w:color="666666"/>
-              <w:right w:val="single" w:sz="6" w:space="0" w:color="666666"/>
-            </w:tcBorders>
-            <w:shd w:val="clear" w:color="auto" w:fill="FFFFFF"/>
-            <w:tcMar>
-              <w:top w:w="0" w:type="dxa"/>
-              <w:left w:w="0" w:type="dxa"/>
-              <w:bottom w:w="0" w:type="dxa"/>
-              <w:right w:w="0" w:type="dxa"/>
-            </w:tcMar>
-            <w:vAlign w:val="center"/>
-          </w:tcPr>
-          <w:p>
-            <w:pPr>
+              <w:keepNext/>
+              <w:pBdr>
+                <w:top w:val="none" w:sz="0" w:space="0" w:color="000000"/>
+                <w:left w:val="none" w:sz="0" w:space="0" w:color="000000"/>
+                <w:bottom w:val="none" w:sz="0" w:space="0" w:color="000000"/>
+                <w:right w:val="none" w:sz="0" w:space="0" w:color="000000"/>
+              </w:pBdr>
+              <w:spacing w:before="100" w:after="100"/>
+              <w:ind w:left="100" w:right="100"/>
+              <w:jc w:val="right"/>
+            </w:pPr>
+            <w:r>
+              <w:rPr>
+                <w:rFonts w:ascii="Arial" w:eastAsia="Arial" w:hAnsi="Arial" w:cs="Arial"/>
+                <w:color w:val="000000"/>
+                <w:sz w:val="18"/>
+                <w:szCs w:val="18"/>
+              </w:rPr>
+              <w:t>2019</w:t>
+            </w:r>
+          </w:p>
+        </w:tc>
+        <w:tc>
+          <w:tcPr>
+            <w:tcW w:w="0" w:type="auto"/>
+            <w:tcBorders>
+              <w:top w:val="single" w:sz="6" w:space="0" w:color="666666"/>
+              <w:left w:val="single" w:sz="6" w:space="0" w:color="666666"/>
+              <w:bottom w:val="single" w:sz="6" w:space="0" w:color="666666"/>
+              <w:right w:val="single" w:sz="6" w:space="0" w:color="666666"/>
+            </w:tcBorders>
+            <w:shd w:val="clear" w:color="auto" w:fill="FFFFFF"/>
+            <w:tcMar>
+              <w:top w:w="0" w:type="dxa"/>
+              <w:left w:w="0" w:type="dxa"/>
+              <w:bottom w:w="0" w:type="dxa"/>
+              <w:right w:w="0" w:type="dxa"/>
+            </w:tcMar>
+            <w:vAlign w:val="center"/>
+          </w:tcPr>
+          <w:p>
+            <w:pPr>
+              <w:keepNext/>
               <w:pBdr>
                 <w:top w:val="none" w:sz="0" w:space="0" w:color="000000"/>
                 <w:left w:val="none" w:sz="0" w:space="0" w:color="000000"/>
@@ -4205,65 +4021,67 @@
           </w:tcPr>
           <w:p>
             <w:pPr>
-              <w:pBdr>
-                <w:top w:val="none" w:sz="0" w:space="0" w:color="000000"/>
-                <w:left w:val="none" w:sz="0" w:space="0" w:color="000000"/>
-                <w:bottom w:val="none" w:sz="0" w:space="0" w:color="000000"/>
-                <w:right w:val="none" w:sz="0" w:space="0" w:color="000000"/>
-              </w:pBdr>
-              <w:spacing w:before="100" w:after="100"/>
-              <w:ind w:left="100" w:right="100"/>
-              <w:jc w:val="right"/>
-            </w:pPr>
-            <w:r>
-              <w:rPr>
-                <w:rFonts w:ascii="Arial" w:eastAsia="Arial" w:hAnsi="Arial" w:cs="Arial"/>
-                <w:color w:val="000000"/>
-                <w:sz w:val="18"/>
-                <w:szCs w:val="18"/>
-              </w:rPr>
-              <w:t>8,722</w:t>
-            </w:r>
-          </w:p>
-        </w:tc>
-        <w:tc>
-          <w:tcPr>
-            <w:tcW w:w="0" w:type="auto"/>
-            <w:tcBorders>
-              <w:top w:val="single" w:sz="6" w:space="0" w:color="666666"/>
-              <w:left w:val="single" w:sz="6" w:space="0" w:color="666666"/>
-              <w:bottom w:val="single" w:sz="6" w:space="0" w:color="666666"/>
-              <w:right w:val="single" w:sz="6" w:space="0" w:color="666666"/>
-            </w:tcBorders>
-            <w:shd w:val="clear" w:color="auto" w:fill="FFFFFF"/>
-            <w:tcMar>
-              <w:top w:w="0" w:type="dxa"/>
-              <w:left w:w="0" w:type="dxa"/>
-              <w:bottom w:w="0" w:type="dxa"/>
-              <w:right w:w="0" w:type="dxa"/>
-            </w:tcMar>
-            <w:vAlign w:val="center"/>
-          </w:tcPr>
-          <w:p>
-            <w:pPr>
-              <w:pBdr>
-                <w:top w:val="none" w:sz="0" w:space="0" w:color="000000"/>
-                <w:left w:val="none" w:sz="0" w:space="0" w:color="000000"/>
-                <w:bottom w:val="none" w:sz="0" w:space="0" w:color="000000"/>
-                <w:right w:val="none" w:sz="0" w:space="0" w:color="000000"/>
-              </w:pBdr>
-              <w:spacing w:before="100" w:after="100"/>
-              <w:ind w:left="100" w:right="100"/>
-              <w:jc w:val="right"/>
-            </w:pPr>
-            <w:r>
-              <w:rPr>
-                <w:rFonts w:ascii="Arial" w:eastAsia="Arial" w:hAnsi="Arial" w:cs="Arial"/>
-                <w:color w:val="000000"/>
-                <w:sz w:val="18"/>
-                <w:szCs w:val="18"/>
-              </w:rPr>
-              <w:t>3.439578</w:t>
+              <w:keepNext/>
+              <w:pBdr>
+                <w:top w:val="none" w:sz="0" w:space="0" w:color="000000"/>
+                <w:left w:val="none" w:sz="0" w:space="0" w:color="000000"/>
+                <w:bottom w:val="none" w:sz="0" w:space="0" w:color="000000"/>
+                <w:right w:val="none" w:sz="0" w:space="0" w:color="000000"/>
+              </w:pBdr>
+              <w:spacing w:before="100" w:after="100"/>
+              <w:ind w:left="100" w:right="100"/>
+              <w:jc w:val="right"/>
+            </w:pPr>
+            <w:r>
+              <w:rPr>
+                <w:rFonts w:ascii="Arial" w:eastAsia="Arial" w:hAnsi="Arial" w:cs="Arial"/>
+                <w:color w:val="000000"/>
+                <w:sz w:val="18"/>
+                <w:szCs w:val="18"/>
+              </w:rPr>
+              <w:t>8722</w:t>
+            </w:r>
+          </w:p>
+        </w:tc>
+        <w:tc>
+          <w:tcPr>
+            <w:tcW w:w="0" w:type="auto"/>
+            <w:tcBorders>
+              <w:top w:val="single" w:sz="6" w:space="0" w:color="666666"/>
+              <w:left w:val="single" w:sz="6" w:space="0" w:color="666666"/>
+              <w:bottom w:val="single" w:sz="6" w:space="0" w:color="666666"/>
+              <w:right w:val="single" w:sz="6" w:space="0" w:color="666666"/>
+            </w:tcBorders>
+            <w:shd w:val="clear" w:color="auto" w:fill="FFFFFF"/>
+            <w:tcMar>
+              <w:top w:w="0" w:type="dxa"/>
+              <w:left w:w="0" w:type="dxa"/>
+              <w:bottom w:w="0" w:type="dxa"/>
+              <w:right w:w="0" w:type="dxa"/>
+            </w:tcMar>
+            <w:vAlign w:val="center"/>
+          </w:tcPr>
+          <w:p>
+            <w:pPr>
+              <w:keepNext/>
+              <w:pBdr>
+                <w:top w:val="none" w:sz="0" w:space="0" w:color="000000"/>
+                <w:left w:val="none" w:sz="0" w:space="0" w:color="000000"/>
+                <w:bottom w:val="none" w:sz="0" w:space="0" w:color="000000"/>
+                <w:right w:val="none" w:sz="0" w:space="0" w:color="000000"/>
+              </w:pBdr>
+              <w:spacing w:before="100" w:after="100"/>
+              <w:ind w:left="100" w:right="100"/>
+              <w:jc w:val="right"/>
+            </w:pPr>
+            <w:r>
+              <w:rPr>
+                <w:rFonts w:ascii="Arial" w:eastAsia="Arial" w:hAnsi="Arial" w:cs="Arial"/>
+                <w:color w:val="000000"/>
+                <w:sz w:val="18"/>
+                <w:szCs w:val="18"/>
+              </w:rPr>
+              <w:t>3.4</w:t>
             </w:r>
           </w:p>
         </w:tc>
@@ -4292,6 +4110,7 @@
           </w:tcPr>
           <w:p>
             <w:pPr>
+              <w:keepNext/>
               <w:pBdr>
                 <w:top w:val="none" w:sz="0" w:space="0" w:color="000000"/>
                 <w:left w:val="none" w:sz="0" w:space="0" w:color="000000"/>
@@ -4332,47 +4151,49 @@
           </w:tcPr>
           <w:p>
             <w:pPr>
-              <w:pBdr>
-                <w:top w:val="none" w:sz="0" w:space="0" w:color="000000"/>
-                <w:left w:val="none" w:sz="0" w:space="0" w:color="000000"/>
-                <w:bottom w:val="none" w:sz="0" w:space="0" w:color="000000"/>
-                <w:right w:val="none" w:sz="0" w:space="0" w:color="000000"/>
-              </w:pBdr>
-              <w:spacing w:before="100" w:after="100"/>
-              <w:ind w:left="100" w:right="100"/>
-              <w:jc w:val="right"/>
-            </w:pPr>
-            <w:r>
-              <w:rPr>
-                <w:rFonts w:ascii="Arial" w:eastAsia="Arial" w:hAnsi="Arial" w:cs="Arial"/>
-                <w:color w:val="000000"/>
-                <w:sz w:val="18"/>
-                <w:szCs w:val="18"/>
-              </w:rPr>
-              <w:t>2,020</w:t>
-            </w:r>
-          </w:p>
-        </w:tc>
-        <w:tc>
-          <w:tcPr>
-            <w:tcW w:w="0" w:type="auto"/>
-            <w:tcBorders>
-              <w:top w:val="single" w:sz="6" w:space="0" w:color="666666"/>
-              <w:left w:val="single" w:sz="6" w:space="0" w:color="666666"/>
-              <w:bottom w:val="single" w:sz="6" w:space="0" w:color="666666"/>
-              <w:right w:val="single" w:sz="6" w:space="0" w:color="666666"/>
-            </w:tcBorders>
-            <w:shd w:val="clear" w:color="auto" w:fill="FFFFFF"/>
-            <w:tcMar>
-              <w:top w:w="0" w:type="dxa"/>
-              <w:left w:w="0" w:type="dxa"/>
-              <w:bottom w:w="0" w:type="dxa"/>
-              <w:right w:w="0" w:type="dxa"/>
-            </w:tcMar>
-            <w:vAlign w:val="center"/>
-          </w:tcPr>
-          <w:p>
-            <w:pPr>
+              <w:keepNext/>
+              <w:pBdr>
+                <w:top w:val="none" w:sz="0" w:space="0" w:color="000000"/>
+                <w:left w:val="none" w:sz="0" w:space="0" w:color="000000"/>
+                <w:bottom w:val="none" w:sz="0" w:space="0" w:color="000000"/>
+                <w:right w:val="none" w:sz="0" w:space="0" w:color="000000"/>
+              </w:pBdr>
+              <w:spacing w:before="100" w:after="100"/>
+              <w:ind w:left="100" w:right="100"/>
+              <w:jc w:val="right"/>
+            </w:pPr>
+            <w:r>
+              <w:rPr>
+                <w:rFonts w:ascii="Arial" w:eastAsia="Arial" w:hAnsi="Arial" w:cs="Arial"/>
+                <w:color w:val="000000"/>
+                <w:sz w:val="18"/>
+                <w:szCs w:val="18"/>
+              </w:rPr>
+              <w:t>2020</w:t>
+            </w:r>
+          </w:p>
+        </w:tc>
+        <w:tc>
+          <w:tcPr>
+            <w:tcW w:w="0" w:type="auto"/>
+            <w:tcBorders>
+              <w:top w:val="single" w:sz="6" w:space="0" w:color="666666"/>
+              <w:left w:val="single" w:sz="6" w:space="0" w:color="666666"/>
+              <w:bottom w:val="single" w:sz="6" w:space="0" w:color="666666"/>
+              <w:right w:val="single" w:sz="6" w:space="0" w:color="666666"/>
+            </w:tcBorders>
+            <w:shd w:val="clear" w:color="auto" w:fill="FFFFFF"/>
+            <w:tcMar>
+              <w:top w:w="0" w:type="dxa"/>
+              <w:left w:w="0" w:type="dxa"/>
+              <w:bottom w:w="0" w:type="dxa"/>
+              <w:right w:w="0" w:type="dxa"/>
+            </w:tcMar>
+            <w:vAlign w:val="center"/>
+          </w:tcPr>
+          <w:p>
+            <w:pPr>
+              <w:keepNext/>
               <w:pBdr>
                 <w:top w:val="none" w:sz="0" w:space="0" w:color="000000"/>
                 <w:left w:val="none" w:sz="0" w:space="0" w:color="000000"/>
@@ -4414,65 +4235,67 @@
           </w:tcPr>
           <w:p>
             <w:pPr>
-              <w:pBdr>
-                <w:top w:val="none" w:sz="0" w:space="0" w:color="000000"/>
-                <w:left w:val="none" w:sz="0" w:space="0" w:color="000000"/>
-                <w:bottom w:val="none" w:sz="0" w:space="0" w:color="000000"/>
-                <w:right w:val="none" w:sz="0" w:space="0" w:color="000000"/>
-              </w:pBdr>
-              <w:spacing w:before="100" w:after="100"/>
-              <w:ind w:left="100" w:right="100"/>
-              <w:jc w:val="right"/>
-            </w:pPr>
-            <w:r>
-              <w:rPr>
-                <w:rFonts w:ascii="Arial" w:eastAsia="Arial" w:hAnsi="Arial" w:cs="Arial"/>
-                <w:color w:val="000000"/>
-                <w:sz w:val="18"/>
-                <w:szCs w:val="18"/>
-              </w:rPr>
-              <w:t>8,722</w:t>
-            </w:r>
-          </w:p>
-        </w:tc>
-        <w:tc>
-          <w:tcPr>
-            <w:tcW w:w="0" w:type="auto"/>
-            <w:tcBorders>
-              <w:top w:val="single" w:sz="6" w:space="0" w:color="666666"/>
-              <w:left w:val="single" w:sz="6" w:space="0" w:color="666666"/>
-              <w:bottom w:val="single" w:sz="6" w:space="0" w:color="666666"/>
-              <w:right w:val="single" w:sz="6" w:space="0" w:color="666666"/>
-            </w:tcBorders>
-            <w:shd w:val="clear" w:color="auto" w:fill="FFFFFF"/>
-            <w:tcMar>
-              <w:top w:w="0" w:type="dxa"/>
-              <w:left w:w="0" w:type="dxa"/>
-              <w:bottom w:w="0" w:type="dxa"/>
-              <w:right w:w="0" w:type="dxa"/>
-            </w:tcMar>
-            <w:vAlign w:val="center"/>
-          </w:tcPr>
-          <w:p>
-            <w:pPr>
-              <w:pBdr>
-                <w:top w:val="none" w:sz="0" w:space="0" w:color="000000"/>
-                <w:left w:val="none" w:sz="0" w:space="0" w:color="000000"/>
-                <w:bottom w:val="none" w:sz="0" w:space="0" w:color="000000"/>
-                <w:right w:val="none" w:sz="0" w:space="0" w:color="000000"/>
-              </w:pBdr>
-              <w:spacing w:before="100" w:after="100"/>
-              <w:ind w:left="100" w:right="100"/>
-              <w:jc w:val="right"/>
-            </w:pPr>
-            <w:r>
-              <w:rPr>
-                <w:rFonts w:ascii="Arial" w:eastAsia="Arial" w:hAnsi="Arial" w:cs="Arial"/>
-                <w:color w:val="000000"/>
-                <w:sz w:val="18"/>
-                <w:szCs w:val="18"/>
-              </w:rPr>
-              <w:t>25.223573</w:t>
+              <w:keepNext/>
+              <w:pBdr>
+                <w:top w:val="none" w:sz="0" w:space="0" w:color="000000"/>
+                <w:left w:val="none" w:sz="0" w:space="0" w:color="000000"/>
+                <w:bottom w:val="none" w:sz="0" w:space="0" w:color="000000"/>
+                <w:right w:val="none" w:sz="0" w:space="0" w:color="000000"/>
+              </w:pBdr>
+              <w:spacing w:before="100" w:after="100"/>
+              <w:ind w:left="100" w:right="100"/>
+              <w:jc w:val="right"/>
+            </w:pPr>
+            <w:r>
+              <w:rPr>
+                <w:rFonts w:ascii="Arial" w:eastAsia="Arial" w:hAnsi="Arial" w:cs="Arial"/>
+                <w:color w:val="000000"/>
+                <w:sz w:val="18"/>
+                <w:szCs w:val="18"/>
+              </w:rPr>
+              <w:t>8722</w:t>
+            </w:r>
+          </w:p>
+        </w:tc>
+        <w:tc>
+          <w:tcPr>
+            <w:tcW w:w="0" w:type="auto"/>
+            <w:tcBorders>
+              <w:top w:val="single" w:sz="6" w:space="0" w:color="666666"/>
+              <w:left w:val="single" w:sz="6" w:space="0" w:color="666666"/>
+              <w:bottom w:val="single" w:sz="6" w:space="0" w:color="666666"/>
+              <w:right w:val="single" w:sz="6" w:space="0" w:color="666666"/>
+            </w:tcBorders>
+            <w:shd w:val="clear" w:color="auto" w:fill="FFFFFF"/>
+            <w:tcMar>
+              <w:top w:w="0" w:type="dxa"/>
+              <w:left w:w="0" w:type="dxa"/>
+              <w:bottom w:w="0" w:type="dxa"/>
+              <w:right w:w="0" w:type="dxa"/>
+            </w:tcMar>
+            <w:vAlign w:val="center"/>
+          </w:tcPr>
+          <w:p>
+            <w:pPr>
+              <w:keepNext/>
+              <w:pBdr>
+                <w:top w:val="none" w:sz="0" w:space="0" w:color="000000"/>
+                <w:left w:val="none" w:sz="0" w:space="0" w:color="000000"/>
+                <w:bottom w:val="none" w:sz="0" w:space="0" w:color="000000"/>
+                <w:right w:val="none" w:sz="0" w:space="0" w:color="000000"/>
+              </w:pBdr>
+              <w:spacing w:before="100" w:after="100"/>
+              <w:ind w:left="100" w:right="100"/>
+              <w:jc w:val="right"/>
+            </w:pPr>
+            <w:r>
+              <w:rPr>
+                <w:rFonts w:ascii="Arial" w:eastAsia="Arial" w:hAnsi="Arial" w:cs="Arial"/>
+                <w:color w:val="000000"/>
+                <w:sz w:val="18"/>
+                <w:szCs w:val="18"/>
+              </w:rPr>
+              <w:t>25.2</w:t>
             </w:r>
           </w:p>
         </w:tc>
@@ -4501,6 +4324,7 @@
           </w:tcPr>
           <w:p>
             <w:pPr>
+              <w:keepNext/>
               <w:pBdr>
                 <w:top w:val="none" w:sz="0" w:space="0" w:color="000000"/>
                 <w:left w:val="none" w:sz="0" w:space="0" w:color="000000"/>
@@ -4541,47 +4365,49 @@
           </w:tcPr>
           <w:p>
             <w:pPr>
-              <w:pBdr>
-                <w:top w:val="none" w:sz="0" w:space="0" w:color="000000"/>
-                <w:left w:val="none" w:sz="0" w:space="0" w:color="000000"/>
-                <w:bottom w:val="none" w:sz="0" w:space="0" w:color="000000"/>
-                <w:right w:val="none" w:sz="0" w:space="0" w:color="000000"/>
-              </w:pBdr>
-              <w:spacing w:before="100" w:after="100"/>
-              <w:ind w:left="100" w:right="100"/>
-              <w:jc w:val="right"/>
-            </w:pPr>
-            <w:r>
-              <w:rPr>
-                <w:rFonts w:ascii="Arial" w:eastAsia="Arial" w:hAnsi="Arial" w:cs="Arial"/>
-                <w:color w:val="000000"/>
-                <w:sz w:val="18"/>
-                <w:szCs w:val="18"/>
-              </w:rPr>
-              <w:t>2,021</w:t>
-            </w:r>
-          </w:p>
-        </w:tc>
-        <w:tc>
-          <w:tcPr>
-            <w:tcW w:w="0" w:type="auto"/>
-            <w:tcBorders>
-              <w:top w:val="single" w:sz="6" w:space="0" w:color="666666"/>
-              <w:left w:val="single" w:sz="6" w:space="0" w:color="666666"/>
-              <w:bottom w:val="single" w:sz="6" w:space="0" w:color="666666"/>
-              <w:right w:val="single" w:sz="6" w:space="0" w:color="666666"/>
-            </w:tcBorders>
-            <w:shd w:val="clear" w:color="auto" w:fill="FFFFFF"/>
-            <w:tcMar>
-              <w:top w:w="0" w:type="dxa"/>
-              <w:left w:w="0" w:type="dxa"/>
-              <w:bottom w:w="0" w:type="dxa"/>
-              <w:right w:w="0" w:type="dxa"/>
-            </w:tcMar>
-            <w:vAlign w:val="center"/>
-          </w:tcPr>
-          <w:p>
-            <w:pPr>
+              <w:keepNext/>
+              <w:pBdr>
+                <w:top w:val="none" w:sz="0" w:space="0" w:color="000000"/>
+                <w:left w:val="none" w:sz="0" w:space="0" w:color="000000"/>
+                <w:bottom w:val="none" w:sz="0" w:space="0" w:color="000000"/>
+                <w:right w:val="none" w:sz="0" w:space="0" w:color="000000"/>
+              </w:pBdr>
+              <w:spacing w:before="100" w:after="100"/>
+              <w:ind w:left="100" w:right="100"/>
+              <w:jc w:val="right"/>
+            </w:pPr>
+            <w:r>
+              <w:rPr>
+                <w:rFonts w:ascii="Arial" w:eastAsia="Arial" w:hAnsi="Arial" w:cs="Arial"/>
+                <w:color w:val="000000"/>
+                <w:sz w:val="18"/>
+                <w:szCs w:val="18"/>
+              </w:rPr>
+              <w:t>2021</w:t>
+            </w:r>
+          </w:p>
+        </w:tc>
+        <w:tc>
+          <w:tcPr>
+            <w:tcW w:w="0" w:type="auto"/>
+            <w:tcBorders>
+              <w:top w:val="single" w:sz="6" w:space="0" w:color="666666"/>
+              <w:left w:val="single" w:sz="6" w:space="0" w:color="666666"/>
+              <w:bottom w:val="single" w:sz="6" w:space="0" w:color="666666"/>
+              <w:right w:val="single" w:sz="6" w:space="0" w:color="666666"/>
+            </w:tcBorders>
+            <w:shd w:val="clear" w:color="auto" w:fill="FFFFFF"/>
+            <w:tcMar>
+              <w:top w:w="0" w:type="dxa"/>
+              <w:left w:w="0" w:type="dxa"/>
+              <w:bottom w:w="0" w:type="dxa"/>
+              <w:right w:w="0" w:type="dxa"/>
+            </w:tcMar>
+            <w:vAlign w:val="center"/>
+          </w:tcPr>
+          <w:p>
+            <w:pPr>
+              <w:keepNext/>
               <w:pBdr>
                 <w:top w:val="none" w:sz="0" w:space="0" w:color="000000"/>
                 <w:left w:val="none" w:sz="0" w:space="0" w:color="000000"/>
@@ -4623,65 +4449,67 @@
           </w:tcPr>
           <w:p>
             <w:pPr>
-              <w:pBdr>
-                <w:top w:val="none" w:sz="0" w:space="0" w:color="000000"/>
-                <w:left w:val="none" w:sz="0" w:space="0" w:color="000000"/>
-                <w:bottom w:val="none" w:sz="0" w:space="0" w:color="000000"/>
-                <w:right w:val="none" w:sz="0" w:space="0" w:color="000000"/>
-              </w:pBdr>
-              <w:spacing w:before="100" w:after="100"/>
-              <w:ind w:left="100" w:right="100"/>
-              <w:jc w:val="right"/>
-            </w:pPr>
-            <w:r>
-              <w:rPr>
-                <w:rFonts w:ascii="Arial" w:eastAsia="Arial" w:hAnsi="Arial" w:cs="Arial"/>
-                <w:color w:val="000000"/>
-                <w:sz w:val="18"/>
-                <w:szCs w:val="18"/>
-              </w:rPr>
-              <w:t>8,722</w:t>
-            </w:r>
-          </w:p>
-        </w:tc>
-        <w:tc>
-          <w:tcPr>
-            <w:tcW w:w="0" w:type="auto"/>
-            <w:tcBorders>
-              <w:top w:val="single" w:sz="6" w:space="0" w:color="666666"/>
-              <w:left w:val="single" w:sz="6" w:space="0" w:color="666666"/>
-              <w:bottom w:val="single" w:sz="6" w:space="0" w:color="666666"/>
-              <w:right w:val="single" w:sz="6" w:space="0" w:color="666666"/>
-            </w:tcBorders>
-            <w:shd w:val="clear" w:color="auto" w:fill="FFFFFF"/>
-            <w:tcMar>
-              <w:top w:w="0" w:type="dxa"/>
-              <w:left w:w="0" w:type="dxa"/>
-              <w:bottom w:w="0" w:type="dxa"/>
-              <w:right w:w="0" w:type="dxa"/>
-            </w:tcMar>
-            <w:vAlign w:val="center"/>
-          </w:tcPr>
-          <w:p>
-            <w:pPr>
-              <w:pBdr>
-                <w:top w:val="none" w:sz="0" w:space="0" w:color="000000"/>
-                <w:left w:val="none" w:sz="0" w:space="0" w:color="000000"/>
-                <w:bottom w:val="none" w:sz="0" w:space="0" w:color="000000"/>
-                <w:right w:val="none" w:sz="0" w:space="0" w:color="000000"/>
-              </w:pBdr>
-              <w:spacing w:before="100" w:after="100"/>
-              <w:ind w:left="100" w:right="100"/>
-              <w:jc w:val="right"/>
-            </w:pPr>
-            <w:r>
-              <w:rPr>
-                <w:rFonts w:ascii="Arial" w:eastAsia="Arial" w:hAnsi="Arial" w:cs="Arial"/>
-                <w:color w:val="000000"/>
-                <w:sz w:val="18"/>
-                <w:szCs w:val="18"/>
-              </w:rPr>
-              <w:t>4.586104</w:t>
+              <w:keepNext/>
+              <w:pBdr>
+                <w:top w:val="none" w:sz="0" w:space="0" w:color="000000"/>
+                <w:left w:val="none" w:sz="0" w:space="0" w:color="000000"/>
+                <w:bottom w:val="none" w:sz="0" w:space="0" w:color="000000"/>
+                <w:right w:val="none" w:sz="0" w:space="0" w:color="000000"/>
+              </w:pBdr>
+              <w:spacing w:before="100" w:after="100"/>
+              <w:ind w:left="100" w:right="100"/>
+              <w:jc w:val="right"/>
+            </w:pPr>
+            <w:r>
+              <w:rPr>
+                <w:rFonts w:ascii="Arial" w:eastAsia="Arial" w:hAnsi="Arial" w:cs="Arial"/>
+                <w:color w:val="000000"/>
+                <w:sz w:val="18"/>
+                <w:szCs w:val="18"/>
+              </w:rPr>
+              <w:t>8722</w:t>
+            </w:r>
+          </w:p>
+        </w:tc>
+        <w:tc>
+          <w:tcPr>
+            <w:tcW w:w="0" w:type="auto"/>
+            <w:tcBorders>
+              <w:top w:val="single" w:sz="6" w:space="0" w:color="666666"/>
+              <w:left w:val="single" w:sz="6" w:space="0" w:color="666666"/>
+              <w:bottom w:val="single" w:sz="6" w:space="0" w:color="666666"/>
+              <w:right w:val="single" w:sz="6" w:space="0" w:color="666666"/>
+            </w:tcBorders>
+            <w:shd w:val="clear" w:color="auto" w:fill="FFFFFF"/>
+            <w:tcMar>
+              <w:top w:w="0" w:type="dxa"/>
+              <w:left w:w="0" w:type="dxa"/>
+              <w:bottom w:w="0" w:type="dxa"/>
+              <w:right w:w="0" w:type="dxa"/>
+            </w:tcMar>
+            <w:vAlign w:val="center"/>
+          </w:tcPr>
+          <w:p>
+            <w:pPr>
+              <w:keepNext/>
+              <w:pBdr>
+                <w:top w:val="none" w:sz="0" w:space="0" w:color="000000"/>
+                <w:left w:val="none" w:sz="0" w:space="0" w:color="000000"/>
+                <w:bottom w:val="none" w:sz="0" w:space="0" w:color="000000"/>
+                <w:right w:val="none" w:sz="0" w:space="0" w:color="000000"/>
+              </w:pBdr>
+              <w:spacing w:before="100" w:after="100"/>
+              <w:ind w:left="100" w:right="100"/>
+              <w:jc w:val="right"/>
+            </w:pPr>
+            <w:r>
+              <w:rPr>
+                <w:rFonts w:ascii="Arial" w:eastAsia="Arial" w:hAnsi="Arial" w:cs="Arial"/>
+                <w:color w:val="000000"/>
+                <w:sz w:val="18"/>
+                <w:szCs w:val="18"/>
+              </w:rPr>
+              <w:t>4.6</w:t>
             </w:r>
           </w:p>
         </w:tc>
@@ -4697,7 +4525,6 @@
     </w:p>
     <w:tbl>
       <w:tblPr>
-        <w:tblStyle w:val="Table"/>
         <w:tblW w:w="0" w:type="pct"/>
         <w:jc w:val="center"/>
         <w:tblLook w:val="0420" w:firstRow="1" w:lastRow="0" w:firstColumn="0" w:lastColumn="0" w:noHBand="0" w:noVBand="1"/>
@@ -4709,7 +4536,6 @@
       </w:tblGrid>
       <w:tr>
         <w:trPr>
-          <w:cnfStyle w:val="100000000000" w:firstRow="1" w:lastRow="0" w:firstColumn="0" w:lastColumn="0" w:oddVBand="0" w:evenVBand="0" w:oddHBand="0" w:evenHBand="0" w:firstRowFirstColumn="0" w:firstRowLastColumn="0" w:lastRowFirstColumn="0" w:lastRowLastColumn="0"/>
           <w:tblHeader/>
           <w:jc w:val="center"/>
         </w:trPr>
@@ -4733,6 +4559,7 @@
           </w:tcPr>
           <w:p>
             <w:pPr>
+              <w:keepNext/>
               <w:pBdr>
                 <w:top w:val="none" w:sz="0" w:space="0" w:color="000000"/>
                 <w:left w:val="none" w:sz="0" w:space="0" w:color="000000"/>
@@ -4750,7 +4577,6 @@
                 <w:sz w:val="20"/>
                 <w:szCs w:val="20"/>
               </w:rPr>
-              <w:lastRenderedPageBreak/>
               <w:t>ubigeo</w:t>
             </w:r>
           </w:p>
@@ -4775,6 +4601,7 @@
           </w:tcPr>
           <w:p>
             <w:pPr>
+              <w:keepNext/>
               <w:pBdr>
                 <w:top w:val="none" w:sz="0" w:space="0" w:color="000000"/>
                 <w:left w:val="none" w:sz="0" w:space="0" w:color="000000"/>
@@ -4817,6 +4644,7 @@
           </w:tcPr>
           <w:p>
             <w:pPr>
+              <w:keepNext/>
               <w:pBdr>
                 <w:top w:val="none" w:sz="0" w:space="0" w:color="000000"/>
                 <w:left w:val="none" w:sz="0" w:space="0" w:color="000000"/>
@@ -4864,6 +4692,7 @@
           </w:tcPr>
           <w:p>
             <w:pPr>
+              <w:keepNext/>
               <w:pBdr>
                 <w:top w:val="none" w:sz="0" w:space="0" w:color="000000"/>
                 <w:left w:val="none" w:sz="0" w:space="0" w:color="000000"/>
@@ -4904,47 +4733,49 @@
           </w:tcPr>
           <w:p>
             <w:pPr>
-              <w:pBdr>
-                <w:top w:val="none" w:sz="0" w:space="0" w:color="000000"/>
-                <w:left w:val="none" w:sz="0" w:space="0" w:color="000000"/>
-                <w:bottom w:val="none" w:sz="0" w:space="0" w:color="000000"/>
-                <w:right w:val="none" w:sz="0" w:space="0" w:color="000000"/>
-              </w:pBdr>
-              <w:spacing w:before="100" w:after="100"/>
-              <w:ind w:left="100" w:right="100"/>
-              <w:jc w:val="right"/>
-            </w:pPr>
-            <w:r>
-              <w:rPr>
-                <w:rFonts w:ascii="Arial" w:eastAsia="Arial" w:hAnsi="Arial" w:cs="Arial"/>
-                <w:color w:val="000000"/>
-                <w:sz w:val="18"/>
-                <w:szCs w:val="18"/>
-              </w:rPr>
-              <w:t>2,019</w:t>
-            </w:r>
-          </w:p>
-        </w:tc>
-        <w:tc>
-          <w:tcPr>
-            <w:tcW w:w="0" w:type="auto"/>
-            <w:tcBorders>
-              <w:top w:val="single" w:sz="6" w:space="0" w:color="666666"/>
-              <w:left w:val="single" w:sz="6" w:space="0" w:color="666666"/>
-              <w:bottom w:val="single" w:sz="6" w:space="0" w:color="666666"/>
-              <w:right w:val="single" w:sz="6" w:space="0" w:color="666666"/>
-            </w:tcBorders>
-            <w:shd w:val="clear" w:color="auto" w:fill="FFFFFF"/>
-            <w:tcMar>
-              <w:top w:w="0" w:type="dxa"/>
-              <w:left w:w="0" w:type="dxa"/>
-              <w:bottom w:w="0" w:type="dxa"/>
-              <w:right w:w="0" w:type="dxa"/>
-            </w:tcMar>
-            <w:vAlign w:val="center"/>
-          </w:tcPr>
-          <w:p>
-            <w:pPr>
+              <w:keepNext/>
+              <w:pBdr>
+                <w:top w:val="none" w:sz="0" w:space="0" w:color="000000"/>
+                <w:left w:val="none" w:sz="0" w:space="0" w:color="000000"/>
+                <w:bottom w:val="none" w:sz="0" w:space="0" w:color="000000"/>
+                <w:right w:val="none" w:sz="0" w:space="0" w:color="000000"/>
+              </w:pBdr>
+              <w:spacing w:before="100" w:after="100"/>
+              <w:ind w:left="100" w:right="100"/>
+              <w:jc w:val="right"/>
+            </w:pPr>
+            <w:r>
+              <w:rPr>
+                <w:rFonts w:ascii="Arial" w:eastAsia="Arial" w:hAnsi="Arial" w:cs="Arial"/>
+                <w:color w:val="000000"/>
+                <w:sz w:val="18"/>
+                <w:szCs w:val="18"/>
+              </w:rPr>
+              <w:t>2019</w:t>
+            </w:r>
+          </w:p>
+        </w:tc>
+        <w:tc>
+          <w:tcPr>
+            <w:tcW w:w="0" w:type="auto"/>
+            <w:tcBorders>
+              <w:top w:val="single" w:sz="6" w:space="0" w:color="666666"/>
+              <w:left w:val="single" w:sz="6" w:space="0" w:color="666666"/>
+              <w:bottom w:val="single" w:sz="6" w:space="0" w:color="666666"/>
+              <w:right w:val="single" w:sz="6" w:space="0" w:color="666666"/>
+            </w:tcBorders>
+            <w:shd w:val="clear" w:color="auto" w:fill="FFFFFF"/>
+            <w:tcMar>
+              <w:top w:w="0" w:type="dxa"/>
+              <w:left w:w="0" w:type="dxa"/>
+              <w:bottom w:w="0" w:type="dxa"/>
+              <w:right w:w="0" w:type="dxa"/>
+            </w:tcMar>
+            <w:vAlign w:val="center"/>
+          </w:tcPr>
+          <w:p>
+            <w:pPr>
+              <w:keepNext/>
               <w:pBdr>
                 <w:top w:val="none" w:sz="0" w:space="0" w:color="000000"/>
                 <w:left w:val="none" w:sz="0" w:space="0" w:color="000000"/>
@@ -4991,6 +4822,7 @@
           </w:tcPr>
           <w:p>
             <w:pPr>
+              <w:keepNext/>
               <w:pBdr>
                 <w:top w:val="none" w:sz="0" w:space="0" w:color="000000"/>
                 <w:left w:val="none" w:sz="0" w:space="0" w:color="000000"/>
@@ -5031,47 +4863,49 @@
           </w:tcPr>
           <w:p>
             <w:pPr>
-              <w:pBdr>
-                <w:top w:val="none" w:sz="0" w:space="0" w:color="000000"/>
-                <w:left w:val="none" w:sz="0" w:space="0" w:color="000000"/>
-                <w:bottom w:val="none" w:sz="0" w:space="0" w:color="000000"/>
-                <w:right w:val="none" w:sz="0" w:space="0" w:color="000000"/>
-              </w:pBdr>
-              <w:spacing w:before="100" w:after="100"/>
-              <w:ind w:left="100" w:right="100"/>
-              <w:jc w:val="right"/>
-            </w:pPr>
-            <w:r>
-              <w:rPr>
-                <w:rFonts w:ascii="Arial" w:eastAsia="Arial" w:hAnsi="Arial" w:cs="Arial"/>
-                <w:color w:val="000000"/>
-                <w:sz w:val="18"/>
-                <w:szCs w:val="18"/>
-              </w:rPr>
-              <w:t>2,020</w:t>
-            </w:r>
-          </w:p>
-        </w:tc>
-        <w:tc>
-          <w:tcPr>
-            <w:tcW w:w="0" w:type="auto"/>
-            <w:tcBorders>
-              <w:top w:val="single" w:sz="6" w:space="0" w:color="666666"/>
-              <w:left w:val="single" w:sz="6" w:space="0" w:color="666666"/>
-              <w:bottom w:val="single" w:sz="6" w:space="0" w:color="666666"/>
-              <w:right w:val="single" w:sz="6" w:space="0" w:color="666666"/>
-            </w:tcBorders>
-            <w:shd w:val="clear" w:color="auto" w:fill="FFFFFF"/>
-            <w:tcMar>
-              <w:top w:w="0" w:type="dxa"/>
-              <w:left w:w="0" w:type="dxa"/>
-              <w:bottom w:w="0" w:type="dxa"/>
-              <w:right w:w="0" w:type="dxa"/>
-            </w:tcMar>
-            <w:vAlign w:val="center"/>
-          </w:tcPr>
-          <w:p>
-            <w:pPr>
+              <w:keepNext/>
+              <w:pBdr>
+                <w:top w:val="none" w:sz="0" w:space="0" w:color="000000"/>
+                <w:left w:val="none" w:sz="0" w:space="0" w:color="000000"/>
+                <w:bottom w:val="none" w:sz="0" w:space="0" w:color="000000"/>
+                <w:right w:val="none" w:sz="0" w:space="0" w:color="000000"/>
+              </w:pBdr>
+              <w:spacing w:before="100" w:after="100"/>
+              <w:ind w:left="100" w:right="100"/>
+              <w:jc w:val="right"/>
+            </w:pPr>
+            <w:r>
+              <w:rPr>
+                <w:rFonts w:ascii="Arial" w:eastAsia="Arial" w:hAnsi="Arial" w:cs="Arial"/>
+                <w:color w:val="000000"/>
+                <w:sz w:val="18"/>
+                <w:szCs w:val="18"/>
+              </w:rPr>
+              <w:t>2020</w:t>
+            </w:r>
+          </w:p>
+        </w:tc>
+        <w:tc>
+          <w:tcPr>
+            <w:tcW w:w="0" w:type="auto"/>
+            <w:tcBorders>
+              <w:top w:val="single" w:sz="6" w:space="0" w:color="666666"/>
+              <w:left w:val="single" w:sz="6" w:space="0" w:color="666666"/>
+              <w:bottom w:val="single" w:sz="6" w:space="0" w:color="666666"/>
+              <w:right w:val="single" w:sz="6" w:space="0" w:color="666666"/>
+            </w:tcBorders>
+            <w:shd w:val="clear" w:color="auto" w:fill="FFFFFF"/>
+            <w:tcMar>
+              <w:top w:w="0" w:type="dxa"/>
+              <w:left w:w="0" w:type="dxa"/>
+              <w:bottom w:w="0" w:type="dxa"/>
+              <w:right w:w="0" w:type="dxa"/>
+            </w:tcMar>
+            <w:vAlign w:val="center"/>
+          </w:tcPr>
+          <w:p>
+            <w:pPr>
+              <w:keepNext/>
               <w:pBdr>
                 <w:top w:val="none" w:sz="0" w:space="0" w:color="000000"/>
                 <w:left w:val="none" w:sz="0" w:space="0" w:color="000000"/>
@@ -5118,6 +4952,7 @@
           </w:tcPr>
           <w:p>
             <w:pPr>
+              <w:keepNext/>
               <w:pBdr>
                 <w:top w:val="none" w:sz="0" w:space="0" w:color="000000"/>
                 <w:left w:val="none" w:sz="0" w:space="0" w:color="000000"/>
@@ -5158,65 +4993,67 @@
           </w:tcPr>
           <w:p>
             <w:pPr>
-              <w:pBdr>
-                <w:top w:val="none" w:sz="0" w:space="0" w:color="000000"/>
-                <w:left w:val="none" w:sz="0" w:space="0" w:color="000000"/>
-                <w:bottom w:val="none" w:sz="0" w:space="0" w:color="000000"/>
-                <w:right w:val="none" w:sz="0" w:space="0" w:color="000000"/>
-              </w:pBdr>
-              <w:spacing w:before="100" w:after="100"/>
-              <w:ind w:left="100" w:right="100"/>
-              <w:jc w:val="right"/>
-            </w:pPr>
-            <w:r>
-              <w:rPr>
-                <w:rFonts w:ascii="Arial" w:eastAsia="Arial" w:hAnsi="Arial" w:cs="Arial"/>
-                <w:color w:val="000000"/>
-                <w:sz w:val="18"/>
-                <w:szCs w:val="18"/>
-              </w:rPr>
-              <w:t>2,021</w:t>
-            </w:r>
-          </w:p>
-        </w:tc>
-        <w:tc>
-          <w:tcPr>
-            <w:tcW w:w="0" w:type="auto"/>
-            <w:tcBorders>
-              <w:top w:val="single" w:sz="6" w:space="0" w:color="666666"/>
-              <w:left w:val="single" w:sz="6" w:space="0" w:color="666666"/>
-              <w:bottom w:val="single" w:sz="6" w:space="0" w:color="666666"/>
-              <w:right w:val="single" w:sz="6" w:space="0" w:color="666666"/>
-            </w:tcBorders>
-            <w:shd w:val="clear" w:color="auto" w:fill="FFFFFF"/>
-            <w:tcMar>
-              <w:top w:w="0" w:type="dxa"/>
-              <w:left w:w="0" w:type="dxa"/>
-              <w:bottom w:w="0" w:type="dxa"/>
-              <w:right w:w="0" w:type="dxa"/>
-            </w:tcMar>
-            <w:vAlign w:val="center"/>
-          </w:tcPr>
-          <w:p>
-            <w:pPr>
-              <w:pBdr>
-                <w:top w:val="none" w:sz="0" w:space="0" w:color="000000"/>
-                <w:left w:val="none" w:sz="0" w:space="0" w:color="000000"/>
-                <w:bottom w:val="none" w:sz="0" w:space="0" w:color="000000"/>
-                <w:right w:val="none" w:sz="0" w:space="0" w:color="000000"/>
-              </w:pBdr>
-              <w:spacing w:before="100" w:after="100"/>
-              <w:ind w:left="100" w:right="100"/>
-              <w:jc w:val="right"/>
-            </w:pPr>
-            <w:r>
-              <w:rPr>
-                <w:rFonts w:ascii="Arial" w:eastAsia="Arial" w:hAnsi="Arial" w:cs="Arial"/>
-                <w:color w:val="000000"/>
-                <w:sz w:val="18"/>
-                <w:szCs w:val="18"/>
-              </w:rPr>
-              <w:t>1,265.3</w:t>
+              <w:keepNext/>
+              <w:pBdr>
+                <w:top w:val="none" w:sz="0" w:space="0" w:color="000000"/>
+                <w:left w:val="none" w:sz="0" w:space="0" w:color="000000"/>
+                <w:bottom w:val="none" w:sz="0" w:space="0" w:color="000000"/>
+                <w:right w:val="none" w:sz="0" w:space="0" w:color="000000"/>
+              </w:pBdr>
+              <w:spacing w:before="100" w:after="100"/>
+              <w:ind w:left="100" w:right="100"/>
+              <w:jc w:val="right"/>
+            </w:pPr>
+            <w:r>
+              <w:rPr>
+                <w:rFonts w:ascii="Arial" w:eastAsia="Arial" w:hAnsi="Arial" w:cs="Arial"/>
+                <w:color w:val="000000"/>
+                <w:sz w:val="18"/>
+                <w:szCs w:val="18"/>
+              </w:rPr>
+              <w:t>2021</w:t>
+            </w:r>
+          </w:p>
+        </w:tc>
+        <w:tc>
+          <w:tcPr>
+            <w:tcW w:w="0" w:type="auto"/>
+            <w:tcBorders>
+              <w:top w:val="single" w:sz="6" w:space="0" w:color="666666"/>
+              <w:left w:val="single" w:sz="6" w:space="0" w:color="666666"/>
+              <w:bottom w:val="single" w:sz="6" w:space="0" w:color="666666"/>
+              <w:right w:val="single" w:sz="6" w:space="0" w:color="666666"/>
+            </w:tcBorders>
+            <w:shd w:val="clear" w:color="auto" w:fill="FFFFFF"/>
+            <w:tcMar>
+              <w:top w:w="0" w:type="dxa"/>
+              <w:left w:w="0" w:type="dxa"/>
+              <w:bottom w:w="0" w:type="dxa"/>
+              <w:right w:w="0" w:type="dxa"/>
+            </w:tcMar>
+            <w:vAlign w:val="center"/>
+          </w:tcPr>
+          <w:p>
+            <w:pPr>
+              <w:keepNext/>
+              <w:pBdr>
+                <w:top w:val="none" w:sz="0" w:space="0" w:color="000000"/>
+                <w:left w:val="none" w:sz="0" w:space="0" w:color="000000"/>
+                <w:bottom w:val="none" w:sz="0" w:space="0" w:color="000000"/>
+                <w:right w:val="none" w:sz="0" w:space="0" w:color="000000"/>
+              </w:pBdr>
+              <w:spacing w:before="100" w:after="100"/>
+              <w:ind w:left="100" w:right="100"/>
+              <w:jc w:val="right"/>
+            </w:pPr>
+            <w:r>
+              <w:rPr>
+                <w:rFonts w:ascii="Arial" w:eastAsia="Arial" w:hAnsi="Arial" w:cs="Arial"/>
+                <w:color w:val="000000"/>
+                <w:sz w:val="18"/>
+                <w:szCs w:val="18"/>
+              </w:rPr>
+              <w:t>1265.3</w:t>
             </w:r>
           </w:p>
         </w:tc>
@@ -5245,6 +5082,7 @@
           </w:tcPr>
           <w:p>
             <w:pPr>
+              <w:keepNext/>
               <w:pBdr>
                 <w:top w:val="none" w:sz="0" w:space="0" w:color="000000"/>
                 <w:left w:val="none" w:sz="0" w:space="0" w:color="000000"/>
@@ -5285,47 +5123,49 @@
           </w:tcPr>
           <w:p>
             <w:pPr>
-              <w:pBdr>
-                <w:top w:val="none" w:sz="0" w:space="0" w:color="000000"/>
-                <w:left w:val="none" w:sz="0" w:space="0" w:color="000000"/>
-                <w:bottom w:val="none" w:sz="0" w:space="0" w:color="000000"/>
-                <w:right w:val="none" w:sz="0" w:space="0" w:color="000000"/>
-              </w:pBdr>
-              <w:spacing w:before="100" w:after="100"/>
-              <w:ind w:left="100" w:right="100"/>
-              <w:jc w:val="right"/>
-            </w:pPr>
-            <w:r>
-              <w:rPr>
-                <w:rFonts w:ascii="Arial" w:eastAsia="Arial" w:hAnsi="Arial" w:cs="Arial"/>
-                <w:color w:val="000000"/>
-                <w:sz w:val="18"/>
-                <w:szCs w:val="18"/>
-              </w:rPr>
-              <w:t>2,019</w:t>
-            </w:r>
-          </w:p>
-        </w:tc>
-        <w:tc>
-          <w:tcPr>
-            <w:tcW w:w="0" w:type="auto"/>
-            <w:tcBorders>
-              <w:top w:val="single" w:sz="6" w:space="0" w:color="666666"/>
-              <w:left w:val="single" w:sz="6" w:space="0" w:color="666666"/>
-              <w:bottom w:val="single" w:sz="6" w:space="0" w:color="666666"/>
-              <w:right w:val="single" w:sz="6" w:space="0" w:color="666666"/>
-            </w:tcBorders>
-            <w:shd w:val="clear" w:color="auto" w:fill="FFFFFF"/>
-            <w:tcMar>
-              <w:top w:w="0" w:type="dxa"/>
-              <w:left w:w="0" w:type="dxa"/>
-              <w:bottom w:w="0" w:type="dxa"/>
-              <w:right w:w="0" w:type="dxa"/>
-            </w:tcMar>
-            <w:vAlign w:val="center"/>
-          </w:tcPr>
-          <w:p>
-            <w:pPr>
+              <w:keepNext/>
+              <w:pBdr>
+                <w:top w:val="none" w:sz="0" w:space="0" w:color="000000"/>
+                <w:left w:val="none" w:sz="0" w:space="0" w:color="000000"/>
+                <w:bottom w:val="none" w:sz="0" w:space="0" w:color="000000"/>
+                <w:right w:val="none" w:sz="0" w:space="0" w:color="000000"/>
+              </w:pBdr>
+              <w:spacing w:before="100" w:after="100"/>
+              <w:ind w:left="100" w:right="100"/>
+              <w:jc w:val="right"/>
+            </w:pPr>
+            <w:r>
+              <w:rPr>
+                <w:rFonts w:ascii="Arial" w:eastAsia="Arial" w:hAnsi="Arial" w:cs="Arial"/>
+                <w:color w:val="000000"/>
+                <w:sz w:val="18"/>
+                <w:szCs w:val="18"/>
+              </w:rPr>
+              <w:t>2019</w:t>
+            </w:r>
+          </w:p>
+        </w:tc>
+        <w:tc>
+          <w:tcPr>
+            <w:tcW w:w="0" w:type="auto"/>
+            <w:tcBorders>
+              <w:top w:val="single" w:sz="6" w:space="0" w:color="666666"/>
+              <w:left w:val="single" w:sz="6" w:space="0" w:color="666666"/>
+              <w:bottom w:val="single" w:sz="6" w:space="0" w:color="666666"/>
+              <w:right w:val="single" w:sz="6" w:space="0" w:color="666666"/>
+            </w:tcBorders>
+            <w:shd w:val="clear" w:color="auto" w:fill="FFFFFF"/>
+            <w:tcMar>
+              <w:top w:w="0" w:type="dxa"/>
+              <w:left w:w="0" w:type="dxa"/>
+              <w:bottom w:w="0" w:type="dxa"/>
+              <w:right w:w="0" w:type="dxa"/>
+            </w:tcMar>
+            <w:vAlign w:val="center"/>
+          </w:tcPr>
+          <w:p>
+            <w:pPr>
+              <w:keepNext/>
               <w:pBdr>
                 <w:top w:val="none" w:sz="0" w:space="0" w:color="000000"/>
                 <w:left w:val="none" w:sz="0" w:space="0" w:color="000000"/>
@@ -5372,6 +5212,7 @@
           </w:tcPr>
           <w:p>
             <w:pPr>
+              <w:keepNext/>
               <w:pBdr>
                 <w:top w:val="none" w:sz="0" w:space="0" w:color="000000"/>
                 <w:left w:val="none" w:sz="0" w:space="0" w:color="000000"/>
@@ -5412,47 +5253,49 @@
           </w:tcPr>
           <w:p>
             <w:pPr>
-              <w:pBdr>
-                <w:top w:val="none" w:sz="0" w:space="0" w:color="000000"/>
-                <w:left w:val="none" w:sz="0" w:space="0" w:color="000000"/>
-                <w:bottom w:val="none" w:sz="0" w:space="0" w:color="000000"/>
-                <w:right w:val="none" w:sz="0" w:space="0" w:color="000000"/>
-              </w:pBdr>
-              <w:spacing w:before="100" w:after="100"/>
-              <w:ind w:left="100" w:right="100"/>
-              <w:jc w:val="right"/>
-            </w:pPr>
-            <w:r>
-              <w:rPr>
-                <w:rFonts w:ascii="Arial" w:eastAsia="Arial" w:hAnsi="Arial" w:cs="Arial"/>
-                <w:color w:val="000000"/>
-                <w:sz w:val="18"/>
-                <w:szCs w:val="18"/>
-              </w:rPr>
-              <w:t>2,020</w:t>
-            </w:r>
-          </w:p>
-        </w:tc>
-        <w:tc>
-          <w:tcPr>
-            <w:tcW w:w="0" w:type="auto"/>
-            <w:tcBorders>
-              <w:top w:val="single" w:sz="6" w:space="0" w:color="666666"/>
-              <w:left w:val="single" w:sz="6" w:space="0" w:color="666666"/>
-              <w:bottom w:val="single" w:sz="6" w:space="0" w:color="666666"/>
-              <w:right w:val="single" w:sz="6" w:space="0" w:color="666666"/>
-            </w:tcBorders>
-            <w:shd w:val="clear" w:color="auto" w:fill="FFFFFF"/>
-            <w:tcMar>
-              <w:top w:w="0" w:type="dxa"/>
-              <w:left w:w="0" w:type="dxa"/>
-              <w:bottom w:w="0" w:type="dxa"/>
-              <w:right w:w="0" w:type="dxa"/>
-            </w:tcMar>
-            <w:vAlign w:val="center"/>
-          </w:tcPr>
-          <w:p>
-            <w:pPr>
+              <w:keepNext/>
+              <w:pBdr>
+                <w:top w:val="none" w:sz="0" w:space="0" w:color="000000"/>
+                <w:left w:val="none" w:sz="0" w:space="0" w:color="000000"/>
+                <w:bottom w:val="none" w:sz="0" w:space="0" w:color="000000"/>
+                <w:right w:val="none" w:sz="0" w:space="0" w:color="000000"/>
+              </w:pBdr>
+              <w:spacing w:before="100" w:after="100"/>
+              <w:ind w:left="100" w:right="100"/>
+              <w:jc w:val="right"/>
+            </w:pPr>
+            <w:r>
+              <w:rPr>
+                <w:rFonts w:ascii="Arial" w:eastAsia="Arial" w:hAnsi="Arial" w:cs="Arial"/>
+                <w:color w:val="000000"/>
+                <w:sz w:val="18"/>
+                <w:szCs w:val="18"/>
+              </w:rPr>
+              <w:t>2020</w:t>
+            </w:r>
+          </w:p>
+        </w:tc>
+        <w:tc>
+          <w:tcPr>
+            <w:tcW w:w="0" w:type="auto"/>
+            <w:tcBorders>
+              <w:top w:val="single" w:sz="6" w:space="0" w:color="666666"/>
+              <w:left w:val="single" w:sz="6" w:space="0" w:color="666666"/>
+              <w:bottom w:val="single" w:sz="6" w:space="0" w:color="666666"/>
+              <w:right w:val="single" w:sz="6" w:space="0" w:color="666666"/>
+            </w:tcBorders>
+            <w:shd w:val="clear" w:color="auto" w:fill="FFFFFF"/>
+            <w:tcMar>
+              <w:top w:w="0" w:type="dxa"/>
+              <w:left w:w="0" w:type="dxa"/>
+              <w:bottom w:w="0" w:type="dxa"/>
+              <w:right w:w="0" w:type="dxa"/>
+            </w:tcMar>
+            <w:vAlign w:val="center"/>
+          </w:tcPr>
+          <w:p>
+            <w:pPr>
+              <w:keepNext/>
               <w:pBdr>
                 <w:top w:val="none" w:sz="0" w:space="0" w:color="000000"/>
                 <w:left w:val="none" w:sz="0" w:space="0" w:color="000000"/>
@@ -5499,6 +5342,7 @@
           </w:tcPr>
           <w:p>
             <w:pPr>
+              <w:keepNext/>
               <w:pBdr>
                 <w:top w:val="none" w:sz="0" w:space="0" w:color="000000"/>
                 <w:left w:val="none" w:sz="0" w:space="0" w:color="000000"/>
@@ -5539,47 +5383,49 @@
           </w:tcPr>
           <w:p>
             <w:pPr>
-              <w:pBdr>
-                <w:top w:val="none" w:sz="0" w:space="0" w:color="000000"/>
-                <w:left w:val="none" w:sz="0" w:space="0" w:color="000000"/>
-                <w:bottom w:val="none" w:sz="0" w:space="0" w:color="000000"/>
-                <w:right w:val="none" w:sz="0" w:space="0" w:color="000000"/>
-              </w:pBdr>
-              <w:spacing w:before="100" w:after="100"/>
-              <w:ind w:left="100" w:right="100"/>
-              <w:jc w:val="right"/>
-            </w:pPr>
-            <w:r>
-              <w:rPr>
-                <w:rFonts w:ascii="Arial" w:eastAsia="Arial" w:hAnsi="Arial" w:cs="Arial"/>
-                <w:color w:val="000000"/>
-                <w:sz w:val="18"/>
-                <w:szCs w:val="18"/>
-              </w:rPr>
-              <w:t>2,021</w:t>
-            </w:r>
-          </w:p>
-        </w:tc>
-        <w:tc>
-          <w:tcPr>
-            <w:tcW w:w="0" w:type="auto"/>
-            <w:tcBorders>
-              <w:top w:val="single" w:sz="6" w:space="0" w:color="666666"/>
-              <w:left w:val="single" w:sz="6" w:space="0" w:color="666666"/>
-              <w:bottom w:val="single" w:sz="6" w:space="0" w:color="666666"/>
-              <w:right w:val="single" w:sz="6" w:space="0" w:color="666666"/>
-            </w:tcBorders>
-            <w:shd w:val="clear" w:color="auto" w:fill="FFFFFF"/>
-            <w:tcMar>
-              <w:top w:w="0" w:type="dxa"/>
-              <w:left w:w="0" w:type="dxa"/>
-              <w:bottom w:w="0" w:type="dxa"/>
-              <w:right w:w="0" w:type="dxa"/>
-            </w:tcMar>
-            <w:vAlign w:val="center"/>
-          </w:tcPr>
-          <w:p>
-            <w:pPr>
+              <w:keepNext/>
+              <w:pBdr>
+                <w:top w:val="none" w:sz="0" w:space="0" w:color="000000"/>
+                <w:left w:val="none" w:sz="0" w:space="0" w:color="000000"/>
+                <w:bottom w:val="none" w:sz="0" w:space="0" w:color="000000"/>
+                <w:right w:val="none" w:sz="0" w:space="0" w:color="000000"/>
+              </w:pBdr>
+              <w:spacing w:before="100" w:after="100"/>
+              <w:ind w:left="100" w:right="100"/>
+              <w:jc w:val="right"/>
+            </w:pPr>
+            <w:r>
+              <w:rPr>
+                <w:rFonts w:ascii="Arial" w:eastAsia="Arial" w:hAnsi="Arial" w:cs="Arial"/>
+                <w:color w:val="000000"/>
+                <w:sz w:val="18"/>
+                <w:szCs w:val="18"/>
+              </w:rPr>
+              <w:t>2021</w:t>
+            </w:r>
+          </w:p>
+        </w:tc>
+        <w:tc>
+          <w:tcPr>
+            <w:tcW w:w="0" w:type="auto"/>
+            <w:tcBorders>
+              <w:top w:val="single" w:sz="6" w:space="0" w:color="666666"/>
+              <w:left w:val="single" w:sz="6" w:space="0" w:color="666666"/>
+              <w:bottom w:val="single" w:sz="6" w:space="0" w:color="666666"/>
+              <w:right w:val="single" w:sz="6" w:space="0" w:color="666666"/>
+            </w:tcBorders>
+            <w:shd w:val="clear" w:color="auto" w:fill="FFFFFF"/>
+            <w:tcMar>
+              <w:top w:w="0" w:type="dxa"/>
+              <w:left w:w="0" w:type="dxa"/>
+              <w:bottom w:w="0" w:type="dxa"/>
+              <w:right w:w="0" w:type="dxa"/>
+            </w:tcMar>
+            <w:vAlign w:val="center"/>
+          </w:tcPr>
+          <w:p>
+            <w:pPr>
+              <w:keepNext/>
               <w:pBdr>
                 <w:top w:val="none" w:sz="0" w:space="0" w:color="000000"/>
                 <w:left w:val="none" w:sz="0" w:space="0" w:color="000000"/>
@@ -5626,6 +5472,7 @@
           </w:tcPr>
           <w:p>
             <w:pPr>
+              <w:keepNext/>
               <w:pBdr>
                 <w:top w:val="none" w:sz="0" w:space="0" w:color="000000"/>
                 <w:left w:val="none" w:sz="0" w:space="0" w:color="000000"/>
@@ -5666,47 +5513,49 @@
           </w:tcPr>
           <w:p>
             <w:pPr>
-              <w:pBdr>
-                <w:top w:val="none" w:sz="0" w:space="0" w:color="000000"/>
-                <w:left w:val="none" w:sz="0" w:space="0" w:color="000000"/>
-                <w:bottom w:val="none" w:sz="0" w:space="0" w:color="000000"/>
-                <w:right w:val="none" w:sz="0" w:space="0" w:color="000000"/>
-              </w:pBdr>
-              <w:spacing w:before="100" w:after="100"/>
-              <w:ind w:left="100" w:right="100"/>
-              <w:jc w:val="right"/>
-            </w:pPr>
-            <w:r>
-              <w:rPr>
-                <w:rFonts w:ascii="Arial" w:eastAsia="Arial" w:hAnsi="Arial" w:cs="Arial"/>
-                <w:color w:val="000000"/>
-                <w:sz w:val="18"/>
-                <w:szCs w:val="18"/>
-              </w:rPr>
-              <w:t>2,019</w:t>
-            </w:r>
-          </w:p>
-        </w:tc>
-        <w:tc>
-          <w:tcPr>
-            <w:tcW w:w="0" w:type="auto"/>
-            <w:tcBorders>
-              <w:top w:val="single" w:sz="6" w:space="0" w:color="666666"/>
-              <w:left w:val="single" w:sz="6" w:space="0" w:color="666666"/>
-              <w:bottom w:val="single" w:sz="6" w:space="0" w:color="666666"/>
-              <w:right w:val="single" w:sz="6" w:space="0" w:color="666666"/>
-            </w:tcBorders>
-            <w:shd w:val="clear" w:color="auto" w:fill="FFFFFF"/>
-            <w:tcMar>
-              <w:top w:w="0" w:type="dxa"/>
-              <w:left w:w="0" w:type="dxa"/>
-              <w:bottom w:w="0" w:type="dxa"/>
-              <w:right w:w="0" w:type="dxa"/>
-            </w:tcMar>
-            <w:vAlign w:val="center"/>
-          </w:tcPr>
-          <w:p>
-            <w:pPr>
+              <w:keepNext/>
+              <w:pBdr>
+                <w:top w:val="none" w:sz="0" w:space="0" w:color="000000"/>
+                <w:left w:val="none" w:sz="0" w:space="0" w:color="000000"/>
+                <w:bottom w:val="none" w:sz="0" w:space="0" w:color="000000"/>
+                <w:right w:val="none" w:sz="0" w:space="0" w:color="000000"/>
+              </w:pBdr>
+              <w:spacing w:before="100" w:after="100"/>
+              <w:ind w:left="100" w:right="100"/>
+              <w:jc w:val="right"/>
+            </w:pPr>
+            <w:r>
+              <w:rPr>
+                <w:rFonts w:ascii="Arial" w:eastAsia="Arial" w:hAnsi="Arial" w:cs="Arial"/>
+                <w:color w:val="000000"/>
+                <w:sz w:val="18"/>
+                <w:szCs w:val="18"/>
+              </w:rPr>
+              <w:t>2019</w:t>
+            </w:r>
+          </w:p>
+        </w:tc>
+        <w:tc>
+          <w:tcPr>
+            <w:tcW w:w="0" w:type="auto"/>
+            <w:tcBorders>
+              <w:top w:val="single" w:sz="6" w:space="0" w:color="666666"/>
+              <w:left w:val="single" w:sz="6" w:space="0" w:color="666666"/>
+              <w:bottom w:val="single" w:sz="6" w:space="0" w:color="666666"/>
+              <w:right w:val="single" w:sz="6" w:space="0" w:color="666666"/>
+            </w:tcBorders>
+            <w:shd w:val="clear" w:color="auto" w:fill="FFFFFF"/>
+            <w:tcMar>
+              <w:top w:w="0" w:type="dxa"/>
+              <w:left w:w="0" w:type="dxa"/>
+              <w:bottom w:w="0" w:type="dxa"/>
+              <w:right w:w="0" w:type="dxa"/>
+            </w:tcMar>
+            <w:vAlign w:val="center"/>
+          </w:tcPr>
+          <w:p>
+            <w:pPr>
+              <w:keepNext/>
               <w:pBdr>
                 <w:top w:val="none" w:sz="0" w:space="0" w:color="000000"/>
                 <w:left w:val="none" w:sz="0" w:space="0" w:color="000000"/>
@@ -5753,6 +5602,7 @@
           </w:tcPr>
           <w:p>
             <w:pPr>
+              <w:keepNext/>
               <w:pBdr>
                 <w:top w:val="none" w:sz="0" w:space="0" w:color="000000"/>
                 <w:left w:val="none" w:sz="0" w:space="0" w:color="000000"/>
@@ -5793,47 +5643,49 @@
           </w:tcPr>
           <w:p>
             <w:pPr>
-              <w:pBdr>
-                <w:top w:val="none" w:sz="0" w:space="0" w:color="000000"/>
-                <w:left w:val="none" w:sz="0" w:space="0" w:color="000000"/>
-                <w:bottom w:val="none" w:sz="0" w:space="0" w:color="000000"/>
-                <w:right w:val="none" w:sz="0" w:space="0" w:color="000000"/>
-              </w:pBdr>
-              <w:spacing w:before="100" w:after="100"/>
-              <w:ind w:left="100" w:right="100"/>
-              <w:jc w:val="right"/>
-            </w:pPr>
-            <w:r>
-              <w:rPr>
-                <w:rFonts w:ascii="Arial" w:eastAsia="Arial" w:hAnsi="Arial" w:cs="Arial"/>
-                <w:color w:val="000000"/>
-                <w:sz w:val="18"/>
-                <w:szCs w:val="18"/>
-              </w:rPr>
-              <w:t>2,020</w:t>
-            </w:r>
-          </w:p>
-        </w:tc>
-        <w:tc>
-          <w:tcPr>
-            <w:tcW w:w="0" w:type="auto"/>
-            <w:tcBorders>
-              <w:top w:val="single" w:sz="6" w:space="0" w:color="666666"/>
-              <w:left w:val="single" w:sz="6" w:space="0" w:color="666666"/>
-              <w:bottom w:val="single" w:sz="6" w:space="0" w:color="666666"/>
-              <w:right w:val="single" w:sz="6" w:space="0" w:color="666666"/>
-            </w:tcBorders>
-            <w:shd w:val="clear" w:color="auto" w:fill="FFFFFF"/>
-            <w:tcMar>
-              <w:top w:w="0" w:type="dxa"/>
-              <w:left w:w="0" w:type="dxa"/>
-              <w:bottom w:w="0" w:type="dxa"/>
-              <w:right w:w="0" w:type="dxa"/>
-            </w:tcMar>
-            <w:vAlign w:val="center"/>
-          </w:tcPr>
-          <w:p>
-            <w:pPr>
+              <w:keepNext/>
+              <w:pBdr>
+                <w:top w:val="none" w:sz="0" w:space="0" w:color="000000"/>
+                <w:left w:val="none" w:sz="0" w:space="0" w:color="000000"/>
+                <w:bottom w:val="none" w:sz="0" w:space="0" w:color="000000"/>
+                <w:right w:val="none" w:sz="0" w:space="0" w:color="000000"/>
+              </w:pBdr>
+              <w:spacing w:before="100" w:after="100"/>
+              <w:ind w:left="100" w:right="100"/>
+              <w:jc w:val="right"/>
+            </w:pPr>
+            <w:r>
+              <w:rPr>
+                <w:rFonts w:ascii="Arial" w:eastAsia="Arial" w:hAnsi="Arial" w:cs="Arial"/>
+                <w:color w:val="000000"/>
+                <w:sz w:val="18"/>
+                <w:szCs w:val="18"/>
+              </w:rPr>
+              <w:t>2020</w:t>
+            </w:r>
+          </w:p>
+        </w:tc>
+        <w:tc>
+          <w:tcPr>
+            <w:tcW w:w="0" w:type="auto"/>
+            <w:tcBorders>
+              <w:top w:val="single" w:sz="6" w:space="0" w:color="666666"/>
+              <w:left w:val="single" w:sz="6" w:space="0" w:color="666666"/>
+              <w:bottom w:val="single" w:sz="6" w:space="0" w:color="666666"/>
+              <w:right w:val="single" w:sz="6" w:space="0" w:color="666666"/>
+            </w:tcBorders>
+            <w:shd w:val="clear" w:color="auto" w:fill="FFFFFF"/>
+            <w:tcMar>
+              <w:top w:w="0" w:type="dxa"/>
+              <w:left w:w="0" w:type="dxa"/>
+              <w:bottom w:w="0" w:type="dxa"/>
+              <w:right w:w="0" w:type="dxa"/>
+            </w:tcMar>
+            <w:vAlign w:val="center"/>
+          </w:tcPr>
+          <w:p>
+            <w:pPr>
+              <w:keepNext/>
               <w:pBdr>
                 <w:top w:val="none" w:sz="0" w:space="0" w:color="000000"/>
                 <w:left w:val="none" w:sz="0" w:space="0" w:color="000000"/>
@@ -5880,6 +5732,7 @@
           </w:tcPr>
           <w:p>
             <w:pPr>
+              <w:keepNext/>
               <w:pBdr>
                 <w:top w:val="none" w:sz="0" w:space="0" w:color="000000"/>
                 <w:left w:val="none" w:sz="0" w:space="0" w:color="000000"/>
@@ -5920,47 +5773,49 @@
           </w:tcPr>
           <w:p>
             <w:pPr>
-              <w:pBdr>
-                <w:top w:val="none" w:sz="0" w:space="0" w:color="000000"/>
-                <w:left w:val="none" w:sz="0" w:space="0" w:color="000000"/>
-                <w:bottom w:val="none" w:sz="0" w:space="0" w:color="000000"/>
-                <w:right w:val="none" w:sz="0" w:space="0" w:color="000000"/>
-              </w:pBdr>
-              <w:spacing w:before="100" w:after="100"/>
-              <w:ind w:left="100" w:right="100"/>
-              <w:jc w:val="right"/>
-            </w:pPr>
-            <w:r>
-              <w:rPr>
-                <w:rFonts w:ascii="Arial" w:eastAsia="Arial" w:hAnsi="Arial" w:cs="Arial"/>
-                <w:color w:val="000000"/>
-                <w:sz w:val="18"/>
-                <w:szCs w:val="18"/>
-              </w:rPr>
-              <w:t>2,021</w:t>
-            </w:r>
-          </w:p>
-        </w:tc>
-        <w:tc>
-          <w:tcPr>
-            <w:tcW w:w="0" w:type="auto"/>
-            <w:tcBorders>
-              <w:top w:val="single" w:sz="6" w:space="0" w:color="666666"/>
-              <w:left w:val="single" w:sz="6" w:space="0" w:color="666666"/>
-              <w:bottom w:val="single" w:sz="6" w:space="0" w:color="666666"/>
-              <w:right w:val="single" w:sz="6" w:space="0" w:color="666666"/>
-            </w:tcBorders>
-            <w:shd w:val="clear" w:color="auto" w:fill="FFFFFF"/>
-            <w:tcMar>
-              <w:top w:w="0" w:type="dxa"/>
-              <w:left w:w="0" w:type="dxa"/>
-              <w:bottom w:w="0" w:type="dxa"/>
-              <w:right w:w="0" w:type="dxa"/>
-            </w:tcMar>
-            <w:vAlign w:val="center"/>
-          </w:tcPr>
-          <w:p>
-            <w:pPr>
+              <w:keepNext/>
+              <w:pBdr>
+                <w:top w:val="none" w:sz="0" w:space="0" w:color="000000"/>
+                <w:left w:val="none" w:sz="0" w:space="0" w:color="000000"/>
+                <w:bottom w:val="none" w:sz="0" w:space="0" w:color="000000"/>
+                <w:right w:val="none" w:sz="0" w:space="0" w:color="000000"/>
+              </w:pBdr>
+              <w:spacing w:before="100" w:after="100"/>
+              <w:ind w:left="100" w:right="100"/>
+              <w:jc w:val="right"/>
+            </w:pPr>
+            <w:r>
+              <w:rPr>
+                <w:rFonts w:ascii="Arial" w:eastAsia="Arial" w:hAnsi="Arial" w:cs="Arial"/>
+                <w:color w:val="000000"/>
+                <w:sz w:val="18"/>
+                <w:szCs w:val="18"/>
+              </w:rPr>
+              <w:t>2021</w:t>
+            </w:r>
+          </w:p>
+        </w:tc>
+        <w:tc>
+          <w:tcPr>
+            <w:tcW w:w="0" w:type="auto"/>
+            <w:tcBorders>
+              <w:top w:val="single" w:sz="6" w:space="0" w:color="666666"/>
+              <w:left w:val="single" w:sz="6" w:space="0" w:color="666666"/>
+              <w:bottom w:val="single" w:sz="6" w:space="0" w:color="666666"/>
+              <w:right w:val="single" w:sz="6" w:space="0" w:color="666666"/>
+            </w:tcBorders>
+            <w:shd w:val="clear" w:color="auto" w:fill="FFFFFF"/>
+            <w:tcMar>
+              <w:top w:w="0" w:type="dxa"/>
+              <w:left w:w="0" w:type="dxa"/>
+              <w:bottom w:w="0" w:type="dxa"/>
+              <w:right w:w="0" w:type="dxa"/>
+            </w:tcMar>
+            <w:vAlign w:val="center"/>
+          </w:tcPr>
+          <w:p>
+            <w:pPr>
+              <w:keepNext/>
               <w:pBdr>
                 <w:top w:val="none" w:sz="0" w:space="0" w:color="000000"/>
                 <w:left w:val="none" w:sz="0" w:space="0" w:color="000000"/>
@@ -6001,7 +5856,1909 @@
       <w:r>
         <w:t>Metodología de agregación de datos</w:t>
       </w:r>
+    </w:p>
+    <w:p>
+      <w:pPr>
+        <w:pStyle w:val="FirstParagraph"/>
+      </w:pPr>
+      <w:r>
+        <w:t>La agregación de datos se realiza para tener condensar múltiples observaciones en un solo valor que sea, en alguna medida específica, representativa de su conjunto (en este caso, para cada ubigeo). Entre las técnicas más conocidas de agregación se encuentran la obtención de recuentos, sumatorias, y medidas de tendencia central (como promedio, mediana, etc).</w:t>
+      </w:r>
+    </w:p>
+    <w:p>
+      <w:pPr>
+        <w:pStyle w:val="Textoindependiente"/>
+      </w:pPr>
+      <w:r>
+        <w:lastRenderedPageBreak/>
+        <w:t>Debido a que la estructura básica de datos con la que se trabaja para esta investigación contiene mediciones a lo largo del tiempo se ha buscado obtener una medida que pueda representar:</w:t>
+      </w:r>
+    </w:p>
+    <w:p>
+      <w:pPr>
+        <w:pStyle w:val="Compact"/>
+        <w:numPr>
+          <w:ilvl w:val="0"/>
+          <w:numId w:val="5"/>
+        </w:numPr>
+      </w:pPr>
+      <w:r>
+        <w:t>El estado más actual de la observación</w:t>
+      </w:r>
+    </w:p>
+    <w:p>
+      <w:pPr>
+        <w:pStyle w:val="Compact"/>
+        <w:numPr>
+          <w:ilvl w:val="0"/>
+          <w:numId w:val="5"/>
+        </w:numPr>
+      </w:pPr>
+      <w:r>
+        <w:t>Su tendencia, a través de su cambio en un periodo de tiempo determinado</w:t>
+      </w:r>
+    </w:p>
+    <w:p>
+      <w:pPr>
+        <w:pStyle w:val="FirstParagraph"/>
+      </w:pPr>
+      <w:r>
+        <w:t>A continuación se explica cómo obtener ambas agregaciones y sus limitaciones.</w:t>
+      </w:r>
+    </w:p>
+    <w:p>
+      <w:pPr>
+        <w:pStyle w:val="Ttulo2"/>
+      </w:pPr>
+      <w:bookmarkStart w:id="2" w:name="agregaciones-básicas"/>
+      <w:r>
+        <w:t>Agregaciones básicas</w:t>
+      </w:r>
+    </w:p>
+    <w:p>
+      <w:pPr>
+        <w:pStyle w:val="FirstParagraph"/>
+      </w:pPr>
+      <w:r>
+        <w:t>El estado más actual de la observación puede obtenerse fácilmente, extrayendo la medición obtenida en el periodo más reciente. Para obtener la tendencia, se calcula la diferencia entre la observación más antigua y la más reciente en términos relativos. En otras palabras, se obtiene el porcentaje de variación. El siguiente cuadro ilustra este proceso para la tabla de ejemplo.</w:t>
+      </w:r>
+    </w:p>
+    <w:tbl>
+      <w:tblPr>
+        <w:tblW w:w="0" w:type="pct"/>
+        <w:jc w:val="center"/>
+        <w:tblLook w:val="0420" w:firstRow="1" w:lastRow="0" w:firstColumn="0" w:lastColumn="0" w:noHBand="0" w:noVBand="1"/>
+      </w:tblPr>
+      <w:tblGrid>
+        <w:gridCol w:w="871"/>
+        <w:gridCol w:w="1438"/>
+        <w:gridCol w:w="1494"/>
+        <w:gridCol w:w="916"/>
+        <w:gridCol w:w="1638"/>
+      </w:tblGrid>
+      <w:tr>
+        <w:trPr>
+          <w:tblHeader/>
+          <w:jc w:val="center"/>
+        </w:trPr>
+        <w:tc>
+          <w:tcPr>
+            <w:tcW w:w="0" w:type="auto"/>
+            <w:tcBorders>
+              <w:top w:val="single" w:sz="6" w:space="0" w:color="666666"/>
+              <w:left w:val="single" w:sz="6" w:space="0" w:color="666666"/>
+              <w:bottom w:val="single" w:sz="6" w:space="0" w:color="666666"/>
+              <w:right w:val="single" w:sz="6" w:space="0" w:color="666666"/>
+            </w:tcBorders>
+            <w:shd w:val="clear" w:color="auto" w:fill="D8D8D8"/>
+            <w:tcMar>
+              <w:top w:w="0" w:type="dxa"/>
+              <w:left w:w="0" w:type="dxa"/>
+              <w:bottom w:w="0" w:type="dxa"/>
+              <w:right w:w="0" w:type="dxa"/>
+            </w:tcMar>
+            <w:vAlign w:val="center"/>
+          </w:tcPr>
+          <w:p>
+            <w:pPr>
+              <w:keepNext/>
+              <w:pBdr>
+                <w:top w:val="none" w:sz="0" w:space="0" w:color="000000"/>
+                <w:left w:val="none" w:sz="0" w:space="0" w:color="000000"/>
+                <w:bottom w:val="none" w:sz="0" w:space="0" w:color="000000"/>
+                <w:right w:val="none" w:sz="0" w:space="0" w:color="000000"/>
+              </w:pBdr>
+              <w:spacing w:before="100" w:after="100"/>
+              <w:ind w:left="100" w:right="100"/>
+            </w:pPr>
+            <w:r>
+              <w:rPr>
+                <w:rFonts w:ascii="Arial" w:eastAsia="Arial" w:hAnsi="Arial" w:cs="Arial"/>
+                <w:b/>
+                <w:color w:val="000000"/>
+                <w:sz w:val="20"/>
+                <w:szCs w:val="20"/>
+              </w:rPr>
+              <w:t>ubigeo</w:t>
+            </w:r>
+          </w:p>
+        </w:tc>
+        <w:tc>
+          <w:tcPr>
+            <w:tcW w:w="0" w:type="auto"/>
+            <w:tcBorders>
+              <w:top w:val="single" w:sz="6" w:space="0" w:color="666666"/>
+              <w:left w:val="single" w:sz="6" w:space="0" w:color="666666"/>
+              <w:bottom w:val="single" w:sz="6" w:space="0" w:color="666666"/>
+              <w:right w:val="single" w:sz="6" w:space="0" w:color="666666"/>
+            </w:tcBorders>
+            <w:shd w:val="clear" w:color="auto" w:fill="D8D8D8"/>
+            <w:tcMar>
+              <w:top w:w="0" w:type="dxa"/>
+              <w:left w:w="0" w:type="dxa"/>
+              <w:bottom w:w="0" w:type="dxa"/>
+              <w:right w:w="0" w:type="dxa"/>
+            </w:tcMar>
+            <w:vAlign w:val="center"/>
+          </w:tcPr>
+          <w:p>
+            <w:pPr>
+              <w:keepNext/>
+              <w:pBdr>
+                <w:top w:val="none" w:sz="0" w:space="0" w:color="000000"/>
+                <w:left w:val="none" w:sz="0" w:space="0" w:color="000000"/>
+                <w:bottom w:val="none" w:sz="0" w:space="0" w:color="000000"/>
+                <w:right w:val="none" w:sz="0" w:space="0" w:color="000000"/>
+              </w:pBdr>
+              <w:spacing w:before="100" w:after="100"/>
+              <w:ind w:left="100" w:right="100"/>
+              <w:jc w:val="right"/>
+            </w:pPr>
+            <w:r>
+              <w:rPr>
+                <w:rFonts w:ascii="Arial" w:eastAsia="Arial" w:hAnsi="Arial" w:cs="Arial"/>
+                <w:b/>
+                <w:color w:val="000000"/>
+                <w:sz w:val="20"/>
+                <w:szCs w:val="20"/>
+              </w:rPr>
+              <w:t>mas_antigua</w:t>
+            </w:r>
+          </w:p>
+        </w:tc>
+        <w:tc>
+          <w:tcPr>
+            <w:tcW w:w="0" w:type="auto"/>
+            <w:tcBorders>
+              <w:top w:val="single" w:sz="6" w:space="0" w:color="666666"/>
+              <w:left w:val="single" w:sz="6" w:space="0" w:color="666666"/>
+              <w:bottom w:val="single" w:sz="6" w:space="0" w:color="666666"/>
+              <w:right w:val="single" w:sz="6" w:space="0" w:color="666666"/>
+            </w:tcBorders>
+            <w:shd w:val="clear" w:color="auto" w:fill="D8D8D8"/>
+            <w:tcMar>
+              <w:top w:w="0" w:type="dxa"/>
+              <w:left w:w="0" w:type="dxa"/>
+              <w:bottom w:w="0" w:type="dxa"/>
+              <w:right w:w="0" w:type="dxa"/>
+            </w:tcMar>
+            <w:vAlign w:val="center"/>
+          </w:tcPr>
+          <w:p>
+            <w:pPr>
+              <w:keepNext/>
+              <w:pBdr>
+                <w:top w:val="none" w:sz="0" w:space="0" w:color="000000"/>
+                <w:left w:val="none" w:sz="0" w:space="0" w:color="000000"/>
+                <w:bottom w:val="none" w:sz="0" w:space="0" w:color="000000"/>
+                <w:right w:val="none" w:sz="0" w:space="0" w:color="000000"/>
+              </w:pBdr>
+              <w:spacing w:before="100" w:after="100"/>
+              <w:ind w:left="100" w:right="100"/>
+              <w:jc w:val="right"/>
+            </w:pPr>
+            <w:r>
+              <w:rPr>
+                <w:rFonts w:ascii="Arial" w:eastAsia="Arial" w:hAnsi="Arial" w:cs="Arial"/>
+                <w:b/>
+                <w:color w:val="000000"/>
+                <w:sz w:val="20"/>
+                <w:szCs w:val="20"/>
+              </w:rPr>
+              <w:t>mas_reciente</w:t>
+            </w:r>
+          </w:p>
+        </w:tc>
+        <w:tc>
+          <w:tcPr>
+            <w:tcW w:w="0" w:type="auto"/>
+            <w:tcBorders>
+              <w:top w:val="single" w:sz="6" w:space="0" w:color="666666"/>
+              <w:left w:val="single" w:sz="6" w:space="0" w:color="666666"/>
+              <w:bottom w:val="single" w:sz="6" w:space="0" w:color="666666"/>
+              <w:right w:val="single" w:sz="6" w:space="0" w:color="666666"/>
+            </w:tcBorders>
+            <w:shd w:val="clear" w:color="auto" w:fill="D8D8D8"/>
+            <w:tcMar>
+              <w:top w:w="0" w:type="dxa"/>
+              <w:left w:w="0" w:type="dxa"/>
+              <w:bottom w:w="0" w:type="dxa"/>
+              <w:right w:w="0" w:type="dxa"/>
+            </w:tcMar>
+            <w:vAlign w:val="center"/>
+          </w:tcPr>
+          <w:p>
+            <w:pPr>
+              <w:keepNext/>
+              <w:pBdr>
+                <w:top w:val="none" w:sz="0" w:space="0" w:color="000000"/>
+                <w:left w:val="none" w:sz="0" w:space="0" w:color="000000"/>
+                <w:bottom w:val="none" w:sz="0" w:space="0" w:color="000000"/>
+                <w:right w:val="none" w:sz="0" w:space="0" w:color="000000"/>
+              </w:pBdr>
+              <w:spacing w:before="100" w:after="100"/>
+              <w:ind w:left="100" w:right="100"/>
+              <w:jc w:val="right"/>
+            </w:pPr>
+            <w:r>
+              <w:rPr>
+                <w:rFonts w:ascii="Arial" w:eastAsia="Arial" w:hAnsi="Arial" w:cs="Arial"/>
+                <w:b/>
+                <w:color w:val="000000"/>
+                <w:sz w:val="20"/>
+                <w:szCs w:val="20"/>
+              </w:rPr>
+              <w:t>cambio</w:t>
+            </w:r>
+          </w:p>
+        </w:tc>
+        <w:tc>
+          <w:tcPr>
+            <w:tcW w:w="0" w:type="auto"/>
+            <w:tcBorders>
+              <w:top w:val="single" w:sz="6" w:space="0" w:color="666666"/>
+              <w:left w:val="single" w:sz="6" w:space="0" w:color="666666"/>
+              <w:bottom w:val="single" w:sz="6" w:space="0" w:color="666666"/>
+              <w:right w:val="single" w:sz="6" w:space="0" w:color="666666"/>
+            </w:tcBorders>
+            <w:shd w:val="clear" w:color="auto" w:fill="D8D8D8"/>
+            <w:tcMar>
+              <w:top w:w="0" w:type="dxa"/>
+              <w:left w:w="0" w:type="dxa"/>
+              <w:bottom w:w="0" w:type="dxa"/>
+              <w:right w:w="0" w:type="dxa"/>
+            </w:tcMar>
+            <w:vAlign w:val="center"/>
+          </w:tcPr>
+          <w:p>
+            <w:pPr>
+              <w:keepNext/>
+              <w:pBdr>
+                <w:top w:val="none" w:sz="0" w:space="0" w:color="000000"/>
+                <w:left w:val="none" w:sz="0" w:space="0" w:color="000000"/>
+                <w:bottom w:val="none" w:sz="0" w:space="0" w:color="000000"/>
+                <w:right w:val="none" w:sz="0" w:space="0" w:color="000000"/>
+              </w:pBdr>
+              <w:spacing w:before="100" w:after="100"/>
+              <w:ind w:left="100" w:right="100"/>
+              <w:jc w:val="right"/>
+            </w:pPr>
+            <w:r>
+              <w:rPr>
+                <w:rFonts w:ascii="Arial" w:eastAsia="Arial" w:hAnsi="Arial" w:cs="Arial"/>
+                <w:b/>
+                <w:color w:val="000000"/>
+                <w:sz w:val="20"/>
+                <w:szCs w:val="20"/>
+              </w:rPr>
+              <w:t>porc_variacion</w:t>
+            </w:r>
+          </w:p>
+        </w:tc>
+      </w:tr>
+      <w:tr>
+        <w:trPr>
+          <w:jc w:val="center"/>
+        </w:trPr>
+        <w:tc>
+          <w:tcPr>
+            <w:tcW w:w="0" w:type="auto"/>
+            <w:tcBorders>
+              <w:top w:val="single" w:sz="6" w:space="0" w:color="666666"/>
+              <w:left w:val="single" w:sz="6" w:space="0" w:color="666666"/>
+              <w:bottom w:val="single" w:sz="6" w:space="0" w:color="666666"/>
+              <w:right w:val="single" w:sz="6" w:space="0" w:color="666666"/>
+            </w:tcBorders>
+            <w:shd w:val="clear" w:color="auto" w:fill="FFFFFF"/>
+            <w:tcMar>
+              <w:top w:w="0" w:type="dxa"/>
+              <w:left w:w="0" w:type="dxa"/>
+              <w:bottom w:w="0" w:type="dxa"/>
+              <w:right w:w="0" w:type="dxa"/>
+            </w:tcMar>
+            <w:vAlign w:val="center"/>
+          </w:tcPr>
+          <w:p>
+            <w:pPr>
+              <w:keepNext/>
+              <w:pBdr>
+                <w:top w:val="none" w:sz="0" w:space="0" w:color="000000"/>
+                <w:left w:val="none" w:sz="0" w:space="0" w:color="000000"/>
+                <w:bottom w:val="none" w:sz="0" w:space="0" w:color="000000"/>
+                <w:right w:val="none" w:sz="0" w:space="0" w:color="000000"/>
+              </w:pBdr>
+              <w:spacing w:before="100" w:after="100"/>
+              <w:ind w:left="100" w:right="100"/>
+            </w:pPr>
+            <w:r>
+              <w:rPr>
+                <w:rFonts w:ascii="Arial" w:eastAsia="Arial" w:hAnsi="Arial" w:cs="Arial"/>
+                <w:color w:val="000000"/>
+                <w:sz w:val="18"/>
+                <w:szCs w:val="18"/>
+              </w:rPr>
+              <w:t>150115</w:t>
+            </w:r>
+          </w:p>
+        </w:tc>
+        <w:tc>
+          <w:tcPr>
+            <w:tcW w:w="0" w:type="auto"/>
+            <w:tcBorders>
+              <w:top w:val="single" w:sz="6" w:space="0" w:color="666666"/>
+              <w:left w:val="single" w:sz="6" w:space="0" w:color="666666"/>
+              <w:bottom w:val="single" w:sz="6" w:space="0" w:color="666666"/>
+              <w:right w:val="single" w:sz="6" w:space="0" w:color="666666"/>
+            </w:tcBorders>
+            <w:shd w:val="clear" w:color="auto" w:fill="FFFFFF"/>
+            <w:tcMar>
+              <w:top w:w="0" w:type="dxa"/>
+              <w:left w:w="0" w:type="dxa"/>
+              <w:bottom w:w="0" w:type="dxa"/>
+              <w:right w:w="0" w:type="dxa"/>
+            </w:tcMar>
+            <w:vAlign w:val="center"/>
+          </w:tcPr>
+          <w:p>
+            <w:pPr>
+              <w:keepNext/>
+              <w:pBdr>
+                <w:top w:val="none" w:sz="0" w:space="0" w:color="000000"/>
+                <w:left w:val="none" w:sz="0" w:space="0" w:color="000000"/>
+                <w:bottom w:val="none" w:sz="0" w:space="0" w:color="000000"/>
+                <w:right w:val="none" w:sz="0" w:space="0" w:color="000000"/>
+              </w:pBdr>
+              <w:spacing w:before="100" w:after="100"/>
+              <w:ind w:left="100" w:right="100"/>
+              <w:jc w:val="right"/>
+            </w:pPr>
+            <w:r>
+              <w:rPr>
+                <w:rFonts w:ascii="Arial" w:eastAsia="Arial" w:hAnsi="Arial" w:cs="Arial"/>
+                <w:color w:val="000000"/>
+                <w:sz w:val="18"/>
+                <w:szCs w:val="18"/>
+              </w:rPr>
+              <w:t>386.0</w:t>
+            </w:r>
+          </w:p>
+        </w:tc>
+        <w:tc>
+          <w:tcPr>
+            <w:tcW w:w="0" w:type="auto"/>
+            <w:tcBorders>
+              <w:top w:val="single" w:sz="6" w:space="0" w:color="666666"/>
+              <w:left w:val="single" w:sz="6" w:space="0" w:color="666666"/>
+              <w:bottom w:val="single" w:sz="6" w:space="0" w:color="666666"/>
+              <w:right w:val="single" w:sz="6" w:space="0" w:color="666666"/>
+            </w:tcBorders>
+            <w:shd w:val="clear" w:color="auto" w:fill="FFFFFF"/>
+            <w:tcMar>
+              <w:top w:w="0" w:type="dxa"/>
+              <w:left w:w="0" w:type="dxa"/>
+              <w:bottom w:w="0" w:type="dxa"/>
+              <w:right w:w="0" w:type="dxa"/>
+            </w:tcMar>
+            <w:vAlign w:val="center"/>
+          </w:tcPr>
+          <w:p>
+            <w:pPr>
+              <w:keepNext/>
+              <w:pBdr>
+                <w:top w:val="none" w:sz="0" w:space="0" w:color="000000"/>
+                <w:left w:val="none" w:sz="0" w:space="0" w:color="000000"/>
+                <w:bottom w:val="none" w:sz="0" w:space="0" w:color="000000"/>
+                <w:right w:val="none" w:sz="0" w:space="0" w:color="000000"/>
+              </w:pBdr>
+              <w:spacing w:before="100" w:after="100"/>
+              <w:ind w:left="100" w:right="100"/>
+              <w:jc w:val="right"/>
+            </w:pPr>
+            <w:r>
+              <w:rPr>
+                <w:rFonts w:ascii="Arial" w:eastAsia="Arial" w:hAnsi="Arial" w:cs="Arial"/>
+                <w:color w:val="000000"/>
+                <w:sz w:val="18"/>
+                <w:szCs w:val="18"/>
+              </w:rPr>
+              <w:t>1265.3</w:t>
+            </w:r>
+          </w:p>
+        </w:tc>
+        <w:tc>
+          <w:tcPr>
+            <w:tcW w:w="0" w:type="auto"/>
+            <w:tcBorders>
+              <w:top w:val="single" w:sz="6" w:space="0" w:color="666666"/>
+              <w:left w:val="single" w:sz="6" w:space="0" w:color="666666"/>
+              <w:bottom w:val="single" w:sz="6" w:space="0" w:color="666666"/>
+              <w:right w:val="single" w:sz="6" w:space="0" w:color="666666"/>
+            </w:tcBorders>
+            <w:shd w:val="clear" w:color="auto" w:fill="FFFFFF"/>
+            <w:tcMar>
+              <w:top w:w="0" w:type="dxa"/>
+              <w:left w:w="0" w:type="dxa"/>
+              <w:bottom w:w="0" w:type="dxa"/>
+              <w:right w:w="0" w:type="dxa"/>
+            </w:tcMar>
+            <w:vAlign w:val="center"/>
+          </w:tcPr>
+          <w:p>
+            <w:pPr>
+              <w:keepNext/>
+              <w:pBdr>
+                <w:top w:val="none" w:sz="0" w:space="0" w:color="000000"/>
+                <w:left w:val="none" w:sz="0" w:space="0" w:color="000000"/>
+                <w:bottom w:val="none" w:sz="0" w:space="0" w:color="000000"/>
+                <w:right w:val="none" w:sz="0" w:space="0" w:color="000000"/>
+              </w:pBdr>
+              <w:spacing w:before="100" w:after="100"/>
+              <w:ind w:left="100" w:right="100"/>
+              <w:jc w:val="right"/>
+            </w:pPr>
+            <w:r>
+              <w:rPr>
+                <w:rFonts w:ascii="Arial" w:eastAsia="Arial" w:hAnsi="Arial" w:cs="Arial"/>
+                <w:color w:val="000000"/>
+                <w:sz w:val="18"/>
+                <w:szCs w:val="18"/>
+              </w:rPr>
+              <w:t>879.3</w:t>
+            </w:r>
+          </w:p>
+        </w:tc>
+        <w:tc>
+          <w:tcPr>
+            <w:tcW w:w="0" w:type="auto"/>
+            <w:tcBorders>
+              <w:top w:val="single" w:sz="6" w:space="0" w:color="666666"/>
+              <w:left w:val="single" w:sz="6" w:space="0" w:color="666666"/>
+              <w:bottom w:val="single" w:sz="6" w:space="0" w:color="666666"/>
+              <w:right w:val="single" w:sz="6" w:space="0" w:color="666666"/>
+            </w:tcBorders>
+            <w:shd w:val="clear" w:color="auto" w:fill="FFFFFF"/>
+            <w:tcMar>
+              <w:top w:w="0" w:type="dxa"/>
+              <w:left w:w="0" w:type="dxa"/>
+              <w:bottom w:w="0" w:type="dxa"/>
+              <w:right w:w="0" w:type="dxa"/>
+            </w:tcMar>
+            <w:vAlign w:val="center"/>
+          </w:tcPr>
+          <w:p>
+            <w:pPr>
+              <w:keepNext/>
+              <w:pBdr>
+                <w:top w:val="none" w:sz="0" w:space="0" w:color="000000"/>
+                <w:left w:val="none" w:sz="0" w:space="0" w:color="000000"/>
+                <w:bottom w:val="none" w:sz="0" w:space="0" w:color="000000"/>
+                <w:right w:val="none" w:sz="0" w:space="0" w:color="000000"/>
+              </w:pBdr>
+              <w:spacing w:before="100" w:after="100"/>
+              <w:ind w:left="100" w:right="100"/>
+              <w:jc w:val="right"/>
+            </w:pPr>
+            <w:r>
+              <w:rPr>
+                <w:rFonts w:ascii="Arial" w:eastAsia="Arial" w:hAnsi="Arial" w:cs="Arial"/>
+                <w:color w:val="000000"/>
+                <w:sz w:val="18"/>
+                <w:szCs w:val="18"/>
+              </w:rPr>
+              <w:t>227.8</w:t>
+            </w:r>
+          </w:p>
+        </w:tc>
+      </w:tr>
+      <w:tr>
+        <w:trPr>
+          <w:jc w:val="center"/>
+        </w:trPr>
+        <w:tc>
+          <w:tcPr>
+            <w:tcW w:w="0" w:type="auto"/>
+            <w:tcBorders>
+              <w:top w:val="single" w:sz="6" w:space="0" w:color="666666"/>
+              <w:left w:val="single" w:sz="6" w:space="0" w:color="666666"/>
+              <w:bottom w:val="single" w:sz="6" w:space="0" w:color="666666"/>
+              <w:right w:val="single" w:sz="6" w:space="0" w:color="666666"/>
+            </w:tcBorders>
+            <w:shd w:val="clear" w:color="auto" w:fill="FFFFFF"/>
+            <w:tcMar>
+              <w:top w:w="0" w:type="dxa"/>
+              <w:left w:w="0" w:type="dxa"/>
+              <w:bottom w:w="0" w:type="dxa"/>
+              <w:right w:w="0" w:type="dxa"/>
+            </w:tcMar>
+            <w:vAlign w:val="center"/>
+          </w:tcPr>
+          <w:p>
+            <w:pPr>
+              <w:keepNext/>
+              <w:pBdr>
+                <w:top w:val="none" w:sz="0" w:space="0" w:color="000000"/>
+                <w:left w:val="none" w:sz="0" w:space="0" w:color="000000"/>
+                <w:bottom w:val="none" w:sz="0" w:space="0" w:color="000000"/>
+                <w:right w:val="none" w:sz="0" w:space="0" w:color="000000"/>
+              </w:pBdr>
+              <w:spacing w:before="100" w:after="100"/>
+              <w:ind w:left="100" w:right="100"/>
+            </w:pPr>
+            <w:r>
+              <w:rPr>
+                <w:rFonts w:ascii="Arial" w:eastAsia="Arial" w:hAnsi="Arial" w:cs="Arial"/>
+                <w:color w:val="000000"/>
+                <w:sz w:val="18"/>
+                <w:szCs w:val="18"/>
+              </w:rPr>
+              <w:t>150122</w:t>
+            </w:r>
+          </w:p>
+        </w:tc>
+        <w:tc>
+          <w:tcPr>
+            <w:tcW w:w="0" w:type="auto"/>
+            <w:tcBorders>
+              <w:top w:val="single" w:sz="6" w:space="0" w:color="666666"/>
+              <w:left w:val="single" w:sz="6" w:space="0" w:color="666666"/>
+              <w:bottom w:val="single" w:sz="6" w:space="0" w:color="666666"/>
+              <w:right w:val="single" w:sz="6" w:space="0" w:color="666666"/>
+            </w:tcBorders>
+            <w:shd w:val="clear" w:color="auto" w:fill="FFFFFF"/>
+            <w:tcMar>
+              <w:top w:w="0" w:type="dxa"/>
+              <w:left w:w="0" w:type="dxa"/>
+              <w:bottom w:w="0" w:type="dxa"/>
+              <w:right w:w="0" w:type="dxa"/>
+            </w:tcMar>
+            <w:vAlign w:val="center"/>
+          </w:tcPr>
+          <w:p>
+            <w:pPr>
+              <w:keepNext/>
+              <w:pBdr>
+                <w:top w:val="none" w:sz="0" w:space="0" w:color="000000"/>
+                <w:left w:val="none" w:sz="0" w:space="0" w:color="000000"/>
+                <w:bottom w:val="none" w:sz="0" w:space="0" w:color="000000"/>
+                <w:right w:val="none" w:sz="0" w:space="0" w:color="000000"/>
+              </w:pBdr>
+              <w:spacing w:before="100" w:after="100"/>
+              <w:ind w:left="100" w:right="100"/>
+              <w:jc w:val="right"/>
+            </w:pPr>
+            <w:r>
+              <w:rPr>
+                <w:rFonts w:ascii="Arial" w:eastAsia="Arial" w:hAnsi="Arial" w:cs="Arial"/>
+                <w:color w:val="000000"/>
+                <w:sz w:val="18"/>
+                <w:szCs w:val="18"/>
+              </w:rPr>
+              <w:t>83.7</w:t>
+            </w:r>
+          </w:p>
+        </w:tc>
+        <w:tc>
+          <w:tcPr>
+            <w:tcW w:w="0" w:type="auto"/>
+            <w:tcBorders>
+              <w:top w:val="single" w:sz="6" w:space="0" w:color="666666"/>
+              <w:left w:val="single" w:sz="6" w:space="0" w:color="666666"/>
+              <w:bottom w:val="single" w:sz="6" w:space="0" w:color="666666"/>
+              <w:right w:val="single" w:sz="6" w:space="0" w:color="666666"/>
+            </w:tcBorders>
+            <w:shd w:val="clear" w:color="auto" w:fill="FFFFFF"/>
+            <w:tcMar>
+              <w:top w:w="0" w:type="dxa"/>
+              <w:left w:w="0" w:type="dxa"/>
+              <w:bottom w:w="0" w:type="dxa"/>
+              <w:right w:w="0" w:type="dxa"/>
+            </w:tcMar>
+            <w:vAlign w:val="center"/>
+          </w:tcPr>
+          <w:p>
+            <w:pPr>
+              <w:keepNext/>
+              <w:pBdr>
+                <w:top w:val="none" w:sz="0" w:space="0" w:color="000000"/>
+                <w:left w:val="none" w:sz="0" w:space="0" w:color="000000"/>
+                <w:bottom w:val="none" w:sz="0" w:space="0" w:color="000000"/>
+                <w:right w:val="none" w:sz="0" w:space="0" w:color="000000"/>
+              </w:pBdr>
+              <w:spacing w:before="100" w:after="100"/>
+              <w:ind w:left="100" w:right="100"/>
+              <w:jc w:val="right"/>
+            </w:pPr>
+            <w:r>
+              <w:rPr>
+                <w:rFonts w:ascii="Arial" w:eastAsia="Arial" w:hAnsi="Arial" w:cs="Arial"/>
+                <w:color w:val="000000"/>
+                <w:sz w:val="18"/>
+                <w:szCs w:val="18"/>
+              </w:rPr>
+              <w:t>18.2</w:t>
+            </w:r>
+          </w:p>
+        </w:tc>
+        <w:tc>
+          <w:tcPr>
+            <w:tcW w:w="0" w:type="auto"/>
+            <w:tcBorders>
+              <w:top w:val="single" w:sz="6" w:space="0" w:color="666666"/>
+              <w:left w:val="single" w:sz="6" w:space="0" w:color="666666"/>
+              <w:bottom w:val="single" w:sz="6" w:space="0" w:color="666666"/>
+              <w:right w:val="single" w:sz="6" w:space="0" w:color="666666"/>
+            </w:tcBorders>
+            <w:shd w:val="clear" w:color="auto" w:fill="FFFFFF"/>
+            <w:tcMar>
+              <w:top w:w="0" w:type="dxa"/>
+              <w:left w:w="0" w:type="dxa"/>
+              <w:bottom w:w="0" w:type="dxa"/>
+              <w:right w:w="0" w:type="dxa"/>
+            </w:tcMar>
+            <w:vAlign w:val="center"/>
+          </w:tcPr>
+          <w:p>
+            <w:pPr>
+              <w:keepNext/>
+              <w:pBdr>
+                <w:top w:val="none" w:sz="0" w:space="0" w:color="000000"/>
+                <w:left w:val="none" w:sz="0" w:space="0" w:color="000000"/>
+                <w:bottom w:val="none" w:sz="0" w:space="0" w:color="000000"/>
+                <w:right w:val="none" w:sz="0" w:space="0" w:color="000000"/>
+              </w:pBdr>
+              <w:spacing w:before="100" w:after="100"/>
+              <w:ind w:left="100" w:right="100"/>
+              <w:jc w:val="right"/>
+            </w:pPr>
+            <w:r>
+              <w:rPr>
+                <w:rFonts w:ascii="Arial" w:eastAsia="Arial" w:hAnsi="Arial" w:cs="Arial"/>
+                <w:color w:val="000000"/>
+                <w:sz w:val="18"/>
+                <w:szCs w:val="18"/>
+              </w:rPr>
+              <w:t>-65.5</w:t>
+            </w:r>
+          </w:p>
+        </w:tc>
+        <w:tc>
+          <w:tcPr>
+            <w:tcW w:w="0" w:type="auto"/>
+            <w:tcBorders>
+              <w:top w:val="single" w:sz="6" w:space="0" w:color="666666"/>
+              <w:left w:val="single" w:sz="6" w:space="0" w:color="666666"/>
+              <w:bottom w:val="single" w:sz="6" w:space="0" w:color="666666"/>
+              <w:right w:val="single" w:sz="6" w:space="0" w:color="666666"/>
+            </w:tcBorders>
+            <w:shd w:val="clear" w:color="auto" w:fill="FFFFFF"/>
+            <w:tcMar>
+              <w:top w:w="0" w:type="dxa"/>
+              <w:left w:w="0" w:type="dxa"/>
+              <w:bottom w:w="0" w:type="dxa"/>
+              <w:right w:w="0" w:type="dxa"/>
+            </w:tcMar>
+            <w:vAlign w:val="center"/>
+          </w:tcPr>
+          <w:p>
+            <w:pPr>
+              <w:keepNext/>
+              <w:pBdr>
+                <w:top w:val="none" w:sz="0" w:space="0" w:color="000000"/>
+                <w:left w:val="none" w:sz="0" w:space="0" w:color="000000"/>
+                <w:bottom w:val="none" w:sz="0" w:space="0" w:color="000000"/>
+                <w:right w:val="none" w:sz="0" w:space="0" w:color="000000"/>
+              </w:pBdr>
+              <w:spacing w:before="100" w:after="100"/>
+              <w:ind w:left="100" w:right="100"/>
+              <w:jc w:val="right"/>
+            </w:pPr>
+            <w:r>
+              <w:rPr>
+                <w:rFonts w:ascii="Arial" w:eastAsia="Arial" w:hAnsi="Arial" w:cs="Arial"/>
+                <w:color w:val="000000"/>
+                <w:sz w:val="18"/>
+                <w:szCs w:val="18"/>
+              </w:rPr>
+              <w:t>-78.3</w:t>
+            </w:r>
+          </w:p>
+        </w:tc>
+      </w:tr>
+      <w:tr>
+        <w:trPr>
+          <w:jc w:val="center"/>
+        </w:trPr>
+        <w:tc>
+          <w:tcPr>
+            <w:tcW w:w="0" w:type="auto"/>
+            <w:tcBorders>
+              <w:top w:val="single" w:sz="6" w:space="0" w:color="666666"/>
+              <w:left w:val="single" w:sz="6" w:space="0" w:color="666666"/>
+              <w:bottom w:val="single" w:sz="6" w:space="0" w:color="666666"/>
+              <w:right w:val="single" w:sz="6" w:space="0" w:color="666666"/>
+            </w:tcBorders>
+            <w:shd w:val="clear" w:color="auto" w:fill="FFFFFF"/>
+            <w:tcMar>
+              <w:top w:w="0" w:type="dxa"/>
+              <w:left w:w="0" w:type="dxa"/>
+              <w:bottom w:w="0" w:type="dxa"/>
+              <w:right w:w="0" w:type="dxa"/>
+            </w:tcMar>
+            <w:vAlign w:val="center"/>
+          </w:tcPr>
+          <w:p>
+            <w:pPr>
+              <w:keepNext/>
+              <w:pBdr>
+                <w:top w:val="none" w:sz="0" w:space="0" w:color="000000"/>
+                <w:left w:val="none" w:sz="0" w:space="0" w:color="000000"/>
+                <w:bottom w:val="none" w:sz="0" w:space="0" w:color="000000"/>
+                <w:right w:val="none" w:sz="0" w:space="0" w:color="000000"/>
+              </w:pBdr>
+              <w:spacing w:before="100" w:after="100"/>
+              <w:ind w:left="100" w:right="100"/>
+            </w:pPr>
+            <w:r>
+              <w:rPr>
+                <w:rFonts w:ascii="Arial" w:eastAsia="Arial" w:hAnsi="Arial" w:cs="Arial"/>
+                <w:color w:val="000000"/>
+                <w:sz w:val="18"/>
+                <w:szCs w:val="18"/>
+              </w:rPr>
+              <w:t>150129</w:t>
+            </w:r>
+          </w:p>
+        </w:tc>
+        <w:tc>
+          <w:tcPr>
+            <w:tcW w:w="0" w:type="auto"/>
+            <w:tcBorders>
+              <w:top w:val="single" w:sz="6" w:space="0" w:color="666666"/>
+              <w:left w:val="single" w:sz="6" w:space="0" w:color="666666"/>
+              <w:bottom w:val="single" w:sz="6" w:space="0" w:color="666666"/>
+              <w:right w:val="single" w:sz="6" w:space="0" w:color="666666"/>
+            </w:tcBorders>
+            <w:shd w:val="clear" w:color="auto" w:fill="FFFFFF"/>
+            <w:tcMar>
+              <w:top w:w="0" w:type="dxa"/>
+              <w:left w:w="0" w:type="dxa"/>
+              <w:bottom w:w="0" w:type="dxa"/>
+              <w:right w:w="0" w:type="dxa"/>
+            </w:tcMar>
+            <w:vAlign w:val="center"/>
+          </w:tcPr>
+          <w:p>
+            <w:pPr>
+              <w:keepNext/>
+              <w:pBdr>
+                <w:top w:val="none" w:sz="0" w:space="0" w:color="000000"/>
+                <w:left w:val="none" w:sz="0" w:space="0" w:color="000000"/>
+                <w:bottom w:val="none" w:sz="0" w:space="0" w:color="000000"/>
+                <w:right w:val="none" w:sz="0" w:space="0" w:color="000000"/>
+              </w:pBdr>
+              <w:spacing w:before="100" w:after="100"/>
+              <w:ind w:left="100" w:right="100"/>
+              <w:jc w:val="right"/>
+            </w:pPr>
+            <w:r>
+              <w:rPr>
+                <w:rFonts w:ascii="Arial" w:eastAsia="Arial" w:hAnsi="Arial" w:cs="Arial"/>
+                <w:color w:val="000000"/>
+                <w:sz w:val="18"/>
+                <w:szCs w:val="18"/>
+              </w:rPr>
+              <w:t>3.4</w:t>
+            </w:r>
+          </w:p>
+        </w:tc>
+        <w:tc>
+          <w:tcPr>
+            <w:tcW w:w="0" w:type="auto"/>
+            <w:tcBorders>
+              <w:top w:val="single" w:sz="6" w:space="0" w:color="666666"/>
+              <w:left w:val="single" w:sz="6" w:space="0" w:color="666666"/>
+              <w:bottom w:val="single" w:sz="6" w:space="0" w:color="666666"/>
+              <w:right w:val="single" w:sz="6" w:space="0" w:color="666666"/>
+            </w:tcBorders>
+            <w:shd w:val="clear" w:color="auto" w:fill="FFFFFF"/>
+            <w:tcMar>
+              <w:top w:w="0" w:type="dxa"/>
+              <w:left w:w="0" w:type="dxa"/>
+              <w:bottom w:w="0" w:type="dxa"/>
+              <w:right w:w="0" w:type="dxa"/>
+            </w:tcMar>
+            <w:vAlign w:val="center"/>
+          </w:tcPr>
+          <w:p>
+            <w:pPr>
+              <w:keepNext/>
+              <w:pBdr>
+                <w:top w:val="none" w:sz="0" w:space="0" w:color="000000"/>
+                <w:left w:val="none" w:sz="0" w:space="0" w:color="000000"/>
+                <w:bottom w:val="none" w:sz="0" w:space="0" w:color="000000"/>
+                <w:right w:val="none" w:sz="0" w:space="0" w:color="000000"/>
+              </w:pBdr>
+              <w:spacing w:before="100" w:after="100"/>
+              <w:ind w:left="100" w:right="100"/>
+              <w:jc w:val="right"/>
+            </w:pPr>
+            <w:r>
+              <w:rPr>
+                <w:rFonts w:ascii="Arial" w:eastAsia="Arial" w:hAnsi="Arial" w:cs="Arial"/>
+                <w:color w:val="000000"/>
+                <w:sz w:val="18"/>
+                <w:szCs w:val="18"/>
+              </w:rPr>
+              <w:t>4.6</w:t>
+            </w:r>
+          </w:p>
+        </w:tc>
+        <w:tc>
+          <w:tcPr>
+            <w:tcW w:w="0" w:type="auto"/>
+            <w:tcBorders>
+              <w:top w:val="single" w:sz="6" w:space="0" w:color="666666"/>
+              <w:left w:val="single" w:sz="6" w:space="0" w:color="666666"/>
+              <w:bottom w:val="single" w:sz="6" w:space="0" w:color="666666"/>
+              <w:right w:val="single" w:sz="6" w:space="0" w:color="666666"/>
+            </w:tcBorders>
+            <w:shd w:val="clear" w:color="auto" w:fill="FFFFFF"/>
+            <w:tcMar>
+              <w:top w:w="0" w:type="dxa"/>
+              <w:left w:w="0" w:type="dxa"/>
+              <w:bottom w:w="0" w:type="dxa"/>
+              <w:right w:w="0" w:type="dxa"/>
+            </w:tcMar>
+            <w:vAlign w:val="center"/>
+          </w:tcPr>
+          <w:p>
+            <w:pPr>
+              <w:keepNext/>
+              <w:pBdr>
+                <w:top w:val="none" w:sz="0" w:space="0" w:color="000000"/>
+                <w:left w:val="none" w:sz="0" w:space="0" w:color="000000"/>
+                <w:bottom w:val="none" w:sz="0" w:space="0" w:color="000000"/>
+                <w:right w:val="none" w:sz="0" w:space="0" w:color="000000"/>
+              </w:pBdr>
+              <w:spacing w:before="100" w:after="100"/>
+              <w:ind w:left="100" w:right="100"/>
+              <w:jc w:val="right"/>
+            </w:pPr>
+            <w:r>
+              <w:rPr>
+                <w:rFonts w:ascii="Arial" w:eastAsia="Arial" w:hAnsi="Arial" w:cs="Arial"/>
+                <w:color w:val="000000"/>
+                <w:sz w:val="18"/>
+                <w:szCs w:val="18"/>
+              </w:rPr>
+              <w:t>1.2</w:t>
+            </w:r>
+          </w:p>
+        </w:tc>
+        <w:tc>
+          <w:tcPr>
+            <w:tcW w:w="0" w:type="auto"/>
+            <w:tcBorders>
+              <w:top w:val="single" w:sz="6" w:space="0" w:color="666666"/>
+              <w:left w:val="single" w:sz="6" w:space="0" w:color="666666"/>
+              <w:bottom w:val="single" w:sz="6" w:space="0" w:color="666666"/>
+              <w:right w:val="single" w:sz="6" w:space="0" w:color="666666"/>
+            </w:tcBorders>
+            <w:shd w:val="clear" w:color="auto" w:fill="FFFFFF"/>
+            <w:tcMar>
+              <w:top w:w="0" w:type="dxa"/>
+              <w:left w:w="0" w:type="dxa"/>
+              <w:bottom w:w="0" w:type="dxa"/>
+              <w:right w:w="0" w:type="dxa"/>
+            </w:tcMar>
+            <w:vAlign w:val="center"/>
+          </w:tcPr>
+          <w:p>
+            <w:pPr>
+              <w:keepNext/>
+              <w:pBdr>
+                <w:top w:val="none" w:sz="0" w:space="0" w:color="000000"/>
+                <w:left w:val="none" w:sz="0" w:space="0" w:color="000000"/>
+                <w:bottom w:val="none" w:sz="0" w:space="0" w:color="000000"/>
+                <w:right w:val="none" w:sz="0" w:space="0" w:color="000000"/>
+              </w:pBdr>
+              <w:spacing w:before="100" w:after="100"/>
+              <w:ind w:left="100" w:right="100"/>
+              <w:jc w:val="right"/>
+            </w:pPr>
+            <w:r>
+              <w:rPr>
+                <w:rFonts w:ascii="Arial" w:eastAsia="Arial" w:hAnsi="Arial" w:cs="Arial"/>
+                <w:color w:val="000000"/>
+                <w:sz w:val="18"/>
+                <w:szCs w:val="18"/>
+              </w:rPr>
+              <w:t>35.3</w:t>
+            </w:r>
+          </w:p>
+        </w:tc>
+      </w:tr>
+    </w:tbl>
+    <w:p>
+      <w:pPr>
+        <w:pStyle w:val="Textoindependiente"/>
+      </w:pPr>
+      <w:r>
+        <w:t>En este ejemplo en particular, resulta valioso apreciar la diferencia entre el ubigeo “150115” y el ubigeo “150129”. Se puede ver que en las observaciones más antiguas, la medición de “150115” es de 386 intervenciones por cada 10 mil habitantes, al menos 100 veces mayor que en “150129”. Esta diferencia se hace mucho más evidente en las observaciones más recientes, en la que la tasa de intervenciones en “150115” es alrededor de 300 veces mayor a la de “150129”.</w:t>
+      </w:r>
+    </w:p>
+    <w:p>
+      <w:pPr>
+        <w:pStyle w:val="Textoindependiente"/>
+      </w:pPr>
+      <w:r>
+        <w:t>Naturalmente, en términos absolutos, el cambio que se observa en la tasa de intervenciones en “150115” también es alto, siendo más de 700 veces mayor que en “150129”. Sin embargo, es sumamente importante considerar el cambio en términos relativos, viendo el porcentaje de variación. En este caso, se puede ver que, si bien en “150115” hubo un 227.8% de incremento, en “150129”, a pesar de tener un valor pequeño en su observación más reciente, tuvo un incremento de 35.3%.</w:t>
+      </w:r>
+    </w:p>
+    <w:p>
+      <w:pPr>
+        <w:pStyle w:val="Textoindependiente"/>
+      </w:pPr>
+      <w:r>
+        <w:t>Por otro lado, es importante analizar el comportamiento del ubigeo “150122”, ya que aún siendo en ambos momentos mayor a “150129”, ha tenido un cambio decreciente en el tiempo, habiendo reducido un 78.3% su tasa de intervenciones. Debido a ello, en términos de porcentaje de variación tiene un valor menor que “150129”.</w:t>
+      </w:r>
+    </w:p>
+    <w:p>
+      <w:pPr>
+        <w:pStyle w:val="Textoindependiente"/>
+      </w:pPr>
+      <w:r>
+        <w:t>Con toda esta explicación, se está tratando de argumentar que no es suficiente tomar solo la última medición o solo el porcentaje de variación en el tiempo, ya que ambas agregaciones brindar información importante. Ante ello, es necesario elaborar una agregación compuesta, que se alimente de ambas al mismo tiempo.</w:t>
+      </w:r>
+    </w:p>
+    <w:p>
+      <w:pPr>
+        <w:pStyle w:val="Ttulo2"/>
+      </w:pPr>
+      <w:bookmarkStart w:id="3" w:name="agregación-compuesta"/>
+      <w:bookmarkEnd w:id="2"/>
+      <w:r>
+        <w:t>Agregación compuesta</w:t>
+      </w:r>
+    </w:p>
+    <w:p>
+      <w:pPr>
+        <w:pStyle w:val="FirstParagraph"/>
+      </w:pPr>
+      <w:r>
+        <w:t xml:space="preserve">La siguiente fórmula ilustra el cálculo necesario para la obtención de un puntaje compuesto. En ella, se asigna el mismo peso (0.5) a cada agregación, de tal modo que </w:t>
+      </w:r>
+      <w:r>
+        <w:rPr>
+          <w:rStyle w:val="VerbatimChar"/>
+        </w:rPr>
+        <w:t>Puntaje</w:t>
+      </w:r>
+      <w:r>
+        <w:t xml:space="preserve"> se </w:t>
+      </w:r>
+      <w:r>
+        <w:lastRenderedPageBreak/>
+        <w:t>alimente de ambas en igual medida. Esta formula contiene un error grave, que se explicará en breve.</w:t>
+      </w:r>
+    </w:p>
+    <w:p>
+      <w:pPr>
+        <w:pStyle w:val="Textoindependiente"/>
+      </w:pPr>
+      <m:oMathPara>
+        <m:oMathParaPr>
+          <m:jc m:val="center"/>
+        </m:oMathParaPr>
+        <m:oMath>
+          <m:r>
+            <w:rPr>
+              <w:rFonts w:ascii="Cambria Math" w:hAnsi="Cambria Math"/>
+            </w:rPr>
+            <m:t>Puntaje</m:t>
+          </m:r>
+          <m:r>
+            <m:rPr>
+              <m:sty m:val="p"/>
+            </m:rPr>
+            <w:rPr>
+              <w:rFonts w:ascii="Cambria Math" w:hAnsi="Cambria Math"/>
+            </w:rPr>
+            <m:t>=</m:t>
+          </m:r>
+          <m:d>
+            <m:dPr>
+              <m:ctrlPr>
+                <w:rPr>
+                  <w:rFonts w:ascii="Cambria Math" w:hAnsi="Cambria Math"/>
+                </w:rPr>
+              </m:ctrlPr>
+            </m:dPr>
+            <m:e>
+              <m:r>
+                <w:rPr>
+                  <w:rFonts w:ascii="Cambria Math" w:hAnsi="Cambria Math"/>
+                </w:rPr>
+                <m:t>0.5</m:t>
+              </m:r>
+              <m:r>
+                <m:rPr>
+                  <m:sty m:val="p"/>
+                </m:rPr>
+                <w:rPr>
+                  <w:rFonts w:ascii="Cambria Math" w:hAnsi="Cambria Math"/>
+                </w:rPr>
+                <m:t>×</m:t>
+              </m:r>
+              <m:r>
+                <w:rPr>
+                  <w:rFonts w:ascii="Cambria Math" w:hAnsi="Cambria Math"/>
+                </w:rPr>
+                <m:t>mas</m:t>
+              </m:r>
+              <m:r>
+                <m:rPr>
+                  <m:sty m:val="p"/>
+                </m:rPr>
+                <w:rPr>
+                  <w:rFonts w:ascii="Cambria Math" w:hAnsi="Cambria Math"/>
+                </w:rPr>
+                <m:t>_</m:t>
+              </m:r>
+              <m:r>
+                <w:rPr>
+                  <w:rFonts w:ascii="Cambria Math" w:hAnsi="Cambria Math"/>
+                </w:rPr>
+                <m:t>reciente</m:t>
+              </m:r>
+            </m:e>
+          </m:d>
+          <m:r>
+            <m:rPr>
+              <m:sty m:val="p"/>
+            </m:rPr>
+            <w:rPr>
+              <w:rFonts w:ascii="Cambria Math" w:hAnsi="Cambria Math"/>
+            </w:rPr>
+            <m:t>+</m:t>
+          </m:r>
+          <m:d>
+            <m:dPr>
+              <m:ctrlPr>
+                <w:rPr>
+                  <w:rFonts w:ascii="Cambria Math" w:hAnsi="Cambria Math"/>
+                </w:rPr>
+              </m:ctrlPr>
+            </m:dPr>
+            <m:e>
+              <m:r>
+                <w:rPr>
+                  <w:rFonts w:ascii="Cambria Math" w:hAnsi="Cambria Math"/>
+                </w:rPr>
+                <m:t>0.5</m:t>
+              </m:r>
+              <m:r>
+                <m:rPr>
+                  <m:sty m:val="p"/>
+                </m:rPr>
+                <w:rPr>
+                  <w:rFonts w:ascii="Cambria Math" w:hAnsi="Cambria Math"/>
+                </w:rPr>
+                <m:t>×</m:t>
+              </m:r>
+              <m:r>
+                <w:rPr>
+                  <w:rFonts w:ascii="Cambria Math" w:hAnsi="Cambria Math"/>
+                </w:rPr>
+                <m:t>porc</m:t>
+              </m:r>
+              <m:r>
+                <m:rPr>
+                  <m:sty m:val="p"/>
+                </m:rPr>
+                <w:rPr>
+                  <w:rFonts w:ascii="Cambria Math" w:hAnsi="Cambria Math"/>
+                </w:rPr>
+                <m:t>_</m:t>
+              </m:r>
+              <m:r>
+                <w:rPr>
+                  <w:rFonts w:ascii="Cambria Math" w:hAnsi="Cambria Math"/>
+                </w:rPr>
+                <m:t>variacion</m:t>
+              </m:r>
+            </m:e>
+          </m:d>
+        </m:oMath>
+      </m:oMathPara>
+    </w:p>
+    <w:p>
+      <w:pPr>
+        <w:pStyle w:val="FirstParagraph"/>
+      </w:pPr>
+      <w:r>
+        <w:t>La siguiente tabla muestra los resultados obtenidos:</w:t>
+      </w:r>
+    </w:p>
+    <w:tbl>
+      <w:tblPr>
+        <w:tblW w:w="0" w:type="pct"/>
+        <w:jc w:val="center"/>
+        <w:tblLook w:val="0420" w:firstRow="1" w:lastRow="0" w:firstColumn="0" w:lastColumn="0" w:noHBand="0" w:noVBand="1"/>
+      </w:tblPr>
+      <w:tblGrid>
+        <w:gridCol w:w="871"/>
+        <w:gridCol w:w="1494"/>
+        <w:gridCol w:w="1638"/>
+        <w:gridCol w:w="927"/>
+      </w:tblGrid>
+      <w:tr>
+        <w:trPr>
+          <w:tblHeader/>
+          <w:jc w:val="center"/>
+        </w:trPr>
+        <w:tc>
+          <w:tcPr>
+            <w:tcW w:w="0" w:type="auto"/>
+            <w:tcBorders>
+              <w:top w:val="single" w:sz="6" w:space="0" w:color="666666"/>
+              <w:left w:val="single" w:sz="6" w:space="0" w:color="666666"/>
+              <w:bottom w:val="single" w:sz="6" w:space="0" w:color="666666"/>
+              <w:right w:val="single" w:sz="6" w:space="0" w:color="666666"/>
+            </w:tcBorders>
+            <w:shd w:val="clear" w:color="auto" w:fill="D8D8D8"/>
+            <w:tcMar>
+              <w:top w:w="0" w:type="dxa"/>
+              <w:left w:w="0" w:type="dxa"/>
+              <w:bottom w:w="0" w:type="dxa"/>
+              <w:right w:w="0" w:type="dxa"/>
+            </w:tcMar>
+            <w:vAlign w:val="center"/>
+          </w:tcPr>
+          <w:p>
+            <w:pPr>
+              <w:keepNext/>
+              <w:pBdr>
+                <w:top w:val="none" w:sz="0" w:space="0" w:color="000000"/>
+                <w:left w:val="none" w:sz="0" w:space="0" w:color="000000"/>
+                <w:bottom w:val="none" w:sz="0" w:space="0" w:color="000000"/>
+                <w:right w:val="none" w:sz="0" w:space="0" w:color="000000"/>
+              </w:pBdr>
+              <w:spacing w:before="100" w:after="100"/>
+              <w:ind w:left="100" w:right="100"/>
+            </w:pPr>
+            <w:r>
+              <w:rPr>
+                <w:rFonts w:ascii="Arial" w:eastAsia="Arial" w:hAnsi="Arial" w:cs="Arial"/>
+                <w:b/>
+                <w:color w:val="000000"/>
+                <w:sz w:val="20"/>
+                <w:szCs w:val="20"/>
+              </w:rPr>
+              <w:t>ubigeo</w:t>
+            </w:r>
+          </w:p>
+        </w:tc>
+        <w:tc>
+          <w:tcPr>
+            <w:tcW w:w="0" w:type="auto"/>
+            <w:tcBorders>
+              <w:top w:val="single" w:sz="6" w:space="0" w:color="666666"/>
+              <w:left w:val="single" w:sz="6" w:space="0" w:color="666666"/>
+              <w:bottom w:val="single" w:sz="6" w:space="0" w:color="666666"/>
+              <w:right w:val="single" w:sz="6" w:space="0" w:color="666666"/>
+            </w:tcBorders>
+            <w:shd w:val="clear" w:color="auto" w:fill="D8D8D8"/>
+            <w:tcMar>
+              <w:top w:w="0" w:type="dxa"/>
+              <w:left w:w="0" w:type="dxa"/>
+              <w:bottom w:w="0" w:type="dxa"/>
+              <w:right w:w="0" w:type="dxa"/>
+            </w:tcMar>
+            <w:vAlign w:val="center"/>
+          </w:tcPr>
+          <w:p>
+            <w:pPr>
+              <w:keepNext/>
+              <w:pBdr>
+                <w:top w:val="none" w:sz="0" w:space="0" w:color="000000"/>
+                <w:left w:val="none" w:sz="0" w:space="0" w:color="000000"/>
+                <w:bottom w:val="none" w:sz="0" w:space="0" w:color="000000"/>
+                <w:right w:val="none" w:sz="0" w:space="0" w:color="000000"/>
+              </w:pBdr>
+              <w:spacing w:before="100" w:after="100"/>
+              <w:ind w:left="100" w:right="100"/>
+              <w:jc w:val="right"/>
+            </w:pPr>
+            <w:r>
+              <w:rPr>
+                <w:rFonts w:ascii="Arial" w:eastAsia="Arial" w:hAnsi="Arial" w:cs="Arial"/>
+                <w:b/>
+                <w:color w:val="000000"/>
+                <w:sz w:val="20"/>
+                <w:szCs w:val="20"/>
+              </w:rPr>
+              <w:t>mas_reciente</w:t>
+            </w:r>
+          </w:p>
+        </w:tc>
+        <w:tc>
+          <w:tcPr>
+            <w:tcW w:w="0" w:type="auto"/>
+            <w:tcBorders>
+              <w:top w:val="single" w:sz="6" w:space="0" w:color="666666"/>
+              <w:left w:val="single" w:sz="6" w:space="0" w:color="666666"/>
+              <w:bottom w:val="single" w:sz="6" w:space="0" w:color="666666"/>
+              <w:right w:val="single" w:sz="6" w:space="0" w:color="666666"/>
+            </w:tcBorders>
+            <w:shd w:val="clear" w:color="auto" w:fill="D8D8D8"/>
+            <w:tcMar>
+              <w:top w:w="0" w:type="dxa"/>
+              <w:left w:w="0" w:type="dxa"/>
+              <w:bottom w:w="0" w:type="dxa"/>
+              <w:right w:w="0" w:type="dxa"/>
+            </w:tcMar>
+            <w:vAlign w:val="center"/>
+          </w:tcPr>
+          <w:p>
+            <w:pPr>
+              <w:keepNext/>
+              <w:pBdr>
+                <w:top w:val="none" w:sz="0" w:space="0" w:color="000000"/>
+                <w:left w:val="none" w:sz="0" w:space="0" w:color="000000"/>
+                <w:bottom w:val="none" w:sz="0" w:space="0" w:color="000000"/>
+                <w:right w:val="none" w:sz="0" w:space="0" w:color="000000"/>
+              </w:pBdr>
+              <w:spacing w:before="100" w:after="100"/>
+              <w:ind w:left="100" w:right="100"/>
+              <w:jc w:val="right"/>
+            </w:pPr>
+            <w:r>
+              <w:rPr>
+                <w:rFonts w:ascii="Arial" w:eastAsia="Arial" w:hAnsi="Arial" w:cs="Arial"/>
+                <w:b/>
+                <w:color w:val="000000"/>
+                <w:sz w:val="20"/>
+                <w:szCs w:val="20"/>
+              </w:rPr>
+              <w:t>porc_variacion</w:t>
+            </w:r>
+          </w:p>
+        </w:tc>
+        <w:tc>
+          <w:tcPr>
+            <w:tcW w:w="0" w:type="auto"/>
+            <w:tcBorders>
+              <w:top w:val="single" w:sz="6" w:space="0" w:color="666666"/>
+              <w:left w:val="single" w:sz="6" w:space="0" w:color="666666"/>
+              <w:bottom w:val="single" w:sz="6" w:space="0" w:color="666666"/>
+              <w:right w:val="single" w:sz="6" w:space="0" w:color="666666"/>
+            </w:tcBorders>
+            <w:shd w:val="clear" w:color="auto" w:fill="D8D8D8"/>
+            <w:tcMar>
+              <w:top w:w="0" w:type="dxa"/>
+              <w:left w:w="0" w:type="dxa"/>
+              <w:bottom w:w="0" w:type="dxa"/>
+              <w:right w:w="0" w:type="dxa"/>
+            </w:tcMar>
+            <w:vAlign w:val="center"/>
+          </w:tcPr>
+          <w:p>
+            <w:pPr>
+              <w:keepNext/>
+              <w:pBdr>
+                <w:top w:val="none" w:sz="0" w:space="0" w:color="000000"/>
+                <w:left w:val="none" w:sz="0" w:space="0" w:color="000000"/>
+                <w:bottom w:val="none" w:sz="0" w:space="0" w:color="000000"/>
+                <w:right w:val="none" w:sz="0" w:space="0" w:color="000000"/>
+              </w:pBdr>
+              <w:spacing w:before="100" w:after="100"/>
+              <w:ind w:left="100" w:right="100"/>
+              <w:jc w:val="right"/>
+            </w:pPr>
+            <w:r>
+              <w:rPr>
+                <w:rFonts w:ascii="Arial" w:eastAsia="Arial" w:hAnsi="Arial" w:cs="Arial"/>
+                <w:b/>
+                <w:color w:val="000000"/>
+                <w:sz w:val="20"/>
+                <w:szCs w:val="20"/>
+              </w:rPr>
+              <w:t>puntaje</w:t>
+            </w:r>
+          </w:p>
+        </w:tc>
+      </w:tr>
+      <w:tr>
+        <w:trPr>
+          <w:jc w:val="center"/>
+        </w:trPr>
+        <w:tc>
+          <w:tcPr>
+            <w:tcW w:w="0" w:type="auto"/>
+            <w:tcBorders>
+              <w:top w:val="single" w:sz="6" w:space="0" w:color="666666"/>
+              <w:left w:val="single" w:sz="6" w:space="0" w:color="666666"/>
+              <w:bottom w:val="single" w:sz="6" w:space="0" w:color="666666"/>
+              <w:right w:val="single" w:sz="6" w:space="0" w:color="666666"/>
+            </w:tcBorders>
+            <w:shd w:val="clear" w:color="auto" w:fill="FFFFFF"/>
+            <w:tcMar>
+              <w:top w:w="0" w:type="dxa"/>
+              <w:left w:w="0" w:type="dxa"/>
+              <w:bottom w:w="0" w:type="dxa"/>
+              <w:right w:w="0" w:type="dxa"/>
+            </w:tcMar>
+            <w:vAlign w:val="center"/>
+          </w:tcPr>
+          <w:p>
+            <w:pPr>
+              <w:keepNext/>
+              <w:pBdr>
+                <w:top w:val="none" w:sz="0" w:space="0" w:color="000000"/>
+                <w:left w:val="none" w:sz="0" w:space="0" w:color="000000"/>
+                <w:bottom w:val="none" w:sz="0" w:space="0" w:color="000000"/>
+                <w:right w:val="none" w:sz="0" w:space="0" w:color="000000"/>
+              </w:pBdr>
+              <w:spacing w:before="100" w:after="100"/>
+              <w:ind w:left="100" w:right="100"/>
+            </w:pPr>
+            <w:r>
+              <w:rPr>
+                <w:rFonts w:ascii="Arial" w:eastAsia="Arial" w:hAnsi="Arial" w:cs="Arial"/>
+                <w:color w:val="000000"/>
+                <w:sz w:val="18"/>
+                <w:szCs w:val="18"/>
+              </w:rPr>
+              <w:t>150115</w:t>
+            </w:r>
+          </w:p>
+        </w:tc>
+        <w:tc>
+          <w:tcPr>
+            <w:tcW w:w="0" w:type="auto"/>
+            <w:tcBorders>
+              <w:top w:val="single" w:sz="6" w:space="0" w:color="666666"/>
+              <w:left w:val="single" w:sz="6" w:space="0" w:color="666666"/>
+              <w:bottom w:val="single" w:sz="6" w:space="0" w:color="666666"/>
+              <w:right w:val="single" w:sz="6" w:space="0" w:color="666666"/>
+            </w:tcBorders>
+            <w:shd w:val="clear" w:color="auto" w:fill="FFFFFF"/>
+            <w:tcMar>
+              <w:top w:w="0" w:type="dxa"/>
+              <w:left w:w="0" w:type="dxa"/>
+              <w:bottom w:w="0" w:type="dxa"/>
+              <w:right w:w="0" w:type="dxa"/>
+            </w:tcMar>
+            <w:vAlign w:val="center"/>
+          </w:tcPr>
+          <w:p>
+            <w:pPr>
+              <w:keepNext/>
+              <w:pBdr>
+                <w:top w:val="none" w:sz="0" w:space="0" w:color="000000"/>
+                <w:left w:val="none" w:sz="0" w:space="0" w:color="000000"/>
+                <w:bottom w:val="none" w:sz="0" w:space="0" w:color="000000"/>
+                <w:right w:val="none" w:sz="0" w:space="0" w:color="000000"/>
+              </w:pBdr>
+              <w:spacing w:before="100" w:after="100"/>
+              <w:ind w:left="100" w:right="100"/>
+              <w:jc w:val="right"/>
+            </w:pPr>
+            <w:r>
+              <w:rPr>
+                <w:rFonts w:ascii="Arial" w:eastAsia="Arial" w:hAnsi="Arial" w:cs="Arial"/>
+                <w:color w:val="000000"/>
+                <w:sz w:val="18"/>
+                <w:szCs w:val="18"/>
+              </w:rPr>
+              <w:t>1265.3</w:t>
+            </w:r>
+          </w:p>
+        </w:tc>
+        <w:tc>
+          <w:tcPr>
+            <w:tcW w:w="0" w:type="auto"/>
+            <w:tcBorders>
+              <w:top w:val="single" w:sz="6" w:space="0" w:color="666666"/>
+              <w:left w:val="single" w:sz="6" w:space="0" w:color="666666"/>
+              <w:bottom w:val="single" w:sz="6" w:space="0" w:color="666666"/>
+              <w:right w:val="single" w:sz="6" w:space="0" w:color="666666"/>
+            </w:tcBorders>
+            <w:shd w:val="clear" w:color="auto" w:fill="FFFFFF"/>
+            <w:tcMar>
+              <w:top w:w="0" w:type="dxa"/>
+              <w:left w:w="0" w:type="dxa"/>
+              <w:bottom w:w="0" w:type="dxa"/>
+              <w:right w:w="0" w:type="dxa"/>
+            </w:tcMar>
+            <w:vAlign w:val="center"/>
+          </w:tcPr>
+          <w:p>
+            <w:pPr>
+              <w:keepNext/>
+              <w:pBdr>
+                <w:top w:val="none" w:sz="0" w:space="0" w:color="000000"/>
+                <w:left w:val="none" w:sz="0" w:space="0" w:color="000000"/>
+                <w:bottom w:val="none" w:sz="0" w:space="0" w:color="000000"/>
+                <w:right w:val="none" w:sz="0" w:space="0" w:color="000000"/>
+              </w:pBdr>
+              <w:spacing w:before="100" w:after="100"/>
+              <w:ind w:left="100" w:right="100"/>
+              <w:jc w:val="right"/>
+            </w:pPr>
+            <w:r>
+              <w:rPr>
+                <w:rFonts w:ascii="Arial" w:eastAsia="Arial" w:hAnsi="Arial" w:cs="Arial"/>
+                <w:color w:val="000000"/>
+                <w:sz w:val="18"/>
+                <w:szCs w:val="18"/>
+              </w:rPr>
+              <w:t>227.8</w:t>
+            </w:r>
+          </w:p>
+        </w:tc>
+        <w:tc>
+          <w:tcPr>
+            <w:tcW w:w="0" w:type="auto"/>
+            <w:tcBorders>
+              <w:top w:val="single" w:sz="6" w:space="0" w:color="666666"/>
+              <w:left w:val="single" w:sz="6" w:space="0" w:color="666666"/>
+              <w:bottom w:val="single" w:sz="6" w:space="0" w:color="666666"/>
+              <w:right w:val="single" w:sz="6" w:space="0" w:color="666666"/>
+            </w:tcBorders>
+            <w:shd w:val="clear" w:color="auto" w:fill="FFFFFF"/>
+            <w:tcMar>
+              <w:top w:w="0" w:type="dxa"/>
+              <w:left w:w="0" w:type="dxa"/>
+              <w:bottom w:w="0" w:type="dxa"/>
+              <w:right w:w="0" w:type="dxa"/>
+            </w:tcMar>
+            <w:vAlign w:val="center"/>
+          </w:tcPr>
+          <w:p>
+            <w:pPr>
+              <w:keepNext/>
+              <w:pBdr>
+                <w:top w:val="none" w:sz="0" w:space="0" w:color="000000"/>
+                <w:left w:val="none" w:sz="0" w:space="0" w:color="000000"/>
+                <w:bottom w:val="none" w:sz="0" w:space="0" w:color="000000"/>
+                <w:right w:val="none" w:sz="0" w:space="0" w:color="000000"/>
+              </w:pBdr>
+              <w:spacing w:before="100" w:after="100"/>
+              <w:ind w:left="100" w:right="100"/>
+              <w:jc w:val="right"/>
+            </w:pPr>
+            <w:r>
+              <w:rPr>
+                <w:rFonts w:ascii="Arial" w:eastAsia="Arial" w:hAnsi="Arial" w:cs="Arial"/>
+                <w:color w:val="000000"/>
+                <w:sz w:val="18"/>
+                <w:szCs w:val="18"/>
+              </w:rPr>
+              <w:t>746.5</w:t>
+            </w:r>
+          </w:p>
+        </w:tc>
+      </w:tr>
+      <w:tr>
+        <w:trPr>
+          <w:jc w:val="center"/>
+        </w:trPr>
+        <w:tc>
+          <w:tcPr>
+            <w:tcW w:w="0" w:type="auto"/>
+            <w:tcBorders>
+              <w:top w:val="single" w:sz="6" w:space="0" w:color="666666"/>
+              <w:left w:val="single" w:sz="6" w:space="0" w:color="666666"/>
+              <w:bottom w:val="single" w:sz="6" w:space="0" w:color="666666"/>
+              <w:right w:val="single" w:sz="6" w:space="0" w:color="666666"/>
+            </w:tcBorders>
+            <w:shd w:val="clear" w:color="auto" w:fill="FFFFFF"/>
+            <w:tcMar>
+              <w:top w:w="0" w:type="dxa"/>
+              <w:left w:w="0" w:type="dxa"/>
+              <w:bottom w:w="0" w:type="dxa"/>
+              <w:right w:w="0" w:type="dxa"/>
+            </w:tcMar>
+            <w:vAlign w:val="center"/>
+          </w:tcPr>
+          <w:p>
+            <w:pPr>
+              <w:keepNext/>
+              <w:pBdr>
+                <w:top w:val="none" w:sz="0" w:space="0" w:color="000000"/>
+                <w:left w:val="none" w:sz="0" w:space="0" w:color="000000"/>
+                <w:bottom w:val="none" w:sz="0" w:space="0" w:color="000000"/>
+                <w:right w:val="none" w:sz="0" w:space="0" w:color="000000"/>
+              </w:pBdr>
+              <w:spacing w:before="100" w:after="100"/>
+              <w:ind w:left="100" w:right="100"/>
+            </w:pPr>
+            <w:r>
+              <w:rPr>
+                <w:rFonts w:ascii="Arial" w:eastAsia="Arial" w:hAnsi="Arial" w:cs="Arial"/>
+                <w:color w:val="000000"/>
+                <w:sz w:val="18"/>
+                <w:szCs w:val="18"/>
+              </w:rPr>
+              <w:t>150122</w:t>
+            </w:r>
+          </w:p>
+        </w:tc>
+        <w:tc>
+          <w:tcPr>
+            <w:tcW w:w="0" w:type="auto"/>
+            <w:tcBorders>
+              <w:top w:val="single" w:sz="6" w:space="0" w:color="666666"/>
+              <w:left w:val="single" w:sz="6" w:space="0" w:color="666666"/>
+              <w:bottom w:val="single" w:sz="6" w:space="0" w:color="666666"/>
+              <w:right w:val="single" w:sz="6" w:space="0" w:color="666666"/>
+            </w:tcBorders>
+            <w:shd w:val="clear" w:color="auto" w:fill="FFFFFF"/>
+            <w:tcMar>
+              <w:top w:w="0" w:type="dxa"/>
+              <w:left w:w="0" w:type="dxa"/>
+              <w:bottom w:w="0" w:type="dxa"/>
+              <w:right w:w="0" w:type="dxa"/>
+            </w:tcMar>
+            <w:vAlign w:val="center"/>
+          </w:tcPr>
+          <w:p>
+            <w:pPr>
+              <w:keepNext/>
+              <w:pBdr>
+                <w:top w:val="none" w:sz="0" w:space="0" w:color="000000"/>
+                <w:left w:val="none" w:sz="0" w:space="0" w:color="000000"/>
+                <w:bottom w:val="none" w:sz="0" w:space="0" w:color="000000"/>
+                <w:right w:val="none" w:sz="0" w:space="0" w:color="000000"/>
+              </w:pBdr>
+              <w:spacing w:before="100" w:after="100"/>
+              <w:ind w:left="100" w:right="100"/>
+              <w:jc w:val="right"/>
+            </w:pPr>
+            <w:r>
+              <w:rPr>
+                <w:rFonts w:ascii="Arial" w:eastAsia="Arial" w:hAnsi="Arial" w:cs="Arial"/>
+                <w:color w:val="000000"/>
+                <w:sz w:val="18"/>
+                <w:szCs w:val="18"/>
+              </w:rPr>
+              <w:t>18.2</w:t>
+            </w:r>
+          </w:p>
+        </w:tc>
+        <w:tc>
+          <w:tcPr>
+            <w:tcW w:w="0" w:type="auto"/>
+            <w:tcBorders>
+              <w:top w:val="single" w:sz="6" w:space="0" w:color="666666"/>
+              <w:left w:val="single" w:sz="6" w:space="0" w:color="666666"/>
+              <w:bottom w:val="single" w:sz="6" w:space="0" w:color="666666"/>
+              <w:right w:val="single" w:sz="6" w:space="0" w:color="666666"/>
+            </w:tcBorders>
+            <w:shd w:val="clear" w:color="auto" w:fill="FFFFFF"/>
+            <w:tcMar>
+              <w:top w:w="0" w:type="dxa"/>
+              <w:left w:w="0" w:type="dxa"/>
+              <w:bottom w:w="0" w:type="dxa"/>
+              <w:right w:w="0" w:type="dxa"/>
+            </w:tcMar>
+            <w:vAlign w:val="center"/>
+          </w:tcPr>
+          <w:p>
+            <w:pPr>
+              <w:keepNext/>
+              <w:pBdr>
+                <w:top w:val="none" w:sz="0" w:space="0" w:color="000000"/>
+                <w:left w:val="none" w:sz="0" w:space="0" w:color="000000"/>
+                <w:bottom w:val="none" w:sz="0" w:space="0" w:color="000000"/>
+                <w:right w:val="none" w:sz="0" w:space="0" w:color="000000"/>
+              </w:pBdr>
+              <w:spacing w:before="100" w:after="100"/>
+              <w:ind w:left="100" w:right="100"/>
+              <w:jc w:val="right"/>
+            </w:pPr>
+            <w:r>
+              <w:rPr>
+                <w:rFonts w:ascii="Arial" w:eastAsia="Arial" w:hAnsi="Arial" w:cs="Arial"/>
+                <w:color w:val="000000"/>
+                <w:sz w:val="18"/>
+                <w:szCs w:val="18"/>
+              </w:rPr>
+              <w:t>-78.3</w:t>
+            </w:r>
+          </w:p>
+        </w:tc>
+        <w:tc>
+          <w:tcPr>
+            <w:tcW w:w="0" w:type="auto"/>
+            <w:tcBorders>
+              <w:top w:val="single" w:sz="6" w:space="0" w:color="666666"/>
+              <w:left w:val="single" w:sz="6" w:space="0" w:color="666666"/>
+              <w:bottom w:val="single" w:sz="6" w:space="0" w:color="666666"/>
+              <w:right w:val="single" w:sz="6" w:space="0" w:color="666666"/>
+            </w:tcBorders>
+            <w:shd w:val="clear" w:color="auto" w:fill="FFFFFF"/>
+            <w:tcMar>
+              <w:top w:w="0" w:type="dxa"/>
+              <w:left w:w="0" w:type="dxa"/>
+              <w:bottom w:w="0" w:type="dxa"/>
+              <w:right w:w="0" w:type="dxa"/>
+            </w:tcMar>
+            <w:vAlign w:val="center"/>
+          </w:tcPr>
+          <w:p>
+            <w:pPr>
+              <w:keepNext/>
+              <w:pBdr>
+                <w:top w:val="none" w:sz="0" w:space="0" w:color="000000"/>
+                <w:left w:val="none" w:sz="0" w:space="0" w:color="000000"/>
+                <w:bottom w:val="none" w:sz="0" w:space="0" w:color="000000"/>
+                <w:right w:val="none" w:sz="0" w:space="0" w:color="000000"/>
+              </w:pBdr>
+              <w:spacing w:before="100" w:after="100"/>
+              <w:ind w:left="100" w:right="100"/>
+              <w:jc w:val="right"/>
+            </w:pPr>
+            <w:r>
+              <w:rPr>
+                <w:rFonts w:ascii="Arial" w:eastAsia="Arial" w:hAnsi="Arial" w:cs="Arial"/>
+                <w:color w:val="000000"/>
+                <w:sz w:val="18"/>
+                <w:szCs w:val="18"/>
+              </w:rPr>
+              <w:t>-30.0</w:t>
+            </w:r>
+          </w:p>
+        </w:tc>
+      </w:tr>
+      <w:tr>
+        <w:trPr>
+          <w:jc w:val="center"/>
+        </w:trPr>
+        <w:tc>
+          <w:tcPr>
+            <w:tcW w:w="0" w:type="auto"/>
+            <w:tcBorders>
+              <w:top w:val="single" w:sz="6" w:space="0" w:color="666666"/>
+              <w:left w:val="single" w:sz="6" w:space="0" w:color="666666"/>
+              <w:bottom w:val="single" w:sz="6" w:space="0" w:color="666666"/>
+              <w:right w:val="single" w:sz="6" w:space="0" w:color="666666"/>
+            </w:tcBorders>
+            <w:shd w:val="clear" w:color="auto" w:fill="FFFFFF"/>
+            <w:tcMar>
+              <w:top w:w="0" w:type="dxa"/>
+              <w:left w:w="0" w:type="dxa"/>
+              <w:bottom w:w="0" w:type="dxa"/>
+              <w:right w:w="0" w:type="dxa"/>
+            </w:tcMar>
+            <w:vAlign w:val="center"/>
+          </w:tcPr>
+          <w:p>
+            <w:pPr>
+              <w:keepNext/>
+              <w:pBdr>
+                <w:top w:val="none" w:sz="0" w:space="0" w:color="000000"/>
+                <w:left w:val="none" w:sz="0" w:space="0" w:color="000000"/>
+                <w:bottom w:val="none" w:sz="0" w:space="0" w:color="000000"/>
+                <w:right w:val="none" w:sz="0" w:space="0" w:color="000000"/>
+              </w:pBdr>
+              <w:spacing w:before="100" w:after="100"/>
+              <w:ind w:left="100" w:right="100"/>
+            </w:pPr>
+            <w:r>
+              <w:rPr>
+                <w:rFonts w:ascii="Arial" w:eastAsia="Arial" w:hAnsi="Arial" w:cs="Arial"/>
+                <w:color w:val="000000"/>
+                <w:sz w:val="18"/>
+                <w:szCs w:val="18"/>
+              </w:rPr>
+              <w:t>150129</w:t>
+            </w:r>
+          </w:p>
+        </w:tc>
+        <w:tc>
+          <w:tcPr>
+            <w:tcW w:w="0" w:type="auto"/>
+            <w:tcBorders>
+              <w:top w:val="single" w:sz="6" w:space="0" w:color="666666"/>
+              <w:left w:val="single" w:sz="6" w:space="0" w:color="666666"/>
+              <w:bottom w:val="single" w:sz="6" w:space="0" w:color="666666"/>
+              <w:right w:val="single" w:sz="6" w:space="0" w:color="666666"/>
+            </w:tcBorders>
+            <w:shd w:val="clear" w:color="auto" w:fill="FFFFFF"/>
+            <w:tcMar>
+              <w:top w:w="0" w:type="dxa"/>
+              <w:left w:w="0" w:type="dxa"/>
+              <w:bottom w:w="0" w:type="dxa"/>
+              <w:right w:w="0" w:type="dxa"/>
+            </w:tcMar>
+            <w:vAlign w:val="center"/>
+          </w:tcPr>
+          <w:p>
+            <w:pPr>
+              <w:keepNext/>
+              <w:pBdr>
+                <w:top w:val="none" w:sz="0" w:space="0" w:color="000000"/>
+                <w:left w:val="none" w:sz="0" w:space="0" w:color="000000"/>
+                <w:bottom w:val="none" w:sz="0" w:space="0" w:color="000000"/>
+                <w:right w:val="none" w:sz="0" w:space="0" w:color="000000"/>
+              </w:pBdr>
+              <w:spacing w:before="100" w:after="100"/>
+              <w:ind w:left="100" w:right="100"/>
+              <w:jc w:val="right"/>
+            </w:pPr>
+            <w:r>
+              <w:rPr>
+                <w:rFonts w:ascii="Arial" w:eastAsia="Arial" w:hAnsi="Arial" w:cs="Arial"/>
+                <w:color w:val="000000"/>
+                <w:sz w:val="18"/>
+                <w:szCs w:val="18"/>
+              </w:rPr>
+              <w:t>4.6</w:t>
+            </w:r>
+          </w:p>
+        </w:tc>
+        <w:tc>
+          <w:tcPr>
+            <w:tcW w:w="0" w:type="auto"/>
+            <w:tcBorders>
+              <w:top w:val="single" w:sz="6" w:space="0" w:color="666666"/>
+              <w:left w:val="single" w:sz="6" w:space="0" w:color="666666"/>
+              <w:bottom w:val="single" w:sz="6" w:space="0" w:color="666666"/>
+              <w:right w:val="single" w:sz="6" w:space="0" w:color="666666"/>
+            </w:tcBorders>
+            <w:shd w:val="clear" w:color="auto" w:fill="FFFFFF"/>
+            <w:tcMar>
+              <w:top w:w="0" w:type="dxa"/>
+              <w:left w:w="0" w:type="dxa"/>
+              <w:bottom w:w="0" w:type="dxa"/>
+              <w:right w:w="0" w:type="dxa"/>
+            </w:tcMar>
+            <w:vAlign w:val="center"/>
+          </w:tcPr>
+          <w:p>
+            <w:pPr>
+              <w:keepNext/>
+              <w:pBdr>
+                <w:top w:val="none" w:sz="0" w:space="0" w:color="000000"/>
+                <w:left w:val="none" w:sz="0" w:space="0" w:color="000000"/>
+                <w:bottom w:val="none" w:sz="0" w:space="0" w:color="000000"/>
+                <w:right w:val="none" w:sz="0" w:space="0" w:color="000000"/>
+              </w:pBdr>
+              <w:spacing w:before="100" w:after="100"/>
+              <w:ind w:left="100" w:right="100"/>
+              <w:jc w:val="right"/>
+            </w:pPr>
+            <w:r>
+              <w:rPr>
+                <w:rFonts w:ascii="Arial" w:eastAsia="Arial" w:hAnsi="Arial" w:cs="Arial"/>
+                <w:color w:val="000000"/>
+                <w:sz w:val="18"/>
+                <w:szCs w:val="18"/>
+              </w:rPr>
+              <w:t>35.3</w:t>
+            </w:r>
+          </w:p>
+        </w:tc>
+        <w:tc>
+          <w:tcPr>
+            <w:tcW w:w="0" w:type="auto"/>
+            <w:tcBorders>
+              <w:top w:val="single" w:sz="6" w:space="0" w:color="666666"/>
+              <w:left w:val="single" w:sz="6" w:space="0" w:color="666666"/>
+              <w:bottom w:val="single" w:sz="6" w:space="0" w:color="666666"/>
+              <w:right w:val="single" w:sz="6" w:space="0" w:color="666666"/>
+            </w:tcBorders>
+            <w:shd w:val="clear" w:color="auto" w:fill="FFFFFF"/>
+            <w:tcMar>
+              <w:top w:w="0" w:type="dxa"/>
+              <w:left w:w="0" w:type="dxa"/>
+              <w:bottom w:w="0" w:type="dxa"/>
+              <w:right w:w="0" w:type="dxa"/>
+            </w:tcMar>
+            <w:vAlign w:val="center"/>
+          </w:tcPr>
+          <w:p>
+            <w:pPr>
+              <w:keepNext/>
+              <w:pBdr>
+                <w:top w:val="none" w:sz="0" w:space="0" w:color="000000"/>
+                <w:left w:val="none" w:sz="0" w:space="0" w:color="000000"/>
+                <w:bottom w:val="none" w:sz="0" w:space="0" w:color="000000"/>
+                <w:right w:val="none" w:sz="0" w:space="0" w:color="000000"/>
+              </w:pBdr>
+              <w:spacing w:before="100" w:after="100"/>
+              <w:ind w:left="100" w:right="100"/>
+              <w:jc w:val="right"/>
+            </w:pPr>
+            <w:r>
+              <w:rPr>
+                <w:rFonts w:ascii="Arial" w:eastAsia="Arial" w:hAnsi="Arial" w:cs="Arial"/>
+                <w:color w:val="000000"/>
+                <w:sz w:val="18"/>
+                <w:szCs w:val="18"/>
+              </w:rPr>
+              <w:t>19.9</w:t>
+            </w:r>
+          </w:p>
+        </w:tc>
+      </w:tr>
+    </w:tbl>
+    <w:p>
+      <w:pPr>
+        <w:pStyle w:val="Textoindependiente"/>
+      </w:pPr>
+      <w:r>
+        <w:t xml:space="preserve">Con estos resultados, el puntaje obtenido indicaría que se debe priorizar intervenir en el ubigeo “150115”, mientras que debería reducirse la intervención en el ubigeo “150122”. Sin embargo, la fórmula previamente mostrada no toma en cuenta que la observación más reciente de la </w:t>
+      </w:r>
+      <w:r>
+        <w:rPr>
+          <w:i/>
+          <w:iCs/>
+        </w:rPr>
+        <w:t>tasa de intervenciones por 10 mil habitantes</w:t>
+      </w:r>
+      <w:r>
+        <w:t xml:space="preserve"> opera en un nivel de abstracción diferente al </w:t>
+      </w:r>
+      <w:r>
+        <w:rPr>
+          <w:i/>
+          <w:iCs/>
+        </w:rPr>
+        <w:t>porcentaje de variación</w:t>
+      </w:r>
+      <w:r>
+        <w:t xml:space="preserve"> de la tasa. Es decir que aplicar la formula sin pre-procesar las variables equivale a sumar gotas de agua con baldes de agua: se obtiene un número pero este no sirve para extraer conclusiones razonables.</w:t>
+      </w:r>
+    </w:p>
+    <w:p>
+      <w:pPr>
+        <w:pStyle w:val="Textoindependiente"/>
+      </w:pPr>
+      <w:r>
+        <w:t xml:space="preserve">Para el pre-procesamiento de estas agregaciones se ha decidido usar una técnica llamada </w:t>
+      </w:r>
+      <w:r>
+        <w:rPr>
+          <w:b/>
+          <w:bCs/>
+        </w:rPr>
+        <w:t>normalización</w:t>
+      </w:r>
+      <w:r>
+        <w:rPr>
+          <w:rStyle w:val="Refdenotaalpie"/>
+        </w:rPr>
+        <w:footnoteReference w:id="1"/>
+      </w:r>
+      <w:r>
+        <w:t>. Esta consiste en</w:t>
+      </w:r>
       <w:bookmarkEnd w:id="1"/>
+      <w:bookmarkEnd w:id="3"/>
     </w:p>
     <w:sectPr>
       <w:pgSz w:w="12240" w:h="15840"/>
@@ -6050,6 +7807,455 @@
     <w:p>
       <w:r>
         <w:continuationSeparator/>
+      </w:r>
+    </w:p>
+  </w:footnote>
+  <w:footnote w:id="1">
+    <w:p>
+      <w:pPr>
+        <w:pStyle w:val="Textonotapie"/>
+      </w:pPr>
+      <w:r>
+        <w:rPr>
+          <w:rStyle w:val="Refdenotaalpie"/>
+          <w:vertAlign w:val="baseline"/>
+        </w:rPr>
+        <w:footnoteRef/>
+      </w:r>
+      <w:r>
+        <w:t xml:space="preserve"> Para </w:t>
+      </w:r>
+      <w:proofErr w:type="spellStart"/>
+      <w:r>
+        <w:t>este</w:t>
+      </w:r>
+      <w:proofErr w:type="spellEnd"/>
+      <w:r>
+        <w:t xml:space="preserve"> </w:t>
+      </w:r>
+      <w:proofErr w:type="spellStart"/>
+      <w:r>
+        <w:t>caso</w:t>
+      </w:r>
+      <w:proofErr w:type="spellEnd"/>
+      <w:r>
+        <w:t xml:space="preserve"> </w:t>
+      </w:r>
+      <w:proofErr w:type="spellStart"/>
+      <w:r>
+        <w:t>en</w:t>
+      </w:r>
+      <w:proofErr w:type="spellEnd"/>
+      <w:r>
+        <w:t xml:space="preserve"> </w:t>
+      </w:r>
+      <w:proofErr w:type="spellStart"/>
+      <w:r>
+        <w:t>específico</w:t>
+      </w:r>
+      <w:proofErr w:type="spellEnd"/>
+      <w:r>
+        <w:t xml:space="preserve"> se ha </w:t>
+      </w:r>
+      <w:proofErr w:type="spellStart"/>
+      <w:r>
+        <w:t>decidio</w:t>
+      </w:r>
+      <w:proofErr w:type="spellEnd"/>
+      <w:r>
+        <w:t xml:space="preserve"> usar la </w:t>
+      </w:r>
+      <w:proofErr w:type="spellStart"/>
+      <w:r>
+        <w:t>normalización</w:t>
+      </w:r>
+      <w:proofErr w:type="spellEnd"/>
+      <w:r>
+        <w:t xml:space="preserve"> min-max. </w:t>
+      </w:r>
+      <w:proofErr w:type="spellStart"/>
+      <w:r>
+        <w:t>Existe</w:t>
+      </w:r>
+      <w:proofErr w:type="spellEnd"/>
+      <w:r>
+        <w:t xml:space="preserve"> </w:t>
+      </w:r>
+      <w:proofErr w:type="spellStart"/>
+      <w:r>
+        <w:t>otra</w:t>
+      </w:r>
+      <w:proofErr w:type="spellEnd"/>
+      <w:r>
+        <w:t xml:space="preserve"> </w:t>
+      </w:r>
+      <w:proofErr w:type="spellStart"/>
+      <w:r>
+        <w:t>técnica</w:t>
+      </w:r>
+      <w:proofErr w:type="spellEnd"/>
+      <w:r>
+        <w:t xml:space="preserve"> de </w:t>
+      </w:r>
+      <w:proofErr w:type="spellStart"/>
+      <w:r>
+        <w:t>normalización</w:t>
+      </w:r>
+      <w:proofErr w:type="spellEnd"/>
+      <w:r>
+        <w:t xml:space="preserve"> que </w:t>
+      </w:r>
+      <w:proofErr w:type="spellStart"/>
+      <w:r>
+        <w:t>escala</w:t>
+      </w:r>
+      <w:proofErr w:type="spellEnd"/>
+      <w:r>
+        <w:t xml:space="preserve"> </w:t>
+      </w:r>
+      <w:proofErr w:type="spellStart"/>
+      <w:r>
+        <w:t>los</w:t>
+      </w:r>
+      <w:proofErr w:type="spellEnd"/>
+      <w:r>
+        <w:t xml:space="preserve"> </w:t>
+      </w:r>
+      <w:proofErr w:type="spellStart"/>
+      <w:r>
+        <w:t>valores</w:t>
+      </w:r>
+      <w:proofErr w:type="spellEnd"/>
+      <w:r>
+        <w:t xml:space="preserve"> para </w:t>
+      </w:r>
+      <w:proofErr w:type="spellStart"/>
+      <w:r>
+        <w:t>obtener</w:t>
+      </w:r>
+      <w:proofErr w:type="spellEnd"/>
+      <w:r>
+        <w:t xml:space="preserve"> un </w:t>
+      </w:r>
+      <w:proofErr w:type="spellStart"/>
+      <w:r>
+        <w:t>promedio</w:t>
+      </w:r>
+      <w:proofErr w:type="spellEnd"/>
+      <w:r>
+        <w:t xml:space="preserve"> de cero (0) y </w:t>
+      </w:r>
+      <w:proofErr w:type="spellStart"/>
+      <w:r>
+        <w:t>una</w:t>
+      </w:r>
+      <w:proofErr w:type="spellEnd"/>
+      <w:r>
+        <w:t xml:space="preserve"> </w:t>
+      </w:r>
+      <w:proofErr w:type="spellStart"/>
+      <w:r>
+        <w:t>desviación</w:t>
+      </w:r>
+      <w:proofErr w:type="spellEnd"/>
+      <w:r>
+        <w:t xml:space="preserve"> </w:t>
+      </w:r>
+      <w:proofErr w:type="spellStart"/>
+      <w:r>
+        <w:t>estándar</w:t>
+      </w:r>
+      <w:proofErr w:type="spellEnd"/>
+      <w:r>
+        <w:t xml:space="preserve"> de uno (1), que es </w:t>
+      </w:r>
+      <w:proofErr w:type="spellStart"/>
+      <w:r>
+        <w:t>menos</w:t>
+      </w:r>
+      <w:proofErr w:type="spellEnd"/>
+      <w:r>
+        <w:t xml:space="preserve"> sensible a </w:t>
+      </w:r>
+      <w:proofErr w:type="spellStart"/>
+      <w:r>
+        <w:t>valores</w:t>
+      </w:r>
+      <w:proofErr w:type="spellEnd"/>
+      <w:r>
+        <w:t xml:space="preserve"> </w:t>
+      </w:r>
+      <w:proofErr w:type="spellStart"/>
+      <w:r>
+        <w:t>extremos</w:t>
+      </w:r>
+      <w:proofErr w:type="spellEnd"/>
+      <w:r>
+        <w:t xml:space="preserve">. Se </w:t>
+      </w:r>
+      <w:proofErr w:type="spellStart"/>
+      <w:r>
+        <w:t>decidió</w:t>
+      </w:r>
+      <w:proofErr w:type="spellEnd"/>
+      <w:r>
+        <w:t xml:space="preserve"> no usar </w:t>
+      </w:r>
+      <w:proofErr w:type="spellStart"/>
+      <w:r>
+        <w:t>esta</w:t>
+      </w:r>
+      <w:proofErr w:type="spellEnd"/>
+      <w:r>
+        <w:t xml:space="preserve"> </w:t>
+      </w:r>
+      <w:proofErr w:type="spellStart"/>
+      <w:r>
+        <w:t>otra</w:t>
+      </w:r>
+      <w:proofErr w:type="spellEnd"/>
+      <w:r>
+        <w:t xml:space="preserve"> </w:t>
+      </w:r>
+      <w:proofErr w:type="spellStart"/>
+      <w:r>
+        <w:t>técnica</w:t>
+      </w:r>
+      <w:proofErr w:type="spellEnd"/>
+      <w:r>
+        <w:t xml:space="preserve"> </w:t>
+      </w:r>
+      <w:proofErr w:type="spellStart"/>
+      <w:r>
+        <w:t>debido</w:t>
+      </w:r>
+      <w:proofErr w:type="spellEnd"/>
+      <w:r>
+        <w:t xml:space="preserve"> a que </w:t>
+      </w:r>
+      <w:proofErr w:type="spellStart"/>
+      <w:r>
+        <w:t>los</w:t>
+      </w:r>
+      <w:proofErr w:type="spellEnd"/>
+      <w:r>
+        <w:t xml:space="preserve"> </w:t>
+      </w:r>
+      <w:proofErr w:type="spellStart"/>
+      <w:r>
+        <w:t>datos</w:t>
+      </w:r>
+      <w:proofErr w:type="spellEnd"/>
+      <w:r>
+        <w:t xml:space="preserve"> </w:t>
+      </w:r>
+      <w:proofErr w:type="spellStart"/>
+      <w:r>
+        <w:t>ya</w:t>
+      </w:r>
+      <w:proofErr w:type="spellEnd"/>
+      <w:r>
+        <w:t xml:space="preserve"> se </w:t>
+      </w:r>
+      <w:proofErr w:type="spellStart"/>
+      <w:r>
+        <w:t>encuentran</w:t>
+      </w:r>
+      <w:proofErr w:type="spellEnd"/>
+      <w:r>
+        <w:t xml:space="preserve"> </w:t>
+      </w:r>
+      <w:proofErr w:type="spellStart"/>
+      <w:r>
+        <w:t>ponderados</w:t>
+      </w:r>
+      <w:proofErr w:type="spellEnd"/>
+      <w:r>
+        <w:t xml:space="preserve"> </w:t>
+      </w:r>
+      <w:proofErr w:type="spellStart"/>
+      <w:r>
+        <w:t>por</w:t>
+      </w:r>
+      <w:proofErr w:type="spellEnd"/>
+      <w:r>
+        <w:t xml:space="preserve"> población, </w:t>
+      </w:r>
+      <w:proofErr w:type="spellStart"/>
+      <w:r>
+        <w:t>reduciendo</w:t>
+      </w:r>
+      <w:proofErr w:type="spellEnd"/>
+      <w:r>
+        <w:t xml:space="preserve"> la </w:t>
+      </w:r>
+      <w:proofErr w:type="spellStart"/>
+      <w:r>
+        <w:t>posible</w:t>
+      </w:r>
+      <w:proofErr w:type="spellEnd"/>
+      <w:r>
+        <w:t xml:space="preserve"> </w:t>
+      </w:r>
+      <w:proofErr w:type="spellStart"/>
+      <w:r>
+        <w:t>aparición</w:t>
+      </w:r>
+      <w:proofErr w:type="spellEnd"/>
+      <w:r>
+        <w:t xml:space="preserve"> de </w:t>
+      </w:r>
+      <w:proofErr w:type="spellStart"/>
+      <w:r>
+        <w:t>valores</w:t>
+      </w:r>
+      <w:proofErr w:type="spellEnd"/>
+      <w:r>
+        <w:t xml:space="preserve"> </w:t>
+      </w:r>
+      <w:proofErr w:type="spellStart"/>
+      <w:r>
+        <w:t>extremos</w:t>
+      </w:r>
+      <w:proofErr w:type="spellEnd"/>
+      <w:r>
+        <w:t xml:space="preserve">. </w:t>
+      </w:r>
+      <w:proofErr w:type="spellStart"/>
+      <w:r>
+        <w:t>Además</w:t>
+      </w:r>
+      <w:proofErr w:type="spellEnd"/>
+      <w:r>
+        <w:t xml:space="preserve">, </w:t>
+      </w:r>
+      <w:proofErr w:type="spellStart"/>
+      <w:r>
+        <w:t>mantener</w:t>
+      </w:r>
+      <w:proofErr w:type="spellEnd"/>
+      <w:r>
+        <w:t xml:space="preserve"> </w:t>
+      </w:r>
+      <w:proofErr w:type="spellStart"/>
+      <w:r>
+        <w:t>los</w:t>
+      </w:r>
+      <w:proofErr w:type="spellEnd"/>
+      <w:r>
+        <w:t xml:space="preserve"> </w:t>
+      </w:r>
+      <w:proofErr w:type="spellStart"/>
+      <w:r>
+        <w:t>valores</w:t>
+      </w:r>
+      <w:proofErr w:type="spellEnd"/>
+      <w:r>
+        <w:t xml:space="preserve"> </w:t>
+      </w:r>
+      <w:proofErr w:type="spellStart"/>
+      <w:r>
+        <w:t>en</w:t>
+      </w:r>
+      <w:proofErr w:type="spellEnd"/>
+      <w:r>
+        <w:t xml:space="preserve"> </w:t>
+      </w:r>
+      <w:proofErr w:type="spellStart"/>
+      <w:r>
+        <w:t>una</w:t>
+      </w:r>
+      <w:proofErr w:type="spellEnd"/>
+      <w:r>
+        <w:t xml:space="preserve"> </w:t>
+      </w:r>
+      <w:proofErr w:type="spellStart"/>
+      <w:r>
+        <w:t>escala</w:t>
+      </w:r>
+      <w:proofErr w:type="spellEnd"/>
+      <w:r>
+        <w:t xml:space="preserve"> del 0 al 1 </w:t>
+      </w:r>
+      <w:proofErr w:type="spellStart"/>
+      <w:r>
+        <w:t>facilita</w:t>
+      </w:r>
+      <w:proofErr w:type="spellEnd"/>
+      <w:r>
+        <w:t xml:space="preserve"> </w:t>
+      </w:r>
+      <w:proofErr w:type="spellStart"/>
+      <w:r>
+        <w:t>ponderar</w:t>
+      </w:r>
+      <w:proofErr w:type="spellEnd"/>
+      <w:r>
+        <w:t xml:space="preserve"> </w:t>
+      </w:r>
+      <w:proofErr w:type="spellStart"/>
+      <w:r>
+        <w:t>el</w:t>
+      </w:r>
+      <w:proofErr w:type="spellEnd"/>
+      <w:r>
+        <w:t xml:space="preserve"> </w:t>
+      </w:r>
+      <w:proofErr w:type="spellStart"/>
+      <w:r>
+        <w:t>puntaje</w:t>
+      </w:r>
+      <w:proofErr w:type="spellEnd"/>
+      <w:r>
+        <w:t xml:space="preserve"> </w:t>
+      </w:r>
+      <w:proofErr w:type="spellStart"/>
+      <w:r>
+        <w:t>normalizado</w:t>
+      </w:r>
+      <w:proofErr w:type="spellEnd"/>
+      <w:r>
+        <w:t xml:space="preserve"> </w:t>
+      </w:r>
+      <w:proofErr w:type="spellStart"/>
+      <w:r>
+        <w:t>por</w:t>
+      </w:r>
+      <w:proofErr w:type="spellEnd"/>
+      <w:r>
+        <w:t xml:space="preserve"> </w:t>
+      </w:r>
+      <w:proofErr w:type="spellStart"/>
+      <w:r>
+        <w:t>factores</w:t>
+      </w:r>
+      <w:proofErr w:type="spellEnd"/>
+      <w:r>
+        <w:t xml:space="preserve"> que, </w:t>
+      </w:r>
+      <w:proofErr w:type="spellStart"/>
+      <w:r>
+        <w:t>sumados</w:t>
+      </w:r>
+      <w:proofErr w:type="spellEnd"/>
+      <w:r>
+        <w:t xml:space="preserve">, </w:t>
+      </w:r>
+      <w:proofErr w:type="spellStart"/>
+      <w:r>
+        <w:t>equivalgan</w:t>
+      </w:r>
+      <w:proofErr w:type="spellEnd"/>
+      <w:r>
+        <w:t xml:space="preserve"> a 1 </w:t>
+      </w:r>
+      <w:proofErr w:type="spellStart"/>
+      <w:r>
+        <w:t>también</w:t>
+      </w:r>
+      <w:proofErr w:type="spellEnd"/>
+      <w:r>
+        <w:t>.</w:t>
       </w:r>
     </w:p>
   </w:footnote>
@@ -6135,8 +8341,160 @@
       </w:pPr>
     </w:lvl>
   </w:abstractNum>
+  <w:abstractNum w:abstractNumId="1" w15:restartNumberingAfterBreak="0">
+    <w:nsid w:val="00A99411"/>
+    <w:multiLevelType w:val="multilevel"/>
+    <w:tmpl w:val="B0567E18"/>
+    <w:lvl w:ilvl="0">
+      <w:start w:val="1"/>
+      <w:numFmt w:val="decimal"/>
+      <w:lvlText w:val="%1."/>
+      <w:lvlJc w:val="left"/>
+      <w:pPr>
+        <w:ind w:left="720" w:hanging="480"/>
+      </w:pPr>
+    </w:lvl>
+    <w:lvl w:ilvl="1">
+      <w:start w:val="1"/>
+      <w:numFmt w:val="decimal"/>
+      <w:lvlText w:val="%2."/>
+      <w:lvlJc w:val="left"/>
+      <w:pPr>
+        <w:ind w:left="1440" w:hanging="480"/>
+      </w:pPr>
+    </w:lvl>
+    <w:lvl w:ilvl="2">
+      <w:start w:val="1"/>
+      <w:numFmt w:val="decimal"/>
+      <w:lvlText w:val="%3."/>
+      <w:lvlJc w:val="left"/>
+      <w:pPr>
+        <w:ind w:left="2160" w:hanging="480"/>
+      </w:pPr>
+    </w:lvl>
+    <w:lvl w:ilvl="3">
+      <w:start w:val="1"/>
+      <w:numFmt w:val="decimal"/>
+      <w:lvlText w:val="%4."/>
+      <w:lvlJc w:val="left"/>
+      <w:pPr>
+        <w:ind w:left="2880" w:hanging="480"/>
+      </w:pPr>
+    </w:lvl>
+    <w:lvl w:ilvl="4">
+      <w:start w:val="1"/>
+      <w:numFmt w:val="decimal"/>
+      <w:lvlText w:val="%5."/>
+      <w:lvlJc w:val="left"/>
+      <w:pPr>
+        <w:ind w:left="3600" w:hanging="480"/>
+      </w:pPr>
+    </w:lvl>
+    <w:lvl w:ilvl="5">
+      <w:start w:val="1"/>
+      <w:numFmt w:val="decimal"/>
+      <w:lvlText w:val="%6."/>
+      <w:lvlJc w:val="left"/>
+      <w:pPr>
+        <w:ind w:left="4320" w:hanging="480"/>
+      </w:pPr>
+    </w:lvl>
+    <w:lvl w:ilvl="6">
+      <w:start w:val="1"/>
+      <w:numFmt w:val="decimal"/>
+      <w:lvlText w:val="%7."/>
+      <w:lvlJc w:val="left"/>
+      <w:pPr>
+        <w:ind w:left="5040" w:hanging="480"/>
+      </w:pPr>
+    </w:lvl>
+    <w:lvl w:ilvl="7">
+      <w:start w:val="1"/>
+      <w:numFmt w:val="decimal"/>
+      <w:lvlText w:val="%8."/>
+      <w:lvlJc w:val="left"/>
+      <w:pPr>
+        <w:ind w:left="5760" w:hanging="480"/>
+      </w:pPr>
+    </w:lvl>
+    <w:lvl w:ilvl="8">
+      <w:start w:val="1"/>
+      <w:numFmt w:val="decimal"/>
+      <w:lvlText w:val="%9."/>
+      <w:lvlJc w:val="left"/>
+      <w:pPr>
+        <w:ind w:left="6480" w:hanging="480"/>
+      </w:pPr>
+    </w:lvl>
+  </w:abstractNum>
   <w:num w:numId="1" w16cid:durableId="364647578">
     <w:abstractNumId w:val="0"/>
+  </w:num>
+  <w:num w:numId="2" w16cid:durableId="496652511">
+    <w:abstractNumId w:val="0"/>
+  </w:num>
+  <w:num w:numId="3" w16cid:durableId="1150250449">
+    <w:abstractNumId w:val="1"/>
+    <w:lvlOverride w:ilvl="0">
+      <w:startOverride w:val="1"/>
+    </w:lvlOverride>
+    <w:lvlOverride w:ilvl="1">
+      <w:startOverride w:val="1"/>
+    </w:lvlOverride>
+    <w:lvlOverride w:ilvl="2">
+      <w:startOverride w:val="1"/>
+    </w:lvlOverride>
+    <w:lvlOverride w:ilvl="3">
+      <w:startOverride w:val="1"/>
+    </w:lvlOverride>
+    <w:lvlOverride w:ilvl="4">
+      <w:startOverride w:val="1"/>
+    </w:lvlOverride>
+    <w:lvlOverride w:ilvl="5">
+      <w:startOverride w:val="1"/>
+    </w:lvlOverride>
+    <w:lvlOverride w:ilvl="6">
+      <w:startOverride w:val="1"/>
+    </w:lvlOverride>
+    <w:lvlOverride w:ilvl="7">
+      <w:startOverride w:val="1"/>
+    </w:lvlOverride>
+    <w:lvlOverride w:ilvl="8">
+      <w:startOverride w:val="1"/>
+    </w:lvlOverride>
+  </w:num>
+  <w:num w:numId="4" w16cid:durableId="1755861313">
+    <w:abstractNumId w:val="0"/>
+  </w:num>
+  <w:num w:numId="5" w16cid:durableId="1131049070">
+    <w:abstractNumId w:val="1"/>
+    <w:lvlOverride w:ilvl="0">
+      <w:startOverride w:val="1"/>
+    </w:lvlOverride>
+    <w:lvlOverride w:ilvl="1">
+      <w:startOverride w:val="1"/>
+    </w:lvlOverride>
+    <w:lvlOverride w:ilvl="2">
+      <w:startOverride w:val="1"/>
+    </w:lvlOverride>
+    <w:lvlOverride w:ilvl="3">
+      <w:startOverride w:val="1"/>
+    </w:lvlOverride>
+    <w:lvlOverride w:ilvl="4">
+      <w:startOverride w:val="1"/>
+    </w:lvlOverride>
+    <w:lvlOverride w:ilvl="5">
+      <w:startOverride w:val="1"/>
+    </w:lvlOverride>
+    <w:lvlOverride w:ilvl="6">
+      <w:startOverride w:val="1"/>
+    </w:lvlOverride>
+    <w:lvlOverride w:ilvl="7">
+      <w:startOverride w:val="1"/>
+    </w:lvlOverride>
+    <w:lvlOverride w:ilvl="8">
+      <w:startOverride w:val="1"/>
+    </w:lvlOverride>
   </w:num>
 </w:numbering>
 </file>
@@ -6434,6 +8792,7 @@
     <w:uiPriority w:val="9"/>
     <w:unhideWhenUsed/>
     <w:qFormat/>
+    <w:rsid w:val="003C1A35"/>
     <w:pPr>
       <w:keepNext/>
       <w:keepLines/>
@@ -6444,7 +8803,6 @@
       <w:rFonts w:asciiTheme="majorHAnsi" w:eastAsiaTheme="majorEastAsia" w:hAnsiTheme="majorHAnsi" w:cstheme="majorBidi"/>
       <w:b/>
       <w:bCs/>
-      <w:color w:val="4F81BD" w:themeColor="accent1"/>
       <w:sz w:val="28"/>
       <w:szCs w:val="28"/>
     </w:rPr>
@@ -6727,6 +9085,15 @@
     <w:uiPriority w:val="9"/>
     <w:unhideWhenUsed/>
     <w:qFormat/>
+    <w:rsid w:val="003F5CBE"/>
+    <w:pPr>
+      <w:jc w:val="both"/>
+    </w:pPr>
+    <w:rPr>
+      <w:rFonts w:ascii="Arial" w:hAnsi="Arial" w:cs="Arial"/>
+      <w:sz w:val="18"/>
+      <w:szCs w:val="18"/>
+    </w:rPr>
   </w:style>
   <w:style w:type="table" w:customStyle="1" w:styleId="Table">
     <w:name w:val="Table"/>
